--- a/final weekend/working from dad revision.docx
+++ b/final weekend/working from dad revision.docx
@@ -293,8 +293,6 @@
         </w:rPr>
         <w:t>Relevance and Motivation</w:t>
       </w:r>
-      <w:bookmarkStart w:id="0" w:name="_GoBack"/>
-      <w:bookmarkEnd w:id="0"/>
     </w:p>
     <w:p>
       <w:pPr>
@@ -7097,7 +7095,23 @@
           <w:sz w:val="22"/>
           <w:szCs w:val="22"/>
         </w:rPr>
-        <w:t xml:space="preserve"> one agent </w:t>
+        <w:t xml:space="preserve"> one</w:t>
+      </w:r>
+      <w:r>
+        <w:rPr>
+          <w:rFonts w:ascii="Helvetica" w:hAnsi="Helvetica" w:cs="Helvetica"/>
+          <w:sz w:val="22"/>
+          <w:szCs w:val="22"/>
+        </w:rPr>
+        <w:t xml:space="preserve"> male and one female</w:t>
+      </w:r>
+      <w:r>
+        <w:rPr>
+          <w:rFonts w:ascii="Helvetica" w:hAnsi="Helvetica" w:cs="Helvetica"/>
+          <w:sz w:val="22"/>
+          <w:szCs w:val="22"/>
+        </w:rPr>
+        <w:t xml:space="preserve"> agent </w:t>
       </w:r>
       <w:r>
         <w:rPr>
@@ -7143,29 +7157,2519 @@
         <w:spacing w:line="360" w:lineRule="auto"/>
         <w:rPr>
           <w:rFonts w:ascii="Helvetica" w:hAnsi="Helvetica"/>
-          <w:sz w:val="22"/>
-          <w:szCs w:val="22"/>
-        </w:rPr>
-      </w:pPr>
-    </w:p>
-    <w:p>
-      <w:pPr>
-        <w:widowControl w:val="0"/>
-        <w:autoSpaceDE w:val="0"/>
-        <w:autoSpaceDN w:val="0"/>
-        <w:adjustRightInd w:val="0"/>
-        <w:spacing w:line="360" w:lineRule="auto"/>
-        <w:rPr>
-          <w:rFonts w:ascii="Helvetica" w:hAnsi="Helvetica"/>
+          <w:color w:val="F79646" w:themeColor="accent6"/>
+          <w:sz w:val="22"/>
+          <w:szCs w:val="22"/>
+        </w:rPr>
+      </w:pPr>
+    </w:p>
+    <w:p>
+      <w:pPr>
+        <w:widowControl w:val="0"/>
+        <w:autoSpaceDE w:val="0"/>
+        <w:autoSpaceDN w:val="0"/>
+        <w:adjustRightInd w:val="0"/>
+        <w:spacing w:line="360" w:lineRule="auto"/>
+        <w:rPr>
+          <w:rFonts w:ascii="Helvetica" w:hAnsi="Helvetica" w:cs="Helvetica"/>
           <w:b/>
-          <w:sz w:val="22"/>
-          <w:szCs w:val="22"/>
-        </w:rPr>
-      </w:pPr>
-      <w:r>
-        <w:rPr>
-          <w:rFonts w:ascii="Helvetica" w:hAnsi="Helvetica"/>
+          <w:color w:val="4BACC6" w:themeColor="accent5"/>
+          <w:sz w:val="22"/>
+          <w:szCs w:val="22"/>
+        </w:rPr>
+      </w:pPr>
+      <w:r>
+        <w:rPr>
+          <w:rFonts w:ascii="Helvetica" w:hAnsi="Helvetica" w:cs="Helvetica"/>
           <w:b/>
+          <w:color w:val="4BACC6" w:themeColor="accent5"/>
+          <w:sz w:val="22"/>
+          <w:szCs w:val="22"/>
+        </w:rPr>
+        <w:t>Agent Behavior</w:t>
+      </w:r>
+    </w:p>
+    <w:p>
+      <w:pPr>
+        <w:widowControl w:val="0"/>
+        <w:autoSpaceDE w:val="0"/>
+        <w:autoSpaceDN w:val="0"/>
+        <w:adjustRightInd w:val="0"/>
+        <w:spacing w:line="360" w:lineRule="auto"/>
+        <w:rPr>
+          <w:rFonts w:ascii="Helvetica" w:hAnsi="Helvetica"/>
+          <w:sz w:val="22"/>
+          <w:szCs w:val="22"/>
+        </w:rPr>
+      </w:pPr>
+      <w:r>
+        <w:rPr>
+          <w:rFonts w:ascii="Helvetica" w:hAnsi="Helvetica" w:cs="Helvetica"/>
+          <w:sz w:val="22"/>
+          <w:szCs w:val="22"/>
+        </w:rPr>
+        <w:t>On each tick:</w:t>
+      </w:r>
+    </w:p>
+    <w:p>
+      <w:pPr>
+        <w:pStyle w:val="ListParagraph"/>
+        <w:widowControl w:val="0"/>
+        <w:numPr>
+          <w:ilvl w:val="0"/>
+          <w:numId w:val="2"/>
+        </w:numPr>
+        <w:autoSpaceDE w:val="0"/>
+        <w:autoSpaceDN w:val="0"/>
+        <w:adjustRightInd w:val="0"/>
+        <w:spacing w:line="360" w:lineRule="auto"/>
+        <w:rPr>
+          <w:rFonts w:ascii="Helvetica" w:hAnsi="Helvetica" w:cs="Helvetica"/>
+          <w:sz w:val="22"/>
+          <w:szCs w:val="22"/>
+          <w:highlight w:val="yellow"/>
+        </w:rPr>
+      </w:pPr>
+      <w:r>
+        <w:rPr>
+          <w:rFonts w:ascii="Helvetica" w:hAnsi="Helvetica" w:cs="Helvetica"/>
+          <w:sz w:val="22"/>
+          <w:szCs w:val="22"/>
+        </w:rPr>
+        <w:t xml:space="preserve">Agents </w:t>
+      </w:r>
+      <w:r>
+        <w:rPr>
+          <w:rFonts w:ascii="Helvetica" w:hAnsi="Helvetica" w:cs="Helvetica"/>
+          <w:sz w:val="22"/>
+          <w:szCs w:val="22"/>
+        </w:rPr>
+        <w:t>interact with their peers</w:t>
+      </w:r>
+      <w:r>
+        <w:rPr>
+          <w:rFonts w:ascii="Helvetica" w:hAnsi="Helvetica" w:cs="Helvetica"/>
+          <w:sz w:val="22"/>
+          <w:szCs w:val="22"/>
+        </w:rPr>
+        <w:t xml:space="preserve"> </w:t>
+      </w:r>
+      <w:r>
+        <w:rPr>
+          <w:rFonts w:ascii="Helvetica" w:hAnsi="Helvetica" w:cs="Helvetica"/>
+          <w:sz w:val="22"/>
+          <w:szCs w:val="22"/>
+          <w:highlight w:val="yellow"/>
+        </w:rPr>
+        <w:t>about Attitudes towards safe sex.</w:t>
+      </w:r>
+    </w:p>
+    <w:p>
+      <w:pPr>
+        <w:pStyle w:val="ListParagraph"/>
+        <w:widowControl w:val="0"/>
+        <w:numPr>
+          <w:ilvl w:val="1"/>
+          <w:numId w:val="2"/>
+        </w:numPr>
+        <w:autoSpaceDE w:val="0"/>
+        <w:autoSpaceDN w:val="0"/>
+        <w:adjustRightInd w:val="0"/>
+        <w:spacing w:line="360" w:lineRule="auto"/>
+        <w:rPr>
+          <w:rFonts w:ascii="Helvetica" w:hAnsi="Helvetica" w:cs="Helvetica"/>
+          <w:sz w:val="22"/>
+          <w:szCs w:val="22"/>
+        </w:rPr>
+      </w:pPr>
+      <w:r>
+        <w:rPr>
+          <w:rFonts w:ascii="Helvetica" w:hAnsi="Helvetica" w:cs="Helvetica"/>
+          <w:sz w:val="22"/>
+          <w:szCs w:val="22"/>
+        </w:rPr>
+        <w:t>Agents t</w:t>
+      </w:r>
+      <w:r>
+        <w:rPr>
+          <w:rFonts w:ascii="Helvetica" w:hAnsi="Helvetica" w:cs="Helvetica"/>
+          <w:sz w:val="22"/>
+          <w:szCs w:val="22"/>
+        </w:rPr>
+        <w:t>alk to their friends</w:t>
+      </w:r>
+      <w:r>
+        <w:rPr>
+          <w:rFonts w:ascii="Helvetica" w:hAnsi="Helvetica" w:cs="Helvetica"/>
+          <w:sz w:val="22"/>
+          <w:szCs w:val="22"/>
+        </w:rPr>
+        <w:t xml:space="preserve"> and sexual partner</w:t>
+      </w:r>
+      <w:r>
+        <w:rPr>
+          <w:rFonts w:ascii="Helvetica" w:hAnsi="Helvetica" w:cs="Helvetica"/>
+          <w:sz w:val="22"/>
+          <w:szCs w:val="22"/>
+        </w:rPr>
+        <w:t xml:space="preserve"> (</w:t>
+      </w:r>
+      <w:r>
+        <w:rPr>
+          <w:rFonts w:ascii="Helvetica" w:hAnsi="Helvetica" w:cs="Helvetica"/>
+          <w:sz w:val="22"/>
+          <w:szCs w:val="22"/>
+        </w:rPr>
+        <w:t>if any</w:t>
+      </w:r>
+      <w:r>
+        <w:rPr>
+          <w:rFonts w:ascii="Helvetica" w:hAnsi="Helvetica" w:cs="Helvetica"/>
+          <w:sz w:val="22"/>
+          <w:szCs w:val="22"/>
+        </w:rPr>
+        <w:t>), and update their Attitude about practicing safe sex (and consequently likelihood to practice safe sex).</w:t>
+      </w:r>
+    </w:p>
+    <w:p>
+      <w:pPr>
+        <w:pStyle w:val="ListParagraph"/>
+        <w:widowControl w:val="0"/>
+        <w:numPr>
+          <w:ilvl w:val="2"/>
+          <w:numId w:val="2"/>
+        </w:numPr>
+        <w:autoSpaceDE w:val="0"/>
+        <w:autoSpaceDN w:val="0"/>
+        <w:adjustRightInd w:val="0"/>
+        <w:spacing w:line="360" w:lineRule="auto"/>
+        <w:rPr>
+          <w:rFonts w:ascii="Helvetica" w:hAnsi="Helvetica" w:cs="Helvetica"/>
+          <w:sz w:val="22"/>
+          <w:szCs w:val="22"/>
+        </w:rPr>
+      </w:pPr>
+      <w:r>
+        <w:rPr>
+          <w:rFonts w:ascii="Helvetica" w:hAnsi="Helvetica" w:cs="Helvetica"/>
+          <w:sz w:val="22"/>
+          <w:szCs w:val="22"/>
+        </w:rPr>
+        <w:t>Consequently, this might impact their personal likelihood of practicing safe sex.</w:t>
+      </w:r>
+    </w:p>
+    <w:p>
+      <w:pPr>
+        <w:pStyle w:val="ListParagraph"/>
+        <w:widowControl w:val="0"/>
+        <w:numPr>
+          <w:ilvl w:val="1"/>
+          <w:numId w:val="2"/>
+        </w:numPr>
+        <w:autoSpaceDE w:val="0"/>
+        <w:autoSpaceDN w:val="0"/>
+        <w:adjustRightInd w:val="0"/>
+        <w:spacing w:line="360" w:lineRule="auto"/>
+        <w:rPr>
+          <w:rFonts w:ascii="Helvetica" w:hAnsi="Helvetica" w:cs="Helvetica"/>
+          <w:sz w:val="22"/>
+          <w:szCs w:val="22"/>
+        </w:rPr>
+      </w:pPr>
+      <w:r>
+        <w:rPr>
+          <w:rFonts w:ascii="Helvetica" w:hAnsi="Helvetica" w:cs="Helvetica"/>
+          <w:sz w:val="22"/>
+          <w:szCs w:val="22"/>
+        </w:rPr>
+        <w:t>The number of friends the agents talk to is based on their Certainty at a given tick</w:t>
+      </w:r>
+    </w:p>
+    <w:p>
+      <w:pPr>
+        <w:pStyle w:val="ListParagraph"/>
+        <w:widowControl w:val="0"/>
+        <w:numPr>
+          <w:ilvl w:val="1"/>
+          <w:numId w:val="2"/>
+        </w:numPr>
+        <w:autoSpaceDE w:val="0"/>
+        <w:autoSpaceDN w:val="0"/>
+        <w:adjustRightInd w:val="0"/>
+        <w:spacing w:line="360" w:lineRule="auto"/>
+        <w:rPr>
+          <w:rFonts w:ascii="Helvetica" w:hAnsi="Helvetica" w:cs="Helvetica"/>
+          <w:sz w:val="22"/>
+          <w:szCs w:val="22"/>
+        </w:rPr>
+      </w:pPr>
+      <w:r>
+        <w:rPr>
+          <w:rFonts w:ascii="Helvetica" w:hAnsi="Helvetica" w:cs="Helvetica"/>
+          <w:sz w:val="22"/>
+          <w:szCs w:val="22"/>
+        </w:rPr>
+        <w:t>Agents compare their own Attitude and their friend’s Attitude, which will influence the magnitude and sign of the change of Attitude at each tick</w:t>
+      </w:r>
+    </w:p>
+    <w:p>
+      <w:pPr>
+        <w:pStyle w:val="ListParagraph"/>
+        <w:widowControl w:val="0"/>
+        <w:numPr>
+          <w:ilvl w:val="1"/>
+          <w:numId w:val="2"/>
+        </w:numPr>
+        <w:autoSpaceDE w:val="0"/>
+        <w:autoSpaceDN w:val="0"/>
+        <w:adjustRightInd w:val="0"/>
+        <w:spacing w:line="360" w:lineRule="auto"/>
+        <w:rPr>
+          <w:rFonts w:ascii="Helvetica" w:hAnsi="Helvetica" w:cs="Helvetica"/>
+          <w:sz w:val="22"/>
+          <w:szCs w:val="22"/>
+        </w:rPr>
+      </w:pPr>
+      <w:r>
+        <w:rPr>
+          <w:rFonts w:ascii="Helvetica" w:hAnsi="Helvetica" w:cs="Helvetica"/>
+          <w:sz w:val="22"/>
+          <w:szCs w:val="22"/>
+        </w:rPr>
+        <w:t>Agents check their Certainty and their friend’s Justification, which will also influence the magnitude and sign of the change of Attitude at each tick</w:t>
+      </w:r>
+    </w:p>
+    <w:p>
+      <w:pPr>
+        <w:pStyle w:val="ListParagraph"/>
+        <w:widowControl w:val="0"/>
+        <w:numPr>
+          <w:ilvl w:val="1"/>
+          <w:numId w:val="2"/>
+        </w:numPr>
+        <w:autoSpaceDE w:val="0"/>
+        <w:autoSpaceDN w:val="0"/>
+        <w:adjustRightInd w:val="0"/>
+        <w:spacing w:line="360" w:lineRule="auto"/>
+        <w:rPr>
+          <w:rFonts w:ascii="Helvetica" w:hAnsi="Helvetica" w:cs="Helvetica"/>
+          <w:sz w:val="22"/>
+          <w:szCs w:val="22"/>
+        </w:rPr>
+      </w:pPr>
+      <w:r>
+        <w:rPr>
+          <w:rFonts w:ascii="Helvetica" w:hAnsi="Helvetica" w:cs="Helvetica"/>
+          <w:sz w:val="22"/>
+          <w:szCs w:val="22"/>
+        </w:rPr>
+        <w:t>The change in Attitude is used to update each agent’s Attitude to its new state</w:t>
+      </w:r>
+    </w:p>
+    <w:p>
+      <w:pPr>
+        <w:pStyle w:val="ListParagraph"/>
+        <w:widowControl w:val="0"/>
+        <w:numPr>
+          <w:ilvl w:val="1"/>
+          <w:numId w:val="2"/>
+        </w:numPr>
+        <w:autoSpaceDE w:val="0"/>
+        <w:autoSpaceDN w:val="0"/>
+        <w:adjustRightInd w:val="0"/>
+        <w:spacing w:line="360" w:lineRule="auto"/>
+        <w:rPr>
+          <w:rFonts w:ascii="Helvetica" w:hAnsi="Helvetica" w:cs="Helvetica"/>
+          <w:sz w:val="22"/>
+          <w:szCs w:val="22"/>
+        </w:rPr>
+      </w:pPr>
+      <w:r>
+        <w:rPr>
+          <w:rFonts w:ascii="Helvetica" w:hAnsi="Helvetica" w:cs="Helvetica"/>
+          <w:sz w:val="22"/>
+          <w:szCs w:val="22"/>
+        </w:rPr>
+        <w:t xml:space="preserve">Certainty and Justification are updated </w:t>
+      </w:r>
+    </w:p>
+    <w:p>
+      <w:pPr>
+        <w:pStyle w:val="ListParagraph"/>
+        <w:widowControl w:val="0"/>
+        <w:numPr>
+          <w:ilvl w:val="0"/>
+          <w:numId w:val="2"/>
+        </w:numPr>
+        <w:autoSpaceDE w:val="0"/>
+        <w:autoSpaceDN w:val="0"/>
+        <w:adjustRightInd w:val="0"/>
+        <w:spacing w:line="360" w:lineRule="auto"/>
+        <w:rPr>
+          <w:rFonts w:ascii="Helvetica" w:hAnsi="Helvetica" w:cs="Helvetica"/>
+          <w:sz w:val="22"/>
+          <w:szCs w:val="22"/>
+        </w:rPr>
+      </w:pPr>
+      <w:r>
+        <w:rPr>
+          <w:rFonts w:ascii="Helvetica" w:hAnsi="Helvetica" w:cs="Helvetica"/>
+          <w:sz w:val="22"/>
+          <w:szCs w:val="22"/>
+        </w:rPr>
+        <w:t>Agents look for a sexual partner (male-female coupling).</w:t>
+      </w:r>
+    </w:p>
+    <w:p>
+      <w:pPr>
+        <w:pStyle w:val="ListParagraph"/>
+        <w:widowControl w:val="0"/>
+        <w:numPr>
+          <w:ilvl w:val="1"/>
+          <w:numId w:val="2"/>
+        </w:numPr>
+        <w:autoSpaceDE w:val="0"/>
+        <w:autoSpaceDN w:val="0"/>
+        <w:adjustRightInd w:val="0"/>
+        <w:spacing w:line="360" w:lineRule="auto"/>
+        <w:rPr>
+          <w:rFonts w:ascii="Helvetica" w:hAnsi="Helvetica" w:cs="Helvetica"/>
+          <w:color w:val="F79646" w:themeColor="accent6"/>
+          <w:sz w:val="22"/>
+          <w:szCs w:val="22"/>
+        </w:rPr>
+      </w:pPr>
+      <w:r>
+        <w:rPr>
+          <w:rFonts w:ascii="Helvetica" w:hAnsi="Helvetica"/>
+          <w:color w:val="F79646" w:themeColor="accent6"/>
+          <w:sz w:val="22"/>
+          <w:szCs w:val="22"/>
+        </w:rPr>
+        <w:t xml:space="preserve">If </w:t>
+      </w:r>
+      <w:r>
+        <w:rPr>
+          <w:rFonts w:ascii="Helvetica" w:hAnsi="Helvetica"/>
+          <w:color w:val="F79646" w:themeColor="accent6"/>
+          <w:sz w:val="22"/>
+          <w:szCs w:val="22"/>
+        </w:rPr>
+        <w:t>an agent is NOT</w:t>
+      </w:r>
+      <w:r>
+        <w:rPr>
+          <w:rFonts w:ascii="Helvetica" w:hAnsi="Helvetica"/>
+          <w:color w:val="F79646" w:themeColor="accent6"/>
+          <w:sz w:val="22"/>
+          <w:szCs w:val="22"/>
+        </w:rPr>
+        <w:t xml:space="preserve"> coupled, </w:t>
+      </w:r>
+      <w:r>
+        <w:rPr>
+          <w:rFonts w:ascii="Helvetica" w:hAnsi="Helvetica"/>
+          <w:color w:val="F79646" w:themeColor="accent6"/>
+          <w:sz w:val="22"/>
+          <w:szCs w:val="22"/>
+        </w:rPr>
+        <w:t>s/he</w:t>
+      </w:r>
+      <w:r>
+        <w:rPr>
+          <w:rFonts w:ascii="Helvetica" w:hAnsi="Helvetica"/>
+          <w:color w:val="F79646" w:themeColor="accent6"/>
+          <w:sz w:val="22"/>
+          <w:szCs w:val="22"/>
+        </w:rPr>
+        <w:t xml:space="preserve"> might try to find another single agent of the opposite gender</w:t>
+      </w:r>
+      <w:r>
+        <w:rPr>
+          <w:rFonts w:ascii="Helvetica" w:hAnsi="Helvetica"/>
+          <w:color w:val="F79646" w:themeColor="accent6"/>
+          <w:sz w:val="22"/>
+          <w:szCs w:val="22"/>
+        </w:rPr>
+        <w:t xml:space="preserve"> to form a sexual partnership with. Any agent </w:t>
+      </w:r>
+      <w:r>
+        <w:rPr>
+          <w:rFonts w:ascii="Helvetica" w:hAnsi="Helvetica"/>
+          <w:color w:val="F79646" w:themeColor="accent6"/>
+          <w:sz w:val="22"/>
+          <w:szCs w:val="22"/>
+        </w:rPr>
+        <w:t>can</w:t>
+      </w:r>
+      <w:r>
+        <w:rPr>
+          <w:rFonts w:ascii="Helvetica" w:hAnsi="Helvetica"/>
+          <w:color w:val="F79646" w:themeColor="accent6"/>
+          <w:sz w:val="22"/>
+          <w:szCs w:val="22"/>
+        </w:rPr>
+        <w:t xml:space="preserve"> initiate coupling if they are not coupled and random chance permits</w:t>
+      </w:r>
+      <w:r>
+        <w:rPr>
+          <w:rFonts w:ascii="Helvetica" w:hAnsi="Helvetica"/>
+          <w:color w:val="F79646" w:themeColor="accent6"/>
+          <w:sz w:val="22"/>
+          <w:szCs w:val="22"/>
+        </w:rPr>
+        <w:t xml:space="preserve"> (based on their personal</w:t>
+      </w:r>
+      <w:r>
+        <w:rPr>
+          <w:rFonts w:ascii="Helvetica" w:hAnsi="Helvetica"/>
+          <w:color w:val="F79646" w:themeColor="accent6"/>
+          <w:sz w:val="22"/>
+          <w:szCs w:val="22"/>
+        </w:rPr>
+        <w:t>/individual</w:t>
+      </w:r>
+      <w:r>
+        <w:rPr>
+          <w:rFonts w:ascii="Helvetica" w:hAnsi="Helvetica"/>
+          <w:color w:val="F79646" w:themeColor="accent6"/>
+          <w:sz w:val="22"/>
+          <w:szCs w:val="22"/>
+        </w:rPr>
+        <w:t xml:space="preserve"> coupling tendency). </w:t>
+      </w:r>
+    </w:p>
+    <w:p>
+      <w:pPr>
+        <w:pStyle w:val="ListParagraph"/>
+        <w:widowControl w:val="0"/>
+        <w:numPr>
+          <w:ilvl w:val="2"/>
+          <w:numId w:val="2"/>
+        </w:numPr>
+        <w:autoSpaceDE w:val="0"/>
+        <w:autoSpaceDN w:val="0"/>
+        <w:adjustRightInd w:val="0"/>
+        <w:spacing w:line="360" w:lineRule="auto"/>
+        <w:rPr>
+          <w:rFonts w:ascii="Helvetica" w:hAnsi="Helvetica" w:cs="Helvetica"/>
+          <w:color w:val="8064A2" w:themeColor="accent4"/>
+          <w:sz w:val="22"/>
+          <w:szCs w:val="22"/>
+        </w:rPr>
+      </w:pPr>
+      <w:r>
+        <w:rPr>
+          <w:rFonts w:ascii="Helvetica" w:hAnsi="Helvetica"/>
+          <w:b/>
+          <w:color w:val="8064A2" w:themeColor="accent4"/>
+          <w:sz w:val="22"/>
+          <w:szCs w:val="22"/>
+          <w:highlight w:val="yellow"/>
+        </w:rPr>
+        <w:t>Coupling preference order/something:</w:t>
+      </w:r>
+      <w:r>
+        <w:rPr>
+          <w:rFonts w:ascii="Helvetica" w:hAnsi="Helvetica"/>
+          <w:color w:val="8064A2" w:themeColor="accent4"/>
+          <w:sz w:val="22"/>
+          <w:szCs w:val="22"/>
+        </w:rPr>
+        <w:t xml:space="preserve"> </w:t>
+      </w:r>
+      <w:r>
+        <w:rPr>
+          <w:rFonts w:ascii="Helvetica" w:hAnsi="Helvetica"/>
+          <w:color w:val="8064A2" w:themeColor="accent4"/>
+          <w:sz w:val="22"/>
+          <w:szCs w:val="22"/>
+        </w:rPr>
+        <w:t xml:space="preserve">First they look at friends of the opposite sex; if they have none, then they choose a person of the opposite sex within their friend group; and if there isn’t one, then they resort to choosing the closest non-linked opposite sex turtle. The probability of successfully coupling decreases for each of these types of potential partners. </w:t>
+      </w:r>
+    </w:p>
+    <w:p>
+      <w:pPr>
+        <w:pStyle w:val="ListParagraph"/>
+        <w:widowControl w:val="0"/>
+        <w:numPr>
+          <w:ilvl w:val="2"/>
+          <w:numId w:val="2"/>
+        </w:numPr>
+        <w:autoSpaceDE w:val="0"/>
+        <w:autoSpaceDN w:val="0"/>
+        <w:adjustRightInd w:val="0"/>
+        <w:spacing w:line="360" w:lineRule="auto"/>
+        <w:rPr>
+          <w:rFonts w:ascii="Helvetica" w:hAnsi="Helvetica" w:cs="Helvetica"/>
+          <w:color w:val="8064A2" w:themeColor="accent4"/>
+          <w:sz w:val="22"/>
+          <w:szCs w:val="22"/>
+        </w:rPr>
+      </w:pPr>
+      <w:r>
+        <w:rPr>
+          <w:rFonts w:ascii="Helvetica" w:hAnsi="Helvetica"/>
+          <w:b/>
+          <w:color w:val="8064A2" w:themeColor="accent4"/>
+          <w:sz w:val="22"/>
+          <w:szCs w:val="22"/>
+          <w:highlight w:val="yellow"/>
+        </w:rPr>
+        <w:t>Coupling preference order/something:</w:t>
+      </w:r>
+      <w:r>
+        <w:rPr>
+          <w:rFonts w:ascii="Helvetica" w:hAnsi="Helvetica"/>
+          <w:color w:val="8064A2" w:themeColor="accent4"/>
+          <w:sz w:val="22"/>
+          <w:szCs w:val="22"/>
+        </w:rPr>
+        <w:t xml:space="preserve">  The probability of successfully coupling decreases for each of these types of potential partners:</w:t>
+      </w:r>
+    </w:p>
+    <w:p>
+      <w:pPr>
+        <w:pStyle w:val="ListParagraph"/>
+        <w:widowControl w:val="0"/>
+        <w:numPr>
+          <w:ilvl w:val="3"/>
+          <w:numId w:val="2"/>
+        </w:numPr>
+        <w:autoSpaceDE w:val="0"/>
+        <w:autoSpaceDN w:val="0"/>
+        <w:adjustRightInd w:val="0"/>
+        <w:spacing w:line="360" w:lineRule="auto"/>
+        <w:rPr>
+          <w:rFonts w:ascii="Helvetica" w:hAnsi="Helvetica" w:cs="Helvetica"/>
+          <w:color w:val="8064A2" w:themeColor="accent4"/>
+          <w:sz w:val="22"/>
+          <w:szCs w:val="22"/>
+        </w:rPr>
+      </w:pPr>
+      <w:r>
+        <w:rPr>
+          <w:rFonts w:ascii="Helvetica" w:hAnsi="Helvetica"/>
+          <w:color w:val="8064A2" w:themeColor="accent4"/>
+          <w:sz w:val="22"/>
+          <w:szCs w:val="22"/>
+        </w:rPr>
+        <w:t>First they look at friends of the opposite sex;</w:t>
+      </w:r>
+    </w:p>
+    <w:p>
+      <w:pPr>
+        <w:pStyle w:val="ListParagraph"/>
+        <w:widowControl w:val="0"/>
+        <w:numPr>
+          <w:ilvl w:val="3"/>
+          <w:numId w:val="2"/>
+        </w:numPr>
+        <w:autoSpaceDE w:val="0"/>
+        <w:autoSpaceDN w:val="0"/>
+        <w:adjustRightInd w:val="0"/>
+        <w:spacing w:line="360" w:lineRule="auto"/>
+        <w:rPr>
+          <w:rFonts w:ascii="Helvetica" w:hAnsi="Helvetica" w:cs="Helvetica"/>
+          <w:color w:val="8064A2" w:themeColor="accent4"/>
+          <w:sz w:val="22"/>
+          <w:szCs w:val="22"/>
+        </w:rPr>
+      </w:pPr>
+      <w:proofErr w:type="gramStart"/>
+      <w:r>
+        <w:rPr>
+          <w:rFonts w:ascii="Helvetica" w:hAnsi="Helvetica"/>
+          <w:color w:val="8064A2" w:themeColor="accent4"/>
+          <w:sz w:val="22"/>
+          <w:szCs w:val="22"/>
+        </w:rPr>
+        <w:t>if</w:t>
+      </w:r>
+      <w:proofErr w:type="gramEnd"/>
+      <w:r>
+        <w:rPr>
+          <w:rFonts w:ascii="Helvetica" w:hAnsi="Helvetica"/>
+          <w:color w:val="8064A2" w:themeColor="accent4"/>
+          <w:sz w:val="22"/>
+          <w:szCs w:val="22"/>
+        </w:rPr>
+        <w:t xml:space="preserve"> they have none, then they choose a person of the opposite sex within their friend group;</w:t>
+      </w:r>
+    </w:p>
+    <w:p>
+      <w:pPr>
+        <w:pStyle w:val="ListParagraph"/>
+        <w:widowControl w:val="0"/>
+        <w:numPr>
+          <w:ilvl w:val="3"/>
+          <w:numId w:val="2"/>
+        </w:numPr>
+        <w:autoSpaceDE w:val="0"/>
+        <w:autoSpaceDN w:val="0"/>
+        <w:adjustRightInd w:val="0"/>
+        <w:spacing w:line="360" w:lineRule="auto"/>
+        <w:rPr>
+          <w:rFonts w:ascii="Helvetica" w:hAnsi="Helvetica" w:cs="Helvetica"/>
+          <w:color w:val="8064A2" w:themeColor="accent4"/>
+          <w:sz w:val="22"/>
+          <w:szCs w:val="22"/>
+        </w:rPr>
+      </w:pPr>
+      <w:proofErr w:type="gramStart"/>
+      <w:r>
+        <w:rPr>
+          <w:rFonts w:ascii="Helvetica" w:hAnsi="Helvetica"/>
+          <w:color w:val="8064A2" w:themeColor="accent4"/>
+          <w:sz w:val="22"/>
+          <w:szCs w:val="22"/>
+        </w:rPr>
+        <w:t>and</w:t>
+      </w:r>
+      <w:proofErr w:type="gramEnd"/>
+      <w:r>
+        <w:rPr>
+          <w:rFonts w:ascii="Helvetica" w:hAnsi="Helvetica"/>
+          <w:color w:val="8064A2" w:themeColor="accent4"/>
+          <w:sz w:val="22"/>
+          <w:szCs w:val="22"/>
+        </w:rPr>
+        <w:t xml:space="preserve"> if there isn’t one, then they resort to choosing the closest non-linked opposite sex turtle.</w:t>
+      </w:r>
+    </w:p>
+    <w:p>
+      <w:pPr>
+        <w:pStyle w:val="ListParagraph"/>
+        <w:widowControl w:val="0"/>
+        <w:numPr>
+          <w:ilvl w:val="2"/>
+          <w:numId w:val="2"/>
+        </w:numPr>
+        <w:autoSpaceDE w:val="0"/>
+        <w:autoSpaceDN w:val="0"/>
+        <w:adjustRightInd w:val="0"/>
+        <w:spacing w:line="360" w:lineRule="auto"/>
+        <w:rPr>
+          <w:rFonts w:ascii="Helvetica" w:hAnsi="Helvetica" w:cs="Helvetica"/>
+          <w:color w:val="8064A2" w:themeColor="accent4"/>
+          <w:sz w:val="22"/>
+          <w:szCs w:val="22"/>
+        </w:rPr>
+      </w:pPr>
+      <w:r>
+        <w:rPr>
+          <w:rFonts w:ascii="Helvetica" w:hAnsi="Helvetica"/>
+          <w:color w:val="8064A2" w:themeColor="accent4"/>
+          <w:sz w:val="22"/>
+          <w:szCs w:val="22"/>
+        </w:rPr>
+        <w:t>If both partners are willing to become a couple, they form a sexual</w:t>
+      </w:r>
+      <w:r>
+        <w:rPr>
+          <w:rFonts w:ascii="Helvetica" w:hAnsi="Helvetica"/>
+          <w:color w:val="8064A2" w:themeColor="accent4"/>
+          <w:sz w:val="22"/>
+          <w:szCs w:val="22"/>
+        </w:rPr>
+        <w:noBreakHyphen/>
+        <w:t xml:space="preserve">partner link (if the two </w:t>
+      </w:r>
+      <w:r>
+        <w:rPr>
+          <w:rFonts w:ascii="Helvetica" w:hAnsi="Helvetica"/>
+          <w:color w:val="8064A2" w:themeColor="accent4"/>
+          <w:sz w:val="22"/>
+          <w:szCs w:val="22"/>
+        </w:rPr>
+        <w:t>agents</w:t>
+      </w:r>
+      <w:r>
+        <w:rPr>
+          <w:rFonts w:ascii="Helvetica" w:hAnsi="Helvetica"/>
+          <w:color w:val="8064A2" w:themeColor="accent4"/>
+          <w:sz w:val="22"/>
+          <w:szCs w:val="22"/>
+        </w:rPr>
+        <w:t xml:space="preserve"> were previously friends, this destroys their friendship link).</w:t>
+      </w:r>
+    </w:p>
+    <w:p>
+      <w:pPr>
+        <w:pStyle w:val="ListParagraph"/>
+        <w:widowControl w:val="0"/>
+        <w:numPr>
+          <w:ilvl w:val="3"/>
+          <w:numId w:val="2"/>
+        </w:numPr>
+        <w:autoSpaceDE w:val="0"/>
+        <w:autoSpaceDN w:val="0"/>
+        <w:adjustRightInd w:val="0"/>
+        <w:spacing w:line="360" w:lineRule="auto"/>
+        <w:rPr>
+          <w:rFonts w:ascii="Helvetica" w:hAnsi="Helvetica" w:cs="Helvetica"/>
+          <w:color w:val="8064A2" w:themeColor="accent4"/>
+          <w:sz w:val="22"/>
+          <w:szCs w:val="22"/>
+        </w:rPr>
+      </w:pPr>
+      <w:r>
+        <w:rPr>
+          <w:rFonts w:ascii="Helvetica" w:hAnsi="Helvetica"/>
+          <w:color w:val="8064A2" w:themeColor="accent4"/>
+          <w:sz w:val="22"/>
+          <w:szCs w:val="22"/>
+        </w:rPr>
+        <w:t>I</w:t>
+      </w:r>
+      <w:r>
+        <w:rPr>
+          <w:rFonts w:ascii="Helvetica" w:hAnsi="Helvetica"/>
+          <w:color w:val="8064A2" w:themeColor="accent4"/>
+          <w:sz w:val="22"/>
+          <w:szCs w:val="22"/>
+        </w:rPr>
+        <w:t xml:space="preserve">f the two </w:t>
+      </w:r>
+      <w:r>
+        <w:rPr>
+          <w:rFonts w:ascii="Helvetica" w:hAnsi="Helvetica"/>
+          <w:color w:val="8064A2" w:themeColor="accent4"/>
+          <w:sz w:val="22"/>
+          <w:szCs w:val="22"/>
+        </w:rPr>
+        <w:t>agents</w:t>
+      </w:r>
+      <w:r>
+        <w:rPr>
+          <w:rFonts w:ascii="Helvetica" w:hAnsi="Helvetica"/>
+          <w:color w:val="8064A2" w:themeColor="accent4"/>
+          <w:sz w:val="22"/>
+          <w:szCs w:val="22"/>
+        </w:rPr>
+        <w:t xml:space="preserve"> were previously friends, this</w:t>
+      </w:r>
+      <w:r>
+        <w:rPr>
+          <w:rFonts w:ascii="Helvetica" w:hAnsi="Helvetica"/>
+          <w:color w:val="8064A2" w:themeColor="accent4"/>
+          <w:sz w:val="22"/>
+          <w:szCs w:val="22"/>
+        </w:rPr>
+        <w:t xml:space="preserve"> destroys their friendship link</w:t>
+      </w:r>
+      <w:r>
+        <w:rPr>
+          <w:rFonts w:ascii="Helvetica" w:hAnsi="Helvetica"/>
+          <w:color w:val="8064A2" w:themeColor="accent4"/>
+          <w:sz w:val="22"/>
+          <w:szCs w:val="22"/>
+        </w:rPr>
+        <w:t>.</w:t>
+      </w:r>
+    </w:p>
+    <w:p>
+      <w:pPr>
+        <w:pStyle w:val="ListParagraph"/>
+        <w:widowControl w:val="0"/>
+        <w:numPr>
+          <w:ilvl w:val="1"/>
+          <w:numId w:val="2"/>
+        </w:numPr>
+        <w:autoSpaceDE w:val="0"/>
+        <w:autoSpaceDN w:val="0"/>
+        <w:adjustRightInd w:val="0"/>
+        <w:spacing w:line="360" w:lineRule="auto"/>
+        <w:rPr>
+          <w:rFonts w:ascii="Helvetica" w:hAnsi="Helvetica"/>
+          <w:sz w:val="22"/>
+          <w:szCs w:val="22"/>
+        </w:rPr>
+      </w:pPr>
+      <w:r>
+        <w:rPr>
+          <w:rFonts w:ascii="Helvetica" w:hAnsi="Helvetica"/>
+          <w:sz w:val="22"/>
+          <w:szCs w:val="22"/>
+        </w:rPr>
+        <w:t xml:space="preserve">If </w:t>
+      </w:r>
+      <w:r>
+        <w:rPr>
+          <w:rFonts w:ascii="Helvetica" w:hAnsi="Helvetica"/>
+          <w:color w:val="F79646" w:themeColor="accent6"/>
+          <w:sz w:val="22"/>
+          <w:szCs w:val="22"/>
+        </w:rPr>
+        <w:t>they</w:t>
+      </w:r>
+      <w:r>
+        <w:rPr>
+          <w:rFonts w:ascii="Helvetica" w:hAnsi="Helvetica"/>
+          <w:sz w:val="22"/>
+          <w:szCs w:val="22"/>
+        </w:rPr>
+        <w:t xml:space="preserve"> </w:t>
+      </w:r>
+      <w:r>
+        <w:rPr>
+          <w:rFonts w:ascii="Helvetica" w:hAnsi="Helvetica"/>
+          <w:sz w:val="22"/>
+          <w:szCs w:val="22"/>
+        </w:rPr>
+        <w:t>are</w:t>
+      </w:r>
+      <w:r>
+        <w:rPr>
+          <w:rFonts w:ascii="Helvetica" w:hAnsi="Helvetica"/>
+          <w:sz w:val="22"/>
+          <w:szCs w:val="22"/>
+        </w:rPr>
+        <w:t xml:space="preserve"> already coupled with a sexual partner,</w:t>
+      </w:r>
+      <w:r>
+        <w:rPr>
+          <w:rFonts w:ascii="Helvetica" w:hAnsi="Helvetica"/>
+          <w:sz w:val="22"/>
+          <w:szCs w:val="22"/>
+        </w:rPr>
+        <w:t xml:space="preserve"> </w:t>
+      </w:r>
+      <w:r>
+        <w:rPr>
+          <w:rFonts w:ascii="Helvetica" w:hAnsi="Helvetica"/>
+          <w:color w:val="F79646" w:themeColor="accent6"/>
+          <w:sz w:val="22"/>
+          <w:szCs w:val="22"/>
+        </w:rPr>
+        <w:t>the two agents</w:t>
+      </w:r>
+      <w:r>
+        <w:rPr>
+          <w:rFonts w:ascii="Helvetica" w:hAnsi="Helvetica"/>
+          <w:sz w:val="22"/>
+          <w:szCs w:val="22"/>
+        </w:rPr>
+        <w:t xml:space="preserve"> </w:t>
+      </w:r>
+      <w:r>
+        <w:rPr>
+          <w:rFonts w:ascii="Helvetica" w:hAnsi="Helvetica"/>
+          <w:sz w:val="22"/>
+          <w:szCs w:val="22"/>
+        </w:rPr>
+        <w:t>just</w:t>
+      </w:r>
+      <w:r>
+        <w:rPr>
+          <w:rFonts w:ascii="Helvetica" w:hAnsi="Helvetica"/>
+          <w:sz w:val="22"/>
+          <w:szCs w:val="22"/>
+        </w:rPr>
+        <w:t xml:space="preserve"> increase length of </w:t>
+      </w:r>
+      <w:r>
+        <w:rPr>
+          <w:rFonts w:ascii="Helvetica" w:hAnsi="Helvetica"/>
+          <w:color w:val="F79646" w:themeColor="accent6"/>
+          <w:sz w:val="22"/>
+          <w:szCs w:val="22"/>
+        </w:rPr>
+        <w:t>their</w:t>
+      </w:r>
+      <w:r>
+        <w:rPr>
+          <w:rFonts w:ascii="Helvetica" w:hAnsi="Helvetica"/>
+          <w:sz w:val="22"/>
+          <w:szCs w:val="22"/>
+        </w:rPr>
+        <w:t xml:space="preserve"> relationship </w:t>
+      </w:r>
+      <w:r>
+        <w:rPr>
+          <w:rFonts w:ascii="Helvetica" w:hAnsi="Helvetica"/>
+          <w:sz w:val="22"/>
+          <w:szCs w:val="22"/>
+        </w:rPr>
+        <w:t>(</w:t>
+      </w:r>
+      <w:r>
+        <w:rPr>
+          <w:rFonts w:ascii="Helvetica" w:hAnsi="Helvetica"/>
+          <w:sz w:val="22"/>
+          <w:szCs w:val="22"/>
+        </w:rPr>
+        <w:t>agents</w:t>
+      </w:r>
+      <w:r>
+        <w:rPr>
+          <w:rFonts w:ascii="Helvetica" w:hAnsi="Helvetica"/>
+          <w:sz w:val="22"/>
+          <w:szCs w:val="22"/>
+        </w:rPr>
+        <w:t xml:space="preserve"> are monogamous in this simulation)</w:t>
+      </w:r>
+      <w:r>
+        <w:rPr>
+          <w:rFonts w:ascii="Helvetica" w:hAnsi="Helvetica"/>
+          <w:sz w:val="22"/>
+          <w:szCs w:val="22"/>
+        </w:rPr>
+        <w:t>.</w:t>
+      </w:r>
+    </w:p>
+    <w:p>
+      <w:pPr>
+        <w:pStyle w:val="ListParagraph"/>
+        <w:widowControl w:val="0"/>
+        <w:numPr>
+          <w:ilvl w:val="0"/>
+          <w:numId w:val="2"/>
+        </w:numPr>
+        <w:autoSpaceDE w:val="0"/>
+        <w:autoSpaceDN w:val="0"/>
+        <w:adjustRightInd w:val="0"/>
+        <w:spacing w:line="360" w:lineRule="auto"/>
+        <w:rPr>
+          <w:rFonts w:ascii="Helvetica" w:hAnsi="Helvetica" w:cs="Helvetica"/>
+          <w:strike/>
+          <w:color w:val="4F81BD" w:themeColor="accent1"/>
+          <w:sz w:val="22"/>
+          <w:szCs w:val="22"/>
+        </w:rPr>
+      </w:pPr>
+      <w:r>
+        <w:rPr>
+          <w:rFonts w:ascii="Helvetica" w:hAnsi="Helvetica"/>
+          <w:sz w:val="22"/>
+          <w:szCs w:val="22"/>
+        </w:rPr>
+        <w:t>Agents make friends</w:t>
+      </w:r>
+      <w:r>
+        <w:rPr>
+          <w:rFonts w:ascii="Helvetica" w:hAnsi="Helvetica"/>
+          <w:sz w:val="22"/>
+          <w:szCs w:val="22"/>
+        </w:rPr>
+        <w:t>.</w:t>
+      </w:r>
+    </w:p>
+    <w:p>
+      <w:pPr>
+        <w:pStyle w:val="ListParagraph"/>
+        <w:widowControl w:val="0"/>
+        <w:numPr>
+          <w:ilvl w:val="1"/>
+          <w:numId w:val="2"/>
+        </w:numPr>
+        <w:autoSpaceDE w:val="0"/>
+        <w:autoSpaceDN w:val="0"/>
+        <w:adjustRightInd w:val="0"/>
+        <w:spacing w:line="360" w:lineRule="auto"/>
+        <w:rPr>
+          <w:rFonts w:ascii="Helvetica" w:hAnsi="Helvetica" w:cs="Helvetica"/>
+          <w:color w:val="F79646" w:themeColor="accent6"/>
+          <w:sz w:val="22"/>
+          <w:szCs w:val="22"/>
+        </w:rPr>
+      </w:pPr>
+      <w:r>
+        <w:rPr>
+          <w:rFonts w:ascii="Helvetica" w:hAnsi="Helvetica"/>
+          <w:color w:val="F79646" w:themeColor="accent6"/>
+          <w:sz w:val="22"/>
+          <w:szCs w:val="22"/>
+        </w:rPr>
+        <w:t>A</w:t>
+      </w:r>
+      <w:r>
+        <w:rPr>
+          <w:rFonts w:ascii="Helvetica" w:hAnsi="Helvetica"/>
+          <w:color w:val="F79646" w:themeColor="accent6"/>
+          <w:sz w:val="22"/>
+          <w:szCs w:val="22"/>
+        </w:rPr>
+        <w:t xml:space="preserve">ny agent </w:t>
+      </w:r>
+      <w:r>
+        <w:rPr>
+          <w:rFonts w:ascii="Helvetica" w:hAnsi="Helvetica"/>
+          <w:color w:val="F79646" w:themeColor="accent6"/>
+          <w:sz w:val="22"/>
+          <w:szCs w:val="22"/>
+        </w:rPr>
+        <w:t>can</w:t>
+      </w:r>
+      <w:r>
+        <w:rPr>
+          <w:rFonts w:ascii="Helvetica" w:hAnsi="Helvetica"/>
+          <w:color w:val="F79646" w:themeColor="accent6"/>
+          <w:sz w:val="22"/>
+          <w:szCs w:val="22"/>
+        </w:rPr>
+        <w:t xml:space="preserve"> initiate </w:t>
+      </w:r>
+      <w:r>
+        <w:rPr>
+          <w:rFonts w:ascii="Helvetica" w:hAnsi="Helvetica"/>
+          <w:color w:val="F79646" w:themeColor="accent6"/>
+          <w:sz w:val="22"/>
+          <w:szCs w:val="22"/>
+        </w:rPr>
+        <w:t>“</w:t>
+      </w:r>
+      <w:proofErr w:type="spellStart"/>
+      <w:r>
+        <w:rPr>
+          <w:rFonts w:ascii="Helvetica" w:hAnsi="Helvetica"/>
+          <w:color w:val="F79646" w:themeColor="accent6"/>
+          <w:sz w:val="22"/>
+          <w:szCs w:val="22"/>
+        </w:rPr>
+        <w:t>friending</w:t>
+      </w:r>
+      <w:proofErr w:type="spellEnd"/>
+      <w:r>
+        <w:rPr>
+          <w:rFonts w:ascii="Helvetica" w:hAnsi="Helvetica"/>
+          <w:color w:val="F79646" w:themeColor="accent6"/>
+          <w:sz w:val="22"/>
+          <w:szCs w:val="22"/>
+        </w:rPr>
+        <w:t xml:space="preserve">”/making a friend with any other agent (independent of gender) </w:t>
+      </w:r>
+      <w:r>
+        <w:rPr>
+          <w:rFonts w:ascii="Helvetica" w:hAnsi="Helvetica"/>
+          <w:color w:val="F79646" w:themeColor="accent6"/>
+          <w:sz w:val="22"/>
+          <w:szCs w:val="22"/>
+        </w:rPr>
+        <w:t xml:space="preserve">if they </w:t>
+      </w:r>
+      <w:r>
+        <w:rPr>
+          <w:rFonts w:ascii="Helvetica" w:hAnsi="Helvetica"/>
+          <w:color w:val="F79646" w:themeColor="accent6"/>
+          <w:sz w:val="22"/>
+          <w:szCs w:val="22"/>
+        </w:rPr>
+        <w:t>have not reached their maximum limit of friends</w:t>
+      </w:r>
+      <w:r>
+        <w:rPr>
+          <w:rFonts w:ascii="Helvetica" w:hAnsi="Helvetica"/>
+          <w:color w:val="F79646" w:themeColor="accent6"/>
+          <w:sz w:val="22"/>
+          <w:szCs w:val="22"/>
+        </w:rPr>
+        <w:t xml:space="preserve"> and random chance permits (based on their personal/individual </w:t>
+      </w:r>
+      <w:r>
+        <w:rPr>
+          <w:rFonts w:ascii="Helvetica" w:hAnsi="Helvetica"/>
+          <w:color w:val="F79646" w:themeColor="accent6"/>
+          <w:sz w:val="22"/>
+          <w:szCs w:val="22"/>
+        </w:rPr>
+        <w:t>friendship</w:t>
+      </w:r>
+      <w:r>
+        <w:rPr>
+          <w:rFonts w:ascii="Helvetica" w:hAnsi="Helvetica"/>
+          <w:color w:val="F79646" w:themeColor="accent6"/>
+          <w:sz w:val="22"/>
+          <w:szCs w:val="22"/>
+        </w:rPr>
+        <w:t xml:space="preserve"> tendency). </w:t>
+      </w:r>
+    </w:p>
+    <w:p>
+      <w:pPr>
+        <w:pStyle w:val="ListParagraph"/>
+        <w:widowControl w:val="0"/>
+        <w:numPr>
+          <w:ilvl w:val="1"/>
+          <w:numId w:val="2"/>
+        </w:numPr>
+        <w:autoSpaceDE w:val="0"/>
+        <w:autoSpaceDN w:val="0"/>
+        <w:adjustRightInd w:val="0"/>
+        <w:spacing w:line="360" w:lineRule="auto"/>
+        <w:rPr>
+          <w:rFonts w:ascii="Helvetica" w:hAnsi="Helvetica" w:cs="Helvetica"/>
+          <w:color w:val="8064A2" w:themeColor="accent4"/>
+          <w:sz w:val="22"/>
+          <w:szCs w:val="22"/>
+        </w:rPr>
+      </w:pPr>
+      <w:r>
+        <w:rPr>
+          <w:rFonts w:ascii="Helvetica" w:hAnsi="Helvetica"/>
+          <w:b/>
+          <w:color w:val="8064A2" w:themeColor="accent4"/>
+          <w:sz w:val="22"/>
+          <w:szCs w:val="22"/>
+          <w:highlight w:val="yellow"/>
+        </w:rPr>
+        <w:t>Coupling preference order/something:</w:t>
+      </w:r>
+      <w:r>
+        <w:rPr>
+          <w:rFonts w:ascii="Helvetica" w:hAnsi="Helvetica"/>
+          <w:color w:val="8064A2" w:themeColor="accent4"/>
+          <w:sz w:val="22"/>
+          <w:szCs w:val="22"/>
+        </w:rPr>
+        <w:t xml:space="preserve">  The probability of successfully coupling decreases for each of these types of potential partners:</w:t>
+      </w:r>
+    </w:p>
+    <w:p>
+      <w:pPr>
+        <w:pStyle w:val="ListParagraph"/>
+        <w:widowControl w:val="0"/>
+        <w:numPr>
+          <w:ilvl w:val="2"/>
+          <w:numId w:val="2"/>
+        </w:numPr>
+        <w:autoSpaceDE w:val="0"/>
+        <w:autoSpaceDN w:val="0"/>
+        <w:adjustRightInd w:val="0"/>
+        <w:spacing w:line="360" w:lineRule="auto"/>
+        <w:rPr>
+          <w:rFonts w:ascii="Helvetica" w:hAnsi="Helvetica" w:cs="Helvetica"/>
+          <w:color w:val="8064A2" w:themeColor="accent4"/>
+          <w:sz w:val="22"/>
+          <w:szCs w:val="22"/>
+        </w:rPr>
+      </w:pPr>
+      <w:r>
+        <w:rPr>
+          <w:rFonts w:ascii="Helvetica" w:hAnsi="Helvetica"/>
+          <w:color w:val="8064A2" w:themeColor="accent4"/>
+          <w:sz w:val="22"/>
+          <w:szCs w:val="22"/>
+        </w:rPr>
+        <w:t>First they look at friends of the opposite sex;</w:t>
+      </w:r>
+    </w:p>
+    <w:p>
+      <w:pPr>
+        <w:pStyle w:val="ListParagraph"/>
+        <w:widowControl w:val="0"/>
+        <w:numPr>
+          <w:ilvl w:val="2"/>
+          <w:numId w:val="2"/>
+        </w:numPr>
+        <w:autoSpaceDE w:val="0"/>
+        <w:autoSpaceDN w:val="0"/>
+        <w:adjustRightInd w:val="0"/>
+        <w:spacing w:line="360" w:lineRule="auto"/>
+        <w:rPr>
+          <w:rFonts w:ascii="Helvetica" w:hAnsi="Helvetica" w:cs="Helvetica"/>
+          <w:color w:val="8064A2" w:themeColor="accent4"/>
+          <w:sz w:val="22"/>
+          <w:szCs w:val="22"/>
+        </w:rPr>
+      </w:pPr>
+      <w:proofErr w:type="gramStart"/>
+      <w:r>
+        <w:rPr>
+          <w:rFonts w:ascii="Helvetica" w:hAnsi="Helvetica"/>
+          <w:color w:val="8064A2" w:themeColor="accent4"/>
+          <w:sz w:val="22"/>
+          <w:szCs w:val="22"/>
+        </w:rPr>
+        <w:t>if</w:t>
+      </w:r>
+      <w:proofErr w:type="gramEnd"/>
+      <w:r>
+        <w:rPr>
+          <w:rFonts w:ascii="Helvetica" w:hAnsi="Helvetica"/>
+          <w:color w:val="8064A2" w:themeColor="accent4"/>
+          <w:sz w:val="22"/>
+          <w:szCs w:val="22"/>
+        </w:rPr>
+        <w:t xml:space="preserve"> they have none, then they choose a person of the opposite sex within their friend group;</w:t>
+      </w:r>
+    </w:p>
+    <w:p>
+      <w:pPr>
+        <w:pStyle w:val="ListParagraph"/>
+        <w:widowControl w:val="0"/>
+        <w:numPr>
+          <w:ilvl w:val="2"/>
+          <w:numId w:val="2"/>
+        </w:numPr>
+        <w:autoSpaceDE w:val="0"/>
+        <w:autoSpaceDN w:val="0"/>
+        <w:adjustRightInd w:val="0"/>
+        <w:spacing w:line="360" w:lineRule="auto"/>
+        <w:rPr>
+          <w:rFonts w:ascii="Helvetica" w:hAnsi="Helvetica" w:cs="Helvetica"/>
+          <w:color w:val="8064A2" w:themeColor="accent4"/>
+          <w:sz w:val="22"/>
+          <w:szCs w:val="22"/>
+        </w:rPr>
+      </w:pPr>
+      <w:proofErr w:type="gramStart"/>
+      <w:r>
+        <w:rPr>
+          <w:rFonts w:ascii="Helvetica" w:hAnsi="Helvetica"/>
+          <w:color w:val="8064A2" w:themeColor="accent4"/>
+          <w:sz w:val="22"/>
+          <w:szCs w:val="22"/>
+        </w:rPr>
+        <w:t>and</w:t>
+      </w:r>
+      <w:proofErr w:type="gramEnd"/>
+      <w:r>
+        <w:rPr>
+          <w:rFonts w:ascii="Helvetica" w:hAnsi="Helvetica"/>
+          <w:color w:val="8064A2" w:themeColor="accent4"/>
+          <w:sz w:val="22"/>
+          <w:szCs w:val="22"/>
+        </w:rPr>
+        <w:t xml:space="preserve"> if there isn’t one, then they resort to choosing the closest non-linked opposite sex turtle.</w:t>
+      </w:r>
+    </w:p>
+    <w:p>
+      <w:pPr>
+        <w:pStyle w:val="ListParagraph"/>
+        <w:widowControl w:val="0"/>
+        <w:numPr>
+          <w:ilvl w:val="1"/>
+          <w:numId w:val="2"/>
+        </w:numPr>
+        <w:autoSpaceDE w:val="0"/>
+        <w:autoSpaceDN w:val="0"/>
+        <w:adjustRightInd w:val="0"/>
+        <w:spacing w:line="360" w:lineRule="auto"/>
+        <w:rPr>
+          <w:rFonts w:ascii="Helvetica" w:hAnsi="Helvetica" w:cs="Helvetica"/>
+          <w:color w:val="8064A2" w:themeColor="accent4"/>
+          <w:sz w:val="22"/>
+          <w:szCs w:val="22"/>
+        </w:rPr>
+      </w:pPr>
+      <w:r>
+        <w:rPr>
+          <w:rFonts w:ascii="Helvetica" w:hAnsi="Helvetica"/>
+          <w:color w:val="8064A2" w:themeColor="accent4"/>
+          <w:sz w:val="22"/>
+          <w:szCs w:val="22"/>
+        </w:rPr>
+        <w:t>If both partners are willing to become a couple, they form a sexual</w:t>
+      </w:r>
+      <w:r>
+        <w:rPr>
+          <w:rFonts w:ascii="Helvetica" w:hAnsi="Helvetica"/>
+          <w:color w:val="8064A2" w:themeColor="accent4"/>
+          <w:sz w:val="22"/>
+          <w:szCs w:val="22"/>
+        </w:rPr>
+        <w:noBreakHyphen/>
+        <w:t xml:space="preserve">partner link (if the two </w:t>
+      </w:r>
+      <w:r>
+        <w:rPr>
+          <w:rFonts w:ascii="Helvetica" w:hAnsi="Helvetica"/>
+          <w:color w:val="8064A2" w:themeColor="accent4"/>
+          <w:sz w:val="22"/>
+          <w:szCs w:val="22"/>
+        </w:rPr>
+        <w:t>agents</w:t>
+      </w:r>
+      <w:r>
+        <w:rPr>
+          <w:rFonts w:ascii="Helvetica" w:hAnsi="Helvetica"/>
+          <w:color w:val="8064A2" w:themeColor="accent4"/>
+          <w:sz w:val="22"/>
+          <w:szCs w:val="22"/>
+        </w:rPr>
+        <w:t xml:space="preserve"> were previously friends, this destroys their friendship link).</w:t>
+      </w:r>
+    </w:p>
+    <w:p>
+      <w:pPr>
+        <w:pStyle w:val="ListParagraph"/>
+        <w:widowControl w:val="0"/>
+        <w:numPr>
+          <w:ilvl w:val="2"/>
+          <w:numId w:val="2"/>
+        </w:numPr>
+        <w:autoSpaceDE w:val="0"/>
+        <w:autoSpaceDN w:val="0"/>
+        <w:adjustRightInd w:val="0"/>
+        <w:spacing w:line="360" w:lineRule="auto"/>
+        <w:rPr>
+          <w:rFonts w:ascii="Helvetica" w:hAnsi="Helvetica" w:cs="Helvetica"/>
+          <w:color w:val="8064A2" w:themeColor="accent4"/>
+          <w:sz w:val="22"/>
+          <w:szCs w:val="22"/>
+        </w:rPr>
+      </w:pPr>
+      <w:r>
+        <w:rPr>
+          <w:rFonts w:ascii="Helvetica" w:hAnsi="Helvetica"/>
+          <w:color w:val="8064A2" w:themeColor="accent4"/>
+          <w:sz w:val="22"/>
+          <w:szCs w:val="22"/>
+        </w:rPr>
+        <w:t>I</w:t>
+      </w:r>
+      <w:r>
+        <w:rPr>
+          <w:rFonts w:ascii="Helvetica" w:hAnsi="Helvetica"/>
+          <w:color w:val="8064A2" w:themeColor="accent4"/>
+          <w:sz w:val="22"/>
+          <w:szCs w:val="22"/>
+        </w:rPr>
+        <w:t xml:space="preserve">f the two </w:t>
+      </w:r>
+      <w:r>
+        <w:rPr>
+          <w:rFonts w:ascii="Helvetica" w:hAnsi="Helvetica"/>
+          <w:color w:val="8064A2" w:themeColor="accent4"/>
+          <w:sz w:val="22"/>
+          <w:szCs w:val="22"/>
+        </w:rPr>
+        <w:t>agents</w:t>
+      </w:r>
+      <w:r>
+        <w:rPr>
+          <w:rFonts w:ascii="Helvetica" w:hAnsi="Helvetica"/>
+          <w:color w:val="8064A2" w:themeColor="accent4"/>
+          <w:sz w:val="22"/>
+          <w:szCs w:val="22"/>
+        </w:rPr>
+        <w:t xml:space="preserve"> were previously friends, this</w:t>
+      </w:r>
+      <w:r>
+        <w:rPr>
+          <w:rFonts w:ascii="Helvetica" w:hAnsi="Helvetica"/>
+          <w:color w:val="8064A2" w:themeColor="accent4"/>
+          <w:sz w:val="22"/>
+          <w:szCs w:val="22"/>
+        </w:rPr>
+        <w:t xml:space="preserve"> destroys their friendship link</w:t>
+      </w:r>
+      <w:r>
+        <w:rPr>
+          <w:rFonts w:ascii="Helvetica" w:hAnsi="Helvetica"/>
+          <w:color w:val="8064A2" w:themeColor="accent4"/>
+          <w:sz w:val="22"/>
+          <w:szCs w:val="22"/>
+        </w:rPr>
+        <w:t>.</w:t>
+      </w:r>
+    </w:p>
+    <w:p>
+      <w:pPr>
+        <w:pStyle w:val="ListParagraph"/>
+        <w:widowControl w:val="0"/>
+        <w:numPr>
+          <w:ilvl w:val="1"/>
+          <w:numId w:val="2"/>
+        </w:numPr>
+        <w:autoSpaceDE w:val="0"/>
+        <w:autoSpaceDN w:val="0"/>
+        <w:adjustRightInd w:val="0"/>
+        <w:spacing w:line="360" w:lineRule="auto"/>
+        <w:rPr>
+          <w:rFonts w:ascii="Helvetica" w:hAnsi="Helvetica" w:cs="Helvetica"/>
+          <w:color w:val="8064A2" w:themeColor="accent4"/>
+          <w:sz w:val="22"/>
+          <w:szCs w:val="22"/>
+          <w:highlight w:val="yellow"/>
+        </w:rPr>
+      </w:pPr>
+      <w:r>
+        <w:rPr>
+          <w:rFonts w:ascii="Helvetica" w:hAnsi="Helvetica" w:cs="Helvetica"/>
+          <w:color w:val="8064A2" w:themeColor="accent4"/>
+          <w:sz w:val="22"/>
+          <w:szCs w:val="22"/>
+          <w:highlight w:val="yellow"/>
+        </w:rPr>
+        <w:t>As long as they have not reached their maximum limit of friends, every agent (coupled or not) gets a chance to make a friend on each tick.</w:t>
+      </w:r>
+    </w:p>
+    <w:p>
+      <w:pPr>
+        <w:pStyle w:val="ListParagraph"/>
+        <w:widowControl w:val="0"/>
+        <w:numPr>
+          <w:ilvl w:val="1"/>
+          <w:numId w:val="2"/>
+        </w:numPr>
+        <w:autoSpaceDE w:val="0"/>
+        <w:autoSpaceDN w:val="0"/>
+        <w:adjustRightInd w:val="0"/>
+        <w:spacing w:line="360" w:lineRule="auto"/>
+        <w:rPr>
+          <w:rFonts w:ascii="Helvetica" w:hAnsi="Helvetica" w:cs="Helvetica"/>
+          <w:color w:val="8064A2" w:themeColor="accent4"/>
+          <w:sz w:val="22"/>
+          <w:szCs w:val="22"/>
+          <w:highlight w:val="yellow"/>
+        </w:rPr>
+      </w:pPr>
+      <w:r>
+        <w:rPr>
+          <w:rFonts w:ascii="Helvetica" w:hAnsi="Helvetica" w:cs="Helvetica"/>
+          <w:color w:val="8064A2" w:themeColor="accent4"/>
+          <w:sz w:val="22"/>
+          <w:szCs w:val="22"/>
+          <w:highlight w:val="yellow"/>
+        </w:rPr>
+        <w:t xml:space="preserve">If </w:t>
+      </w:r>
+      <w:r>
+        <w:rPr>
+          <w:rFonts w:ascii="Helvetica" w:hAnsi="Helvetica" w:cs="Helvetica"/>
+          <w:color w:val="8064A2" w:themeColor="accent4"/>
+          <w:sz w:val="22"/>
+          <w:szCs w:val="22"/>
+          <w:highlight w:val="yellow"/>
+        </w:rPr>
+        <w:t>an</w:t>
+      </w:r>
+      <w:r>
+        <w:rPr>
+          <w:rFonts w:ascii="Helvetica" w:hAnsi="Helvetica" w:cs="Helvetica"/>
+          <w:color w:val="8064A2" w:themeColor="accent4"/>
+          <w:sz w:val="22"/>
+          <w:szCs w:val="22"/>
+          <w:highlight w:val="yellow"/>
+        </w:rPr>
+        <w:t xml:space="preserve"> agent has not reached their maximum limit of friends </w:t>
+      </w:r>
+      <w:r>
+        <w:rPr>
+          <w:rFonts w:ascii="Helvetica" w:hAnsi="Helvetica"/>
+          <w:color w:val="8064A2" w:themeColor="accent4"/>
+          <w:sz w:val="22"/>
+          <w:szCs w:val="22"/>
+          <w:highlight w:val="yellow"/>
+        </w:rPr>
+        <w:t>(and random chance permits</w:t>
+      </w:r>
+      <w:r>
+        <w:rPr>
+          <w:rFonts w:ascii="Helvetica" w:hAnsi="Helvetica"/>
+          <w:color w:val="8064A2" w:themeColor="accent4"/>
+          <w:sz w:val="22"/>
+          <w:szCs w:val="22"/>
+          <w:highlight w:val="yellow"/>
+        </w:rPr>
+        <w:t>, based on their personal/individual friendship tendency</w:t>
+      </w:r>
+      <w:r>
+        <w:rPr>
+          <w:rFonts w:ascii="Helvetica" w:hAnsi="Helvetica"/>
+          <w:color w:val="8064A2" w:themeColor="accent4"/>
+          <w:sz w:val="22"/>
+          <w:szCs w:val="22"/>
+          <w:highlight w:val="yellow"/>
+        </w:rPr>
+        <w:t>)</w:t>
+      </w:r>
+      <w:r>
+        <w:rPr>
+          <w:rFonts w:ascii="Helvetica" w:hAnsi="Helvetica" w:cs="Helvetica"/>
+          <w:color w:val="8064A2" w:themeColor="accent4"/>
+          <w:sz w:val="22"/>
+          <w:szCs w:val="22"/>
+          <w:highlight w:val="yellow"/>
+        </w:rPr>
+        <w:t>, they try to make a friend.</w:t>
+      </w:r>
+    </w:p>
+    <w:p>
+      <w:pPr>
+        <w:pStyle w:val="ListParagraph"/>
+        <w:widowControl w:val="0"/>
+        <w:numPr>
+          <w:ilvl w:val="0"/>
+          <w:numId w:val="2"/>
+        </w:numPr>
+        <w:autoSpaceDE w:val="0"/>
+        <w:autoSpaceDN w:val="0"/>
+        <w:adjustRightInd w:val="0"/>
+        <w:spacing w:line="360" w:lineRule="auto"/>
+        <w:rPr>
+          <w:rFonts w:ascii="Helvetica" w:hAnsi="Helvetica" w:cs="Helvetica"/>
+          <w:sz w:val="22"/>
+          <w:szCs w:val="22"/>
+        </w:rPr>
+      </w:pPr>
+      <w:r>
+        <w:rPr>
+          <w:rFonts w:ascii="Helvetica" w:hAnsi="Helvetica"/>
+          <w:sz w:val="22"/>
+          <w:szCs w:val="22"/>
+        </w:rPr>
+        <w:t xml:space="preserve">Agents </w:t>
+      </w:r>
+      <w:r>
+        <w:rPr>
+          <w:rFonts w:ascii="Helvetica" w:hAnsi="Helvetica"/>
+          <w:color w:val="F79646" w:themeColor="accent6"/>
+          <w:sz w:val="22"/>
+          <w:szCs w:val="22"/>
+        </w:rPr>
+        <w:t xml:space="preserve">that </w:t>
+      </w:r>
+      <w:r>
+        <w:rPr>
+          <w:rFonts w:ascii="Helvetica" w:hAnsi="Helvetica"/>
+          <w:color w:val="F79646" w:themeColor="accent6"/>
+          <w:sz w:val="22"/>
+          <w:szCs w:val="22"/>
+        </w:rPr>
+        <w:t>(</w:t>
+      </w:r>
+      <w:r>
+        <w:rPr>
+          <w:rFonts w:ascii="Helvetica" w:hAnsi="Helvetica"/>
+          <w:color w:val="F79646" w:themeColor="accent6"/>
+          <w:sz w:val="22"/>
+          <w:szCs w:val="22"/>
+        </w:rPr>
+        <w:t>currently</w:t>
+      </w:r>
+      <w:r>
+        <w:rPr>
+          <w:rFonts w:ascii="Helvetica" w:hAnsi="Helvetica"/>
+          <w:color w:val="F79646" w:themeColor="accent6"/>
+          <w:sz w:val="22"/>
+          <w:szCs w:val="22"/>
+        </w:rPr>
+        <w:t>)</w:t>
+      </w:r>
+      <w:r>
+        <w:rPr>
+          <w:rFonts w:ascii="Helvetica" w:hAnsi="Helvetica"/>
+          <w:color w:val="F79646" w:themeColor="accent6"/>
+          <w:sz w:val="22"/>
+          <w:szCs w:val="22"/>
+        </w:rPr>
+        <w:t xml:space="preserve"> have a sexual partner</w:t>
+      </w:r>
+      <w:r>
+        <w:rPr>
+          <w:rFonts w:ascii="Helvetica" w:hAnsi="Helvetica"/>
+          <w:sz w:val="22"/>
+          <w:szCs w:val="22"/>
+        </w:rPr>
+        <w:t xml:space="preserve"> can </w:t>
+      </w:r>
+      <w:r>
+        <w:rPr>
+          <w:rFonts w:ascii="Helvetica" w:hAnsi="Helvetica"/>
+          <w:color w:val="F79646" w:themeColor="accent6"/>
+          <w:sz w:val="22"/>
+          <w:szCs w:val="22"/>
+        </w:rPr>
+        <w:t>potentially</w:t>
+      </w:r>
+      <w:r>
+        <w:rPr>
+          <w:rFonts w:ascii="Helvetica" w:hAnsi="Helvetica"/>
+          <w:sz w:val="22"/>
+          <w:szCs w:val="22"/>
+        </w:rPr>
+        <w:t xml:space="preserve"> uncouple. </w:t>
+      </w:r>
+      <w:r>
+        <w:rPr>
+          <w:rFonts w:ascii="Helvetica" w:hAnsi="Helvetica"/>
+          <w:sz w:val="22"/>
+          <w:szCs w:val="22"/>
+        </w:rPr>
+        <w:t xml:space="preserve">Agents will </w:t>
+      </w:r>
+      <w:r>
+        <w:rPr>
+          <w:rFonts w:ascii="Helvetica" w:hAnsi="Helvetica"/>
+          <w:sz w:val="22"/>
+          <w:szCs w:val="22"/>
+        </w:rPr>
+        <w:t>uncouple</w:t>
+      </w:r>
+      <w:r>
+        <w:rPr>
+          <w:rFonts w:ascii="Helvetica" w:hAnsi="Helvetica"/>
+          <w:sz w:val="22"/>
+          <w:szCs w:val="22"/>
+        </w:rPr>
+        <w:t xml:space="preserve"> if the length of the relationship reaches</w:t>
+      </w:r>
+      <w:r>
+        <w:rPr>
+          <w:rFonts w:ascii="Helvetica" w:hAnsi="Helvetica"/>
+          <w:sz w:val="22"/>
+          <w:szCs w:val="22"/>
+        </w:rPr>
+        <w:t xml:space="preserve"> t</w:t>
+      </w:r>
+      <w:r>
+        <w:rPr>
+          <w:rFonts w:ascii="Helvetica" w:hAnsi="Helvetica"/>
+          <w:sz w:val="22"/>
+          <w:szCs w:val="22"/>
+        </w:rPr>
+        <w:t>he commitment threshold for one of the partners</w:t>
+      </w:r>
+      <w:r>
+        <w:rPr>
+          <w:rFonts w:ascii="Helvetica" w:hAnsi="Helvetica"/>
+          <w:sz w:val="22"/>
+          <w:szCs w:val="22"/>
+        </w:rPr>
+        <w:t>.</w:t>
+      </w:r>
+    </w:p>
+    <w:p>
+      <w:pPr>
+        <w:pStyle w:val="ListParagraph"/>
+        <w:widowControl w:val="0"/>
+        <w:numPr>
+          <w:ilvl w:val="1"/>
+          <w:numId w:val="2"/>
+        </w:numPr>
+        <w:autoSpaceDE w:val="0"/>
+        <w:autoSpaceDN w:val="0"/>
+        <w:adjustRightInd w:val="0"/>
+        <w:spacing w:line="360" w:lineRule="auto"/>
+        <w:rPr>
+          <w:rFonts w:ascii="Helvetica" w:hAnsi="Helvetica" w:cs="Helvetica"/>
+          <w:sz w:val="22"/>
+          <w:szCs w:val="22"/>
+        </w:rPr>
+      </w:pPr>
+      <w:r>
+        <w:rPr>
+          <w:rFonts w:ascii="Helvetica" w:hAnsi="Helvetica" w:cs="Helvetica"/>
+          <w:sz w:val="22"/>
+          <w:szCs w:val="22"/>
+        </w:rPr>
+        <w:t xml:space="preserve">The order in which these functions are called on each tick (uncouple after making friends and couple) </w:t>
+      </w:r>
+      <w:r>
+        <w:rPr>
+          <w:rFonts w:ascii="Helvetica" w:hAnsi="Helvetica" w:cs="Helvetica"/>
+          <w:color w:val="F79646" w:themeColor="accent6"/>
+          <w:sz w:val="22"/>
+          <w:szCs w:val="22"/>
+        </w:rPr>
+        <w:t>helps</w:t>
+      </w:r>
+      <w:r>
+        <w:rPr>
+          <w:rFonts w:ascii="Helvetica" w:hAnsi="Helvetica" w:cs="Helvetica"/>
+          <w:color w:val="F79646" w:themeColor="accent6"/>
+          <w:sz w:val="22"/>
+          <w:szCs w:val="22"/>
+        </w:rPr>
+        <w:t xml:space="preserve"> restrict who can couple after uncoupling, simulating</w:t>
+      </w:r>
+      <w:r>
+        <w:rPr>
+          <w:rFonts w:ascii="Helvetica" w:hAnsi="Helvetica" w:cs="Helvetica"/>
+          <w:color w:val="F79646" w:themeColor="accent6"/>
+          <w:sz w:val="22"/>
+          <w:szCs w:val="22"/>
+        </w:rPr>
+        <w:t xml:space="preserve"> that exes would not be immediately friending each other again</w:t>
+      </w:r>
+      <w:r>
+        <w:rPr>
+          <w:rFonts w:ascii="Helvetica" w:hAnsi="Helvetica" w:cs="Helvetica"/>
+          <w:sz w:val="22"/>
+          <w:szCs w:val="22"/>
+        </w:rPr>
+        <w:t xml:space="preserve">; </w:t>
+      </w:r>
+      <w:r>
+        <w:rPr>
+          <w:rFonts w:ascii="Helvetica" w:hAnsi="Helvetica" w:cs="Helvetica"/>
+          <w:sz w:val="22"/>
+          <w:szCs w:val="22"/>
+        </w:rPr>
+        <w:t>this model does</w:t>
+      </w:r>
+      <w:r>
+        <w:rPr>
+          <w:rFonts w:ascii="Helvetica" w:hAnsi="Helvetica" w:cs="Helvetica"/>
+          <w:color w:val="F79646" w:themeColor="accent6"/>
+          <w:sz w:val="22"/>
+          <w:szCs w:val="22"/>
+        </w:rPr>
+        <w:t xml:space="preserve"> not</w:t>
+      </w:r>
+      <w:r>
+        <w:rPr>
+          <w:rFonts w:ascii="Helvetica" w:hAnsi="Helvetica" w:cs="Helvetica"/>
+          <w:color w:val="F79646" w:themeColor="accent6"/>
+          <w:sz w:val="22"/>
+          <w:szCs w:val="22"/>
+        </w:rPr>
+        <w:t xml:space="preserve"> (intend to) </w:t>
+      </w:r>
+      <w:r>
+        <w:rPr>
+          <w:rFonts w:ascii="Helvetica" w:hAnsi="Helvetica" w:cs="Helvetica"/>
+          <w:sz w:val="22"/>
+          <w:szCs w:val="22"/>
+        </w:rPr>
+        <w:t>simulate instant rebounds</w:t>
+      </w:r>
+    </w:p>
+    <w:p>
+      <w:pPr>
+        <w:pStyle w:val="ListParagraph"/>
+        <w:widowControl w:val="0"/>
+        <w:numPr>
+          <w:ilvl w:val="0"/>
+          <w:numId w:val="2"/>
+        </w:numPr>
+        <w:autoSpaceDE w:val="0"/>
+        <w:autoSpaceDN w:val="0"/>
+        <w:adjustRightInd w:val="0"/>
+        <w:spacing w:line="360" w:lineRule="auto"/>
+        <w:rPr>
+          <w:rFonts w:ascii="Helvetica" w:hAnsi="Helvetica" w:cs="Helvetica"/>
+          <w:sz w:val="22"/>
+          <w:szCs w:val="22"/>
+        </w:rPr>
+      </w:pPr>
+      <w:r>
+        <w:rPr>
+          <w:rFonts w:ascii="Helvetica" w:hAnsi="Helvetica" w:cs="Helvetica"/>
+          <w:sz w:val="22"/>
+          <w:szCs w:val="22"/>
+        </w:rPr>
+        <w:t xml:space="preserve">If </w:t>
+      </w:r>
+      <w:r>
+        <w:rPr>
+          <w:rFonts w:ascii="Helvetica" w:hAnsi="Helvetica" w:cs="Helvetica"/>
+          <w:sz w:val="22"/>
+          <w:szCs w:val="22"/>
+        </w:rPr>
+        <w:t xml:space="preserve">agents are </w:t>
+      </w:r>
+      <w:r>
+        <w:rPr>
+          <w:rFonts w:ascii="Helvetica" w:hAnsi="Helvetica" w:cs="Helvetica"/>
+          <w:color w:val="8064A2" w:themeColor="accent4"/>
+          <w:sz w:val="22"/>
+          <w:szCs w:val="22"/>
+        </w:rPr>
+        <w:t>coupled (have a sexual partner)</w:t>
+      </w:r>
+      <w:r>
+        <w:rPr>
+          <w:rFonts w:ascii="Helvetica" w:hAnsi="Helvetica" w:cs="Helvetica"/>
+          <w:sz w:val="22"/>
+          <w:szCs w:val="22"/>
+        </w:rPr>
+        <w:t xml:space="preserve">, </w:t>
+      </w:r>
+      <w:r>
+        <w:rPr>
+          <w:rFonts w:ascii="Helvetica" w:hAnsi="Helvetica" w:cs="Helvetica"/>
+          <w:sz w:val="22"/>
+          <w:szCs w:val="22"/>
+        </w:rPr>
+        <w:t>they have sex</w:t>
+      </w:r>
+      <w:r>
+        <w:rPr>
+          <w:rFonts w:ascii="Helvetica" w:hAnsi="Helvetica" w:cs="Helvetica"/>
+          <w:sz w:val="22"/>
+          <w:szCs w:val="22"/>
+        </w:rPr>
+        <w:t>.</w:t>
+      </w:r>
+    </w:p>
+    <w:p>
+      <w:pPr>
+        <w:pStyle w:val="ListParagraph"/>
+        <w:widowControl w:val="0"/>
+        <w:numPr>
+          <w:ilvl w:val="1"/>
+          <w:numId w:val="2"/>
+        </w:numPr>
+        <w:autoSpaceDE w:val="0"/>
+        <w:autoSpaceDN w:val="0"/>
+        <w:adjustRightInd w:val="0"/>
+        <w:spacing w:line="360" w:lineRule="auto"/>
+        <w:rPr>
+          <w:rFonts w:ascii="Helvetica" w:hAnsi="Helvetica" w:cs="Helvetica"/>
+          <w:sz w:val="22"/>
+          <w:szCs w:val="22"/>
+        </w:rPr>
+      </w:pPr>
+      <w:r>
+        <w:rPr>
+          <w:rFonts w:ascii="Helvetica" w:hAnsi="Helvetica" w:cs="Helvetica"/>
+          <w:sz w:val="22"/>
+          <w:szCs w:val="22"/>
+        </w:rPr>
+        <w:t>The likelihood that the couple will engage in safe sex</w:t>
+      </w:r>
+      <w:r>
+        <w:rPr>
+          <w:rFonts w:ascii="Helvetica" w:hAnsi="Helvetica" w:cs="Helvetica"/>
+          <w:sz w:val="22"/>
+          <w:szCs w:val="22"/>
+        </w:rPr>
+        <w:t xml:space="preserve"> </w:t>
+      </w:r>
+      <w:r>
+        <w:rPr>
+          <w:rFonts w:ascii="Helvetica" w:hAnsi="Helvetica" w:cs="Helvetica"/>
+          <w:sz w:val="22"/>
+          <w:szCs w:val="22"/>
+          <w:highlight w:val="yellow"/>
+        </w:rPr>
+        <w:t>(</w:t>
+      </w:r>
+      <w:r>
+        <w:rPr>
+          <w:rFonts w:ascii="Helvetica" w:hAnsi="Helvetica" w:cs="Helvetica"/>
+          <w:sz w:val="22"/>
+          <w:szCs w:val="22"/>
+          <w:highlight w:val="yellow"/>
+        </w:rPr>
+        <w:t xml:space="preserve">choose to </w:t>
+      </w:r>
+      <w:r>
+        <w:rPr>
+          <w:rFonts w:ascii="Helvetica" w:hAnsi="Helvetica" w:cs="Helvetica"/>
+          <w:sz w:val="22"/>
+          <w:szCs w:val="22"/>
+          <w:highlight w:val="yellow"/>
+        </w:rPr>
+        <w:t>use a condom)</w:t>
+      </w:r>
+      <w:r>
+        <w:rPr>
+          <w:rFonts w:ascii="Helvetica" w:hAnsi="Helvetica" w:cs="Helvetica"/>
+          <w:sz w:val="22"/>
+          <w:szCs w:val="22"/>
+        </w:rPr>
+        <w:t xml:space="preserve"> depends on </w:t>
+      </w:r>
+      <w:r>
+        <w:rPr>
+          <w:rFonts w:ascii="Helvetica" w:hAnsi="Helvetica" w:cs="Helvetica"/>
+          <w:sz w:val="22"/>
+          <w:szCs w:val="22"/>
+        </w:rPr>
+        <w:t xml:space="preserve">the </w:t>
+      </w:r>
+      <w:r>
+        <w:rPr>
+          <w:rFonts w:ascii="Helvetica" w:hAnsi="Helvetica" w:cs="Helvetica"/>
+          <w:b/>
+          <w:sz w:val="22"/>
+          <w:szCs w:val="22"/>
+        </w:rPr>
+        <w:t>safe-sex-likelihood</w:t>
+      </w:r>
+      <w:r>
+        <w:rPr>
+          <w:rFonts w:ascii="Helvetica" w:hAnsi="Helvetica" w:cs="Helvetica"/>
+          <w:b/>
+          <w:sz w:val="22"/>
+          <w:szCs w:val="22"/>
+        </w:rPr>
+        <w:t xml:space="preserve"> (</w:t>
+      </w:r>
+      <w:r>
+        <w:rPr>
+          <w:rFonts w:ascii="Helvetica" w:hAnsi="Helvetica" w:cs="Helvetica"/>
+          <w:sz w:val="22"/>
+          <w:szCs w:val="22"/>
+          <w:highlight w:val="yellow"/>
+        </w:rPr>
+        <w:t>reword to not reference variable?)</w:t>
+      </w:r>
+      <w:r>
+        <w:rPr>
+          <w:rFonts w:ascii="Helvetica" w:hAnsi="Helvetica" w:cs="Helvetica"/>
+          <w:sz w:val="22"/>
+          <w:szCs w:val="22"/>
+        </w:rPr>
+        <w:t xml:space="preserve"> </w:t>
+      </w:r>
+      <w:r>
+        <w:rPr>
+          <w:rFonts w:ascii="Helvetica" w:hAnsi="Helvetica" w:cs="Helvetica"/>
+          <w:sz w:val="22"/>
+          <w:szCs w:val="22"/>
+        </w:rPr>
+        <w:t xml:space="preserve">of both </w:t>
+      </w:r>
+      <w:r>
+        <w:rPr>
+          <w:rFonts w:ascii="Helvetica" w:hAnsi="Helvetica" w:cs="Helvetica"/>
+          <w:sz w:val="22"/>
+          <w:szCs w:val="22"/>
+        </w:rPr>
+        <w:t>participants</w:t>
+      </w:r>
+      <w:r>
+        <w:rPr>
+          <w:rFonts w:ascii="Helvetica" w:hAnsi="Helvetica" w:cs="Helvetica"/>
+          <w:sz w:val="22"/>
+          <w:szCs w:val="22"/>
+        </w:rPr>
+        <w:t>.</w:t>
+      </w:r>
+    </w:p>
+    <w:p>
+      <w:pPr>
+        <w:pStyle w:val="ListParagraph"/>
+        <w:widowControl w:val="0"/>
+        <w:numPr>
+          <w:ilvl w:val="1"/>
+          <w:numId w:val="2"/>
+        </w:numPr>
+        <w:autoSpaceDE w:val="0"/>
+        <w:autoSpaceDN w:val="0"/>
+        <w:adjustRightInd w:val="0"/>
+        <w:spacing w:line="360" w:lineRule="auto"/>
+        <w:rPr>
+          <w:rFonts w:ascii="Helvetica" w:hAnsi="Helvetica" w:cs="Helvetica"/>
+          <w:sz w:val="22"/>
+          <w:szCs w:val="22"/>
+        </w:rPr>
+      </w:pPr>
+      <w:r>
+        <w:rPr>
+          <w:rFonts w:ascii="Helvetica" w:hAnsi="Helvetica" w:cs="Helvetica"/>
+          <w:sz w:val="22"/>
+          <w:szCs w:val="22"/>
+        </w:rPr>
+        <w:t xml:space="preserve">If one of the partners is infected and the couple has unprotected sex, there is a chance that </w:t>
+      </w:r>
+      <w:r>
+        <w:rPr>
+          <w:rFonts w:ascii="Helvetica" w:hAnsi="Helvetica" w:cs="Helvetica"/>
+          <w:sz w:val="22"/>
+          <w:szCs w:val="22"/>
+          <w:highlight w:val="yellow"/>
+        </w:rPr>
+        <w:t>they will spread the disease to them</w:t>
+      </w:r>
+      <w:r>
+        <w:rPr>
+          <w:rFonts w:ascii="Helvetica" w:hAnsi="Helvetica" w:cs="Helvetica"/>
+          <w:sz w:val="22"/>
+          <w:szCs w:val="22"/>
+        </w:rPr>
+        <w:t>/</w:t>
+      </w:r>
+      <w:r>
+        <w:rPr>
+          <w:rFonts w:ascii="Helvetica" w:hAnsi="Helvetica" w:cs="Helvetica"/>
+          <w:sz w:val="22"/>
+          <w:szCs w:val="22"/>
+        </w:rPr>
+        <w:t>the other partner will become infected</w:t>
+      </w:r>
+      <w:r>
+        <w:rPr>
+          <w:rFonts w:ascii="Helvetica" w:hAnsi="Helvetica" w:cs="Helvetica"/>
+          <w:sz w:val="22"/>
+          <w:szCs w:val="22"/>
+        </w:rPr>
+        <w:t xml:space="preserve"> </w:t>
+      </w:r>
+      <w:r>
+        <w:rPr>
+          <w:rFonts w:ascii="Helvetica" w:hAnsi="Helvetica" w:cs="Helvetica"/>
+          <w:sz w:val="22"/>
+          <w:szCs w:val="22"/>
+          <w:highlight w:val="yellow"/>
+        </w:rPr>
+        <w:t>(based on the infectiousness/infectivity of the disease)</w:t>
+      </w:r>
+      <w:r>
+        <w:rPr>
+          <w:rFonts w:ascii="Helvetica" w:hAnsi="Helvetica" w:cs="Helvetica"/>
+          <w:sz w:val="22"/>
+          <w:szCs w:val="22"/>
+          <w:highlight w:val="yellow"/>
+        </w:rPr>
+        <w:t>.</w:t>
+      </w:r>
+      <w:r>
+        <w:rPr>
+          <w:rFonts w:ascii="Helvetica" w:hAnsi="Helvetica" w:cs="Helvetica"/>
+          <w:sz w:val="22"/>
+          <w:szCs w:val="22"/>
+        </w:rPr>
+        <w:t xml:space="preserve"> An infected agent is distinguished by a dot on their shape. </w:t>
+      </w:r>
+    </w:p>
+    <w:p>
+      <w:pPr>
+        <w:pStyle w:val="ListParagraph"/>
+        <w:widowControl w:val="0"/>
+        <w:numPr>
+          <w:ilvl w:val="0"/>
+          <w:numId w:val="2"/>
+        </w:numPr>
+        <w:autoSpaceDE w:val="0"/>
+        <w:autoSpaceDN w:val="0"/>
+        <w:adjustRightInd w:val="0"/>
+        <w:spacing w:line="360" w:lineRule="auto"/>
+        <w:rPr>
+          <w:rFonts w:ascii="Helvetica" w:hAnsi="Helvetica" w:cs="Helvetica"/>
+          <w:sz w:val="22"/>
+          <w:szCs w:val="22"/>
+        </w:rPr>
+      </w:pPr>
+      <w:r>
+        <w:rPr>
+          <w:rFonts w:ascii="Helvetica" w:hAnsi="Helvetica" w:cs="Helvetica"/>
+          <w:sz w:val="22"/>
+          <w:szCs w:val="22"/>
+        </w:rPr>
+        <w:t xml:space="preserve">Agents check if they are infected. Only agents of genders that are symptomatic will know they are infected. </w:t>
+      </w:r>
+    </w:p>
+    <w:p>
+      <w:pPr>
+        <w:pStyle w:val="ListParagraph"/>
+        <w:widowControl w:val="0"/>
+        <w:numPr>
+          <w:ilvl w:val="1"/>
+          <w:numId w:val="2"/>
+        </w:numPr>
+        <w:autoSpaceDE w:val="0"/>
+        <w:autoSpaceDN w:val="0"/>
+        <w:adjustRightInd w:val="0"/>
+        <w:spacing w:line="360" w:lineRule="auto"/>
+        <w:rPr>
+          <w:rFonts w:ascii="Helvetica" w:hAnsi="Helvetica" w:cs="Helvetica"/>
+          <w:sz w:val="22"/>
+          <w:szCs w:val="22"/>
+        </w:rPr>
+      </w:pPr>
+      <w:r>
+        <w:rPr>
+          <w:rFonts w:ascii="Helvetica" w:hAnsi="Helvetica" w:cs="Helvetica"/>
+          <w:sz w:val="22"/>
+          <w:szCs w:val="22"/>
+        </w:rPr>
+        <w:t xml:space="preserve">If an agent knows s/he is infected, s/he will always want to practice safe sex for the rest of the simulation. </w:t>
+      </w:r>
+    </w:p>
+    <w:p>
+      <w:pPr>
+        <w:pStyle w:val="ListParagraph"/>
+        <w:widowControl w:val="0"/>
+        <w:numPr>
+          <w:ilvl w:val="1"/>
+          <w:numId w:val="2"/>
+        </w:numPr>
+        <w:autoSpaceDE w:val="0"/>
+        <w:autoSpaceDN w:val="0"/>
+        <w:adjustRightInd w:val="0"/>
+        <w:spacing w:line="360" w:lineRule="auto"/>
+        <w:rPr>
+          <w:rFonts w:ascii="Helvetica" w:hAnsi="Helvetica" w:cs="Helvetica"/>
+          <w:sz w:val="22"/>
+          <w:szCs w:val="22"/>
+          <w:highlight w:val="yellow"/>
+        </w:rPr>
+      </w:pPr>
+      <w:r>
+        <w:rPr>
+          <w:rFonts w:ascii="Helvetica" w:hAnsi="Helvetica" w:cs="Helvetica"/>
+          <w:sz w:val="22"/>
+          <w:szCs w:val="22"/>
+        </w:rPr>
+        <w:t>If an agent has unsafe sex</w:t>
+      </w:r>
+      <w:r>
+        <w:rPr>
+          <w:rFonts w:ascii="Helvetica" w:hAnsi="Helvetica" w:cs="Helvetica"/>
+          <w:sz w:val="22"/>
+          <w:szCs w:val="22"/>
+        </w:rPr>
+        <w:t xml:space="preserve"> and does no</w:t>
+      </w:r>
+      <w:r>
+        <w:rPr>
+          <w:rFonts w:ascii="Helvetica" w:hAnsi="Helvetica" w:cs="Helvetica"/>
+          <w:sz w:val="22"/>
+          <w:szCs w:val="22"/>
+        </w:rPr>
+        <w:t>t notice any consequences (either is not infected,</w:t>
+      </w:r>
+      <w:r>
+        <w:rPr>
+          <w:rFonts w:ascii="Helvetica" w:hAnsi="Helvetica" w:cs="Helvetica"/>
+          <w:sz w:val="22"/>
+          <w:szCs w:val="22"/>
+        </w:rPr>
+        <w:t xml:space="preserve"> or is not symptomatic</w:t>
+      </w:r>
+      <w:r>
+        <w:rPr>
+          <w:rFonts w:ascii="Helvetica" w:hAnsi="Helvetica" w:cs="Helvetica"/>
+          <w:sz w:val="22"/>
+          <w:szCs w:val="22"/>
+        </w:rPr>
+        <w:t xml:space="preserve">, </w:t>
+      </w:r>
+      <w:r>
+        <w:rPr>
+          <w:rFonts w:ascii="Helvetica" w:hAnsi="Helvetica" w:cs="Helvetica"/>
+          <w:color w:val="F79646" w:themeColor="accent6"/>
+          <w:sz w:val="22"/>
+          <w:szCs w:val="22"/>
+        </w:rPr>
+        <w:t>regardless of infection status</w:t>
+      </w:r>
+      <w:r>
+        <w:rPr>
+          <w:rFonts w:ascii="Helvetica" w:hAnsi="Helvetica" w:cs="Helvetica"/>
+          <w:sz w:val="22"/>
+          <w:szCs w:val="22"/>
+        </w:rPr>
+        <w:t xml:space="preserve">), that agent’s </w:t>
+      </w:r>
+      <w:r>
+        <w:rPr>
+          <w:rFonts w:ascii="Helvetica" w:hAnsi="Helvetica" w:cs="Helvetica"/>
+          <w:sz w:val="22"/>
+          <w:szCs w:val="22"/>
+          <w:highlight w:val="yellow"/>
+        </w:rPr>
+        <w:t>likelihood of practicing</w:t>
+      </w:r>
+      <w:r>
+        <w:rPr>
+          <w:rFonts w:ascii="Helvetica" w:hAnsi="Helvetica" w:cs="Helvetica"/>
+          <w:sz w:val="22"/>
+          <w:szCs w:val="22"/>
+        </w:rPr>
+        <w:t>/</w:t>
+      </w:r>
+      <w:r>
+        <w:rPr>
+          <w:rFonts w:ascii="Helvetica" w:hAnsi="Helvetica" w:cs="Helvetica"/>
+          <w:sz w:val="22"/>
+          <w:szCs w:val="22"/>
+          <w:highlight w:val="yellow"/>
+        </w:rPr>
+        <w:t>inclination to practice safe sex will decrease.</w:t>
+      </w:r>
+      <w:r>
+        <w:rPr>
+          <w:rFonts w:ascii="Helvetica" w:hAnsi="Helvetica" w:cs="Helvetica"/>
+          <w:sz w:val="22"/>
+          <w:szCs w:val="22"/>
+          <w:highlight w:val="yellow"/>
+        </w:rPr>
+        <w:t xml:space="preserve"> </w:t>
+      </w:r>
+    </w:p>
+    <w:p>
+      <w:pPr>
+        <w:pStyle w:val="ListParagraph"/>
+        <w:widowControl w:val="0"/>
+        <w:numPr>
+          <w:ilvl w:val="0"/>
+          <w:numId w:val="2"/>
+        </w:numPr>
+        <w:autoSpaceDE w:val="0"/>
+        <w:autoSpaceDN w:val="0"/>
+        <w:adjustRightInd w:val="0"/>
+        <w:spacing w:line="360" w:lineRule="auto"/>
+        <w:rPr>
+          <w:rFonts w:ascii="Helvetica" w:hAnsi="Helvetica" w:cs="Helvetica"/>
+          <w:sz w:val="22"/>
+          <w:szCs w:val="22"/>
+        </w:rPr>
+      </w:pPr>
+      <w:r>
+        <w:rPr>
+          <w:rFonts w:ascii="Helvetica" w:hAnsi="Helvetica" w:cs="Helvetica"/>
+          <w:color w:val="4F81BD" w:themeColor="accent1"/>
+          <w:sz w:val="22"/>
+          <w:szCs w:val="22"/>
+        </w:rPr>
+        <w:t xml:space="preserve">Agents do not move to allow the viewer to observe the spread of disease easier </w:t>
+      </w:r>
+      <w:r>
+        <w:rPr>
+          <w:rFonts w:ascii="Helvetica" w:hAnsi="Helvetica" w:cs="Helvetica"/>
+          <w:color w:val="4F81BD" w:themeColor="accent1"/>
+          <w:sz w:val="22"/>
+          <w:szCs w:val="22"/>
+          <w:highlight w:val="yellow"/>
+        </w:rPr>
+        <w:t>(concession to unrealism to improve program clarity)</w:t>
+      </w:r>
+      <w:r>
+        <w:rPr>
+          <w:rFonts w:ascii="Helvetica" w:hAnsi="Helvetica" w:cs="Helvetica"/>
+          <w:sz w:val="22"/>
+          <w:szCs w:val="22"/>
+          <w:highlight w:val="yellow"/>
+        </w:rPr>
+        <w:t>.</w:t>
+      </w:r>
+      <w:r>
+        <w:rPr>
+          <w:rFonts w:ascii="Helvetica" w:hAnsi="Helvetica" w:cs="Helvetica"/>
+          <w:sz w:val="22"/>
+          <w:szCs w:val="22"/>
+        </w:rPr>
+        <w:t xml:space="preserve"> </w:t>
+      </w:r>
+    </w:p>
+    <w:p>
+      <w:pPr>
+        <w:widowControl w:val="0"/>
+        <w:autoSpaceDE w:val="0"/>
+        <w:autoSpaceDN w:val="0"/>
+        <w:adjustRightInd w:val="0"/>
+        <w:spacing w:line="360" w:lineRule="auto"/>
+        <w:rPr>
+          <w:rFonts w:ascii="Helvetica" w:hAnsi="Helvetica"/>
+          <w:color w:val="F79646" w:themeColor="accent6"/>
+          <w:sz w:val="22"/>
+          <w:szCs w:val="22"/>
+        </w:rPr>
+      </w:pPr>
+    </w:p>
+    <w:p>
+      <w:pPr>
+        <w:widowControl w:val="0"/>
+        <w:autoSpaceDE w:val="0"/>
+        <w:autoSpaceDN w:val="0"/>
+        <w:adjustRightInd w:val="0"/>
+        <w:spacing w:line="360" w:lineRule="auto"/>
+        <w:rPr>
+          <w:rFonts w:ascii="Helvetica" w:hAnsi="Helvetica"/>
+          <w:color w:val="F79646" w:themeColor="accent6"/>
+          <w:sz w:val="22"/>
+          <w:szCs w:val="22"/>
+        </w:rPr>
+      </w:pPr>
+    </w:p>
+    <w:p>
+      <w:pPr>
+        <w:widowControl w:val="0"/>
+        <w:autoSpaceDE w:val="0"/>
+        <w:autoSpaceDN w:val="0"/>
+        <w:adjustRightInd w:val="0"/>
+        <w:spacing w:line="360" w:lineRule="auto"/>
+        <w:rPr>
+          <w:rFonts w:ascii="Helvetica" w:hAnsi="Helvetica" w:cs="Helvetica"/>
+          <w:b/>
+          <w:color w:val="4BACC6" w:themeColor="accent5"/>
+          <w:sz w:val="22"/>
+          <w:szCs w:val="22"/>
+        </w:rPr>
+      </w:pPr>
+      <w:r>
+        <w:rPr>
+          <w:rFonts w:ascii="Helvetica" w:hAnsi="Helvetica" w:cs="Helvetica"/>
+          <w:b/>
+          <w:color w:val="4BACC6" w:themeColor="accent5"/>
+          <w:sz w:val="22"/>
+          <w:szCs w:val="22"/>
+        </w:rPr>
+        <w:t>Overall/Model Behavior /Model Output</w:t>
+      </w:r>
+    </w:p>
+    <w:p>
+      <w:pPr>
+        <w:widowControl w:val="0"/>
+        <w:autoSpaceDE w:val="0"/>
+        <w:autoSpaceDN w:val="0"/>
+        <w:adjustRightInd w:val="0"/>
+        <w:spacing w:line="360" w:lineRule="auto"/>
+        <w:rPr>
+          <w:rFonts w:ascii="Helvetica" w:hAnsi="Helvetica"/>
+          <w:sz w:val="22"/>
+          <w:szCs w:val="22"/>
+        </w:rPr>
+      </w:pPr>
+      <w:r>
+        <w:rPr>
+          <w:rFonts w:ascii="Helvetica" w:hAnsi="Helvetica"/>
+          <w:sz w:val="22"/>
+          <w:szCs w:val="22"/>
+        </w:rPr>
+        <w:t xml:space="preserve">While the model is running, users can observe… how attitudes and infections spread through friend and sexual partner links. Note that this can be rather dramatic in the beginning, but eventually attitudes stop changing as rapidly, and the simulation usually comes to an end. Display of colors of the agents can help users see a general pattern, displaying the labels gives more exact values. Note the shapes and colors…? </w:t>
+      </w:r>
+      <w:proofErr w:type="spellStart"/>
+      <w:r>
+        <w:rPr>
+          <w:rFonts w:ascii="Helvetica" w:hAnsi="Helvetica"/>
+          <w:sz w:val="22"/>
+          <w:szCs w:val="22"/>
+        </w:rPr>
+        <w:t>Dunno</w:t>
+      </w:r>
+      <w:proofErr w:type="spellEnd"/>
+      <w:r>
+        <w:rPr>
+          <w:rFonts w:ascii="Helvetica" w:hAnsi="Helvetica"/>
+          <w:sz w:val="22"/>
+          <w:szCs w:val="22"/>
+        </w:rPr>
+        <w:t>…</w:t>
+      </w:r>
+    </w:p>
+    <w:p>
+      <w:pPr>
+        <w:widowControl w:val="0"/>
+        <w:autoSpaceDE w:val="0"/>
+        <w:autoSpaceDN w:val="0"/>
+        <w:adjustRightInd w:val="0"/>
+        <w:spacing w:line="360" w:lineRule="auto"/>
+        <w:rPr>
+          <w:rFonts w:ascii="Helvetica" w:hAnsi="Helvetica"/>
+          <w:sz w:val="22"/>
+          <w:szCs w:val="22"/>
+        </w:rPr>
+      </w:pPr>
+    </w:p>
+    <w:p>
+      <w:pPr>
+        <w:widowControl w:val="0"/>
+        <w:autoSpaceDE w:val="0"/>
+        <w:autoSpaceDN w:val="0"/>
+        <w:adjustRightInd w:val="0"/>
+        <w:spacing w:line="360" w:lineRule="auto"/>
+        <w:rPr>
+          <w:rFonts w:ascii="Helvetica" w:hAnsi="Helvetica"/>
+          <w:sz w:val="22"/>
+          <w:szCs w:val="22"/>
+        </w:rPr>
+      </w:pPr>
+      <w:r>
+        <w:rPr>
+          <w:rFonts w:ascii="Helvetica" w:hAnsi="Helvetica"/>
+          <w:sz w:val="22"/>
+          <w:szCs w:val="22"/>
+        </w:rPr>
+        <w:t xml:space="preserve">Displays/data: a histogram displays the likelihood of male vs. female agents to practice safe sex, as well as plotting the components (attitude, certainty, and justification), that influence likelihood of safe sex for every agent. Users can also observe percent of the </w:t>
+      </w:r>
+      <w:proofErr w:type="spellStart"/>
+      <w:r>
+        <w:rPr>
+          <w:rFonts w:ascii="Helvetica" w:hAnsi="Helvetica"/>
+          <w:sz w:val="22"/>
+          <w:szCs w:val="22"/>
+        </w:rPr>
+        <w:t>pouplaton</w:t>
+      </w:r>
+      <w:proofErr w:type="spellEnd"/>
+      <w:r>
+        <w:rPr>
+          <w:rFonts w:ascii="Helvetica" w:hAnsi="Helvetica"/>
+          <w:sz w:val="22"/>
+          <w:szCs w:val="22"/>
+        </w:rPr>
+        <w:t xml:space="preserve"> </w:t>
+      </w:r>
+      <w:r>
+        <w:rPr>
+          <w:rFonts w:ascii="Helvetica" w:hAnsi="Helvetica"/>
+          <w:sz w:val="22"/>
+          <w:szCs w:val="22"/>
+        </w:rPr>
+        <w:t>infected (separated by gender as well)</w:t>
+      </w:r>
+      <w:r>
+        <w:rPr>
+          <w:rFonts w:ascii="Helvetica" w:hAnsi="Helvetica"/>
+          <w:sz w:val="22"/>
+          <w:szCs w:val="22"/>
+        </w:rPr>
+        <w:t xml:space="preserve"> on a chart</w:t>
+      </w:r>
+      <w:r>
+        <w:rPr>
+          <w:rFonts w:ascii="Helvetica" w:hAnsi="Helvetica"/>
+          <w:sz w:val="22"/>
+          <w:szCs w:val="22"/>
+        </w:rPr>
+        <w:t>.</w:t>
+      </w:r>
+      <w:r>
+        <w:rPr>
+          <w:rFonts w:ascii="Helvetica" w:hAnsi="Helvetica"/>
+          <w:sz w:val="22"/>
+          <w:szCs w:val="22"/>
+        </w:rPr>
+        <w:t xml:space="preserve"> </w:t>
+      </w:r>
+    </w:p>
+    <w:p>
+      <w:pPr>
+        <w:widowControl w:val="0"/>
+        <w:autoSpaceDE w:val="0"/>
+        <w:autoSpaceDN w:val="0"/>
+        <w:adjustRightInd w:val="0"/>
+        <w:spacing w:line="360" w:lineRule="auto"/>
+        <w:rPr>
+          <w:rFonts w:ascii="Helvetica" w:hAnsi="Helvetica"/>
+          <w:sz w:val="22"/>
+          <w:szCs w:val="22"/>
+        </w:rPr>
+      </w:pPr>
+    </w:p>
+    <w:p>
+      <w:pPr>
+        <w:widowControl w:val="0"/>
+        <w:autoSpaceDE w:val="0"/>
+        <w:autoSpaceDN w:val="0"/>
+        <w:adjustRightInd w:val="0"/>
+        <w:spacing w:line="360" w:lineRule="auto"/>
+        <w:rPr>
+          <w:rFonts w:ascii="Helvetica" w:hAnsi="Helvetica"/>
+          <w:sz w:val="22"/>
+          <w:szCs w:val="22"/>
+        </w:rPr>
+      </w:pPr>
+    </w:p>
+    <w:p>
+      <w:pPr>
+        <w:widowControl w:val="0"/>
+        <w:autoSpaceDE w:val="0"/>
+        <w:autoSpaceDN w:val="0"/>
+        <w:adjustRightInd w:val="0"/>
+        <w:spacing w:line="360" w:lineRule="auto"/>
+        <w:rPr>
+          <w:rFonts w:ascii="Helvetica" w:hAnsi="Helvetica"/>
+          <w:b/>
+          <w:color w:val="4BACC6" w:themeColor="accent5"/>
+          <w:sz w:val="22"/>
+          <w:szCs w:val="22"/>
+        </w:rPr>
+      </w:pPr>
+      <w:r>
+        <w:rPr>
+          <w:rFonts w:ascii="Helvetica" w:hAnsi="Helvetica"/>
+          <w:b/>
+          <w:color w:val="4BACC6" w:themeColor="accent5"/>
           <w:sz w:val="22"/>
           <w:szCs w:val="22"/>
         </w:rPr>
@@ -7390,21 +9894,30 @@
         <w:spacing w:line="360" w:lineRule="auto"/>
         <w:rPr>
           <w:rFonts w:ascii="Helvetica" w:hAnsi="Helvetica"/>
-          <w:color w:val="F79646" w:themeColor="accent6"/>
-          <w:sz w:val="22"/>
-          <w:szCs w:val="22"/>
-        </w:rPr>
-      </w:pPr>
-    </w:p>
-    <w:p>
-      <w:pPr>
-        <w:widowControl w:val="0"/>
-        <w:autoSpaceDE w:val="0"/>
-        <w:autoSpaceDN w:val="0"/>
-        <w:adjustRightInd w:val="0"/>
-        <w:spacing w:line="360" w:lineRule="auto"/>
-        <w:rPr>
-          <w:rFonts w:ascii="Helvetica" w:hAnsi="Helvetica" w:cs="Helvetica"/>
+          <w:sz w:val="22"/>
+          <w:szCs w:val="22"/>
+        </w:rPr>
+      </w:pPr>
+    </w:p>
+    <w:p>
+      <w:pPr>
+        <w:widowControl w:val="0"/>
+        <w:autoSpaceDE w:val="0"/>
+        <w:autoSpaceDN w:val="0"/>
+        <w:adjustRightInd w:val="0"/>
+        <w:spacing w:line="360" w:lineRule="auto"/>
+        <w:rPr>
+          <w:rFonts w:ascii="Helvetica" w:hAnsi="Helvetica"/>
+          <w:sz w:val="22"/>
+          <w:szCs w:val="22"/>
+        </w:rPr>
+      </w:pPr>
+    </w:p>
+    <w:p>
+      <w:pPr>
+        <w:spacing w:line="360" w:lineRule="auto"/>
+        <w:rPr>
+          <w:rFonts w:ascii="Helvetica" w:hAnsi="Helvetica"/>
           <w:b/>
           <w:color w:val="4BACC6" w:themeColor="accent5"/>
           <w:sz w:val="22"/>
@@ -7413,3240 +9926,28 @@
       </w:pPr>
       <w:r>
         <w:rPr>
-          <w:rFonts w:ascii="Helvetica" w:hAnsi="Helvetica" w:cs="Helvetica"/>
+          <w:rFonts w:ascii="Helvetica" w:hAnsi="Helvetica"/>
           <w:b/>
           <w:color w:val="4BACC6" w:themeColor="accent5"/>
           <w:sz w:val="22"/>
           <w:szCs w:val="22"/>
         </w:rPr>
-        <w:t>Agent Behavior</w:t>
-      </w:r>
-    </w:p>
-    <w:p>
-      <w:pPr>
-        <w:widowControl w:val="0"/>
-        <w:autoSpaceDE w:val="0"/>
-        <w:autoSpaceDN w:val="0"/>
-        <w:adjustRightInd w:val="0"/>
-        <w:spacing w:line="360" w:lineRule="auto"/>
-        <w:rPr>
-          <w:rFonts w:ascii="Helvetica" w:hAnsi="Helvetica"/>
-          <w:sz w:val="22"/>
-          <w:szCs w:val="22"/>
-        </w:rPr>
-      </w:pPr>
-      <w:r>
-        <w:rPr>
-          <w:rFonts w:ascii="Helvetica" w:hAnsi="Helvetica" w:cs="Helvetica"/>
-          <w:sz w:val="22"/>
-          <w:szCs w:val="22"/>
-        </w:rPr>
-        <w:t>On each tick:</w:t>
-      </w:r>
-    </w:p>
-    <w:p>
-      <w:pPr>
-        <w:pStyle w:val="ListParagraph"/>
-        <w:widowControl w:val="0"/>
-        <w:numPr>
-          <w:ilvl w:val="0"/>
-          <w:numId w:val="2"/>
-        </w:numPr>
-        <w:autoSpaceDE w:val="0"/>
-        <w:autoSpaceDN w:val="0"/>
-        <w:adjustRightInd w:val="0"/>
-        <w:spacing w:line="360" w:lineRule="auto"/>
-        <w:rPr>
-          <w:rFonts w:ascii="Helvetica" w:hAnsi="Helvetica" w:cs="Helvetica"/>
-          <w:sz w:val="22"/>
-          <w:szCs w:val="22"/>
-          <w:highlight w:val="yellow"/>
-        </w:rPr>
-      </w:pPr>
-      <w:r>
-        <w:rPr>
-          <w:rFonts w:ascii="Helvetica" w:hAnsi="Helvetica" w:cs="Helvetica"/>
-          <w:sz w:val="22"/>
-          <w:szCs w:val="22"/>
-        </w:rPr>
-        <w:t xml:space="preserve">Agents </w:t>
-      </w:r>
-      <w:r>
-        <w:rPr>
-          <w:rFonts w:ascii="Helvetica" w:hAnsi="Helvetica" w:cs="Helvetica"/>
-          <w:sz w:val="22"/>
-          <w:szCs w:val="22"/>
-        </w:rPr>
-        <w:t>interact with their peers</w:t>
-      </w:r>
-      <w:r>
-        <w:rPr>
-          <w:rFonts w:ascii="Helvetica" w:hAnsi="Helvetica" w:cs="Helvetica"/>
-          <w:sz w:val="22"/>
-          <w:szCs w:val="22"/>
-        </w:rPr>
-        <w:t xml:space="preserve"> </w:t>
-      </w:r>
-      <w:r>
-        <w:rPr>
-          <w:rFonts w:ascii="Helvetica" w:hAnsi="Helvetica" w:cs="Helvetica"/>
-          <w:sz w:val="22"/>
-          <w:szCs w:val="22"/>
-          <w:highlight w:val="yellow"/>
-        </w:rPr>
-        <w:t>about Attitudes towards safe sex.</w:t>
-      </w:r>
-    </w:p>
-    <w:p>
-      <w:pPr>
-        <w:pStyle w:val="ListParagraph"/>
-        <w:widowControl w:val="0"/>
-        <w:numPr>
-          <w:ilvl w:val="1"/>
-          <w:numId w:val="2"/>
-        </w:numPr>
-        <w:autoSpaceDE w:val="0"/>
-        <w:autoSpaceDN w:val="0"/>
-        <w:adjustRightInd w:val="0"/>
-        <w:spacing w:line="360" w:lineRule="auto"/>
-        <w:rPr>
-          <w:rFonts w:ascii="Helvetica" w:hAnsi="Helvetica" w:cs="Helvetica"/>
-          <w:sz w:val="22"/>
-          <w:szCs w:val="22"/>
-        </w:rPr>
-      </w:pPr>
-      <w:r>
-        <w:rPr>
-          <w:rFonts w:ascii="Helvetica" w:hAnsi="Helvetica" w:cs="Helvetica"/>
-          <w:sz w:val="22"/>
-          <w:szCs w:val="22"/>
-        </w:rPr>
-        <w:t>Agents t</w:t>
-      </w:r>
-      <w:r>
-        <w:rPr>
-          <w:rFonts w:ascii="Helvetica" w:hAnsi="Helvetica" w:cs="Helvetica"/>
-          <w:sz w:val="22"/>
-          <w:szCs w:val="22"/>
-        </w:rPr>
-        <w:t>alk to their friends</w:t>
-      </w:r>
-      <w:r>
-        <w:rPr>
-          <w:rFonts w:ascii="Helvetica" w:hAnsi="Helvetica" w:cs="Helvetica"/>
-          <w:sz w:val="22"/>
-          <w:szCs w:val="22"/>
-        </w:rPr>
-        <w:t xml:space="preserve"> and sexual partner</w:t>
-      </w:r>
-      <w:r>
-        <w:rPr>
-          <w:rFonts w:ascii="Helvetica" w:hAnsi="Helvetica" w:cs="Helvetica"/>
-          <w:sz w:val="22"/>
-          <w:szCs w:val="22"/>
-        </w:rPr>
-        <w:t xml:space="preserve"> (</w:t>
-      </w:r>
-      <w:r>
-        <w:rPr>
-          <w:rFonts w:ascii="Helvetica" w:hAnsi="Helvetica" w:cs="Helvetica"/>
-          <w:sz w:val="22"/>
-          <w:szCs w:val="22"/>
-        </w:rPr>
-        <w:t>if any</w:t>
-      </w:r>
-      <w:r>
-        <w:rPr>
-          <w:rFonts w:ascii="Helvetica" w:hAnsi="Helvetica" w:cs="Helvetica"/>
-          <w:sz w:val="22"/>
-          <w:szCs w:val="22"/>
-        </w:rPr>
-        <w:t>), and update their Attitude about practicing safe sex (and consequently likelihood to practice safe sex).</w:t>
-      </w:r>
-    </w:p>
-    <w:p>
-      <w:pPr>
-        <w:pStyle w:val="ListParagraph"/>
-        <w:widowControl w:val="0"/>
-        <w:numPr>
-          <w:ilvl w:val="2"/>
-          <w:numId w:val="2"/>
-        </w:numPr>
-        <w:autoSpaceDE w:val="0"/>
-        <w:autoSpaceDN w:val="0"/>
-        <w:adjustRightInd w:val="0"/>
-        <w:spacing w:line="360" w:lineRule="auto"/>
-        <w:rPr>
-          <w:rFonts w:ascii="Helvetica" w:hAnsi="Helvetica" w:cs="Helvetica"/>
-          <w:sz w:val="22"/>
-          <w:szCs w:val="22"/>
-        </w:rPr>
-      </w:pPr>
-      <w:r>
-        <w:rPr>
-          <w:rFonts w:ascii="Helvetica" w:hAnsi="Helvetica" w:cs="Helvetica"/>
-          <w:sz w:val="22"/>
-          <w:szCs w:val="22"/>
-        </w:rPr>
-        <w:t>Consequently, this might impact their personal likelihood of practicing safe sex.</w:t>
-      </w:r>
-    </w:p>
-    <w:p>
-      <w:pPr>
-        <w:pStyle w:val="ListParagraph"/>
-        <w:widowControl w:val="0"/>
-        <w:numPr>
-          <w:ilvl w:val="1"/>
-          <w:numId w:val="2"/>
-        </w:numPr>
-        <w:autoSpaceDE w:val="0"/>
-        <w:autoSpaceDN w:val="0"/>
-        <w:adjustRightInd w:val="0"/>
-        <w:spacing w:line="360" w:lineRule="auto"/>
-        <w:rPr>
-          <w:rFonts w:ascii="Helvetica" w:hAnsi="Helvetica" w:cs="Helvetica"/>
-          <w:sz w:val="22"/>
-          <w:szCs w:val="22"/>
-        </w:rPr>
-      </w:pPr>
-      <w:r>
-        <w:rPr>
-          <w:rFonts w:ascii="Helvetica" w:hAnsi="Helvetica" w:cs="Helvetica"/>
-          <w:sz w:val="22"/>
-          <w:szCs w:val="22"/>
-        </w:rPr>
-        <w:t>The number of friends the agents talk to is based on their Certainty at a given tick</w:t>
-      </w:r>
-    </w:p>
-    <w:p>
-      <w:pPr>
-        <w:pStyle w:val="ListParagraph"/>
-        <w:widowControl w:val="0"/>
-        <w:numPr>
-          <w:ilvl w:val="1"/>
-          <w:numId w:val="2"/>
-        </w:numPr>
-        <w:autoSpaceDE w:val="0"/>
-        <w:autoSpaceDN w:val="0"/>
-        <w:adjustRightInd w:val="0"/>
-        <w:spacing w:line="360" w:lineRule="auto"/>
-        <w:rPr>
-          <w:rFonts w:ascii="Helvetica" w:hAnsi="Helvetica" w:cs="Helvetica"/>
-          <w:sz w:val="22"/>
-          <w:szCs w:val="22"/>
-        </w:rPr>
-      </w:pPr>
-      <w:r>
-        <w:rPr>
-          <w:rFonts w:ascii="Helvetica" w:hAnsi="Helvetica" w:cs="Helvetica"/>
-          <w:sz w:val="22"/>
-          <w:szCs w:val="22"/>
-        </w:rPr>
-        <w:t>Agents compare their own Attitude and their friend’s Attitude, which will influence the magnitude and sign of the change of Attitude at each tick</w:t>
-      </w:r>
-    </w:p>
-    <w:p>
-      <w:pPr>
-        <w:pStyle w:val="ListParagraph"/>
-        <w:widowControl w:val="0"/>
-        <w:numPr>
-          <w:ilvl w:val="1"/>
-          <w:numId w:val="2"/>
-        </w:numPr>
-        <w:autoSpaceDE w:val="0"/>
-        <w:autoSpaceDN w:val="0"/>
-        <w:adjustRightInd w:val="0"/>
-        <w:spacing w:line="360" w:lineRule="auto"/>
-        <w:rPr>
-          <w:rFonts w:ascii="Helvetica" w:hAnsi="Helvetica" w:cs="Helvetica"/>
-          <w:sz w:val="22"/>
-          <w:szCs w:val="22"/>
-        </w:rPr>
-      </w:pPr>
-      <w:r>
-        <w:rPr>
-          <w:rFonts w:ascii="Helvetica" w:hAnsi="Helvetica" w:cs="Helvetica"/>
-          <w:sz w:val="22"/>
-          <w:szCs w:val="22"/>
-        </w:rPr>
-        <w:t>Agents check their Certainty and their friend’s Justification, which will also influence the magnitude and sign of the change of Attitude at each tick</w:t>
-      </w:r>
-    </w:p>
-    <w:p>
-      <w:pPr>
-        <w:pStyle w:val="ListParagraph"/>
-        <w:widowControl w:val="0"/>
-        <w:numPr>
-          <w:ilvl w:val="1"/>
-          <w:numId w:val="2"/>
-        </w:numPr>
-        <w:autoSpaceDE w:val="0"/>
-        <w:autoSpaceDN w:val="0"/>
-        <w:adjustRightInd w:val="0"/>
-        <w:spacing w:line="360" w:lineRule="auto"/>
-        <w:rPr>
-          <w:rFonts w:ascii="Helvetica" w:hAnsi="Helvetica" w:cs="Helvetica"/>
-          <w:sz w:val="22"/>
-          <w:szCs w:val="22"/>
-        </w:rPr>
-      </w:pPr>
-      <w:r>
-        <w:rPr>
-          <w:rFonts w:ascii="Helvetica" w:hAnsi="Helvetica" w:cs="Helvetica"/>
-          <w:sz w:val="22"/>
-          <w:szCs w:val="22"/>
-        </w:rPr>
-        <w:t>The change in Attitude is used to update each agent’s Attitude to its new state</w:t>
-      </w:r>
-    </w:p>
-    <w:p>
-      <w:pPr>
-        <w:pStyle w:val="ListParagraph"/>
-        <w:widowControl w:val="0"/>
-        <w:numPr>
-          <w:ilvl w:val="1"/>
-          <w:numId w:val="2"/>
-        </w:numPr>
-        <w:autoSpaceDE w:val="0"/>
-        <w:autoSpaceDN w:val="0"/>
-        <w:adjustRightInd w:val="0"/>
-        <w:spacing w:line="360" w:lineRule="auto"/>
-        <w:rPr>
-          <w:rFonts w:ascii="Helvetica" w:hAnsi="Helvetica" w:cs="Helvetica"/>
-          <w:sz w:val="22"/>
-          <w:szCs w:val="22"/>
-        </w:rPr>
-      </w:pPr>
-      <w:r>
-        <w:rPr>
-          <w:rFonts w:ascii="Helvetica" w:hAnsi="Helvetica" w:cs="Helvetica"/>
-          <w:sz w:val="22"/>
-          <w:szCs w:val="22"/>
-        </w:rPr>
-        <w:t xml:space="preserve">Certainty and Justification are updated </w:t>
-      </w:r>
-    </w:p>
-    <w:p>
-      <w:pPr>
-        <w:pStyle w:val="ListParagraph"/>
-        <w:widowControl w:val="0"/>
-        <w:numPr>
-          <w:ilvl w:val="0"/>
-          <w:numId w:val="2"/>
-        </w:numPr>
-        <w:autoSpaceDE w:val="0"/>
-        <w:autoSpaceDN w:val="0"/>
-        <w:adjustRightInd w:val="0"/>
-        <w:spacing w:line="360" w:lineRule="auto"/>
-        <w:rPr>
-          <w:rFonts w:ascii="Helvetica" w:hAnsi="Helvetica" w:cs="Helvetica"/>
-          <w:sz w:val="22"/>
-          <w:szCs w:val="22"/>
-        </w:rPr>
-      </w:pPr>
-      <w:r>
-        <w:rPr>
-          <w:rFonts w:ascii="Helvetica" w:hAnsi="Helvetica" w:cs="Helvetica"/>
-          <w:sz w:val="22"/>
-          <w:szCs w:val="22"/>
-        </w:rPr>
-        <w:t>Agents look for a sexual partner (male-female coupling).</w:t>
-      </w:r>
-    </w:p>
-    <w:p>
-      <w:pPr>
-        <w:pStyle w:val="ListParagraph"/>
-        <w:widowControl w:val="0"/>
-        <w:numPr>
-          <w:ilvl w:val="1"/>
-          <w:numId w:val="2"/>
-        </w:numPr>
-        <w:autoSpaceDE w:val="0"/>
-        <w:autoSpaceDN w:val="0"/>
-        <w:adjustRightInd w:val="0"/>
-        <w:spacing w:line="360" w:lineRule="auto"/>
-        <w:rPr>
-          <w:rFonts w:ascii="Helvetica" w:hAnsi="Helvetica" w:cs="Helvetica"/>
-          <w:color w:val="F79646" w:themeColor="accent6"/>
-          <w:sz w:val="22"/>
-          <w:szCs w:val="22"/>
-        </w:rPr>
-      </w:pPr>
-      <w:r>
-        <w:rPr>
-          <w:rFonts w:ascii="Helvetica" w:hAnsi="Helvetica"/>
-          <w:color w:val="F79646" w:themeColor="accent6"/>
-          <w:sz w:val="22"/>
-          <w:szCs w:val="22"/>
-        </w:rPr>
-        <w:t xml:space="preserve">If </w:t>
-      </w:r>
-      <w:r>
-        <w:rPr>
-          <w:rFonts w:ascii="Helvetica" w:hAnsi="Helvetica"/>
-          <w:color w:val="F79646" w:themeColor="accent6"/>
-          <w:sz w:val="22"/>
-          <w:szCs w:val="22"/>
-        </w:rPr>
-        <w:t>an agent is NOT</w:t>
-      </w:r>
-      <w:r>
-        <w:rPr>
-          <w:rFonts w:ascii="Helvetica" w:hAnsi="Helvetica"/>
-          <w:color w:val="F79646" w:themeColor="accent6"/>
-          <w:sz w:val="22"/>
-          <w:szCs w:val="22"/>
-        </w:rPr>
-        <w:t xml:space="preserve"> coupled, </w:t>
-      </w:r>
-      <w:r>
-        <w:rPr>
-          <w:rFonts w:ascii="Helvetica" w:hAnsi="Helvetica"/>
-          <w:color w:val="F79646" w:themeColor="accent6"/>
-          <w:sz w:val="22"/>
-          <w:szCs w:val="22"/>
-        </w:rPr>
-        <w:t>s/he</w:t>
-      </w:r>
-      <w:r>
-        <w:rPr>
-          <w:rFonts w:ascii="Helvetica" w:hAnsi="Helvetica"/>
-          <w:color w:val="F79646" w:themeColor="accent6"/>
-          <w:sz w:val="22"/>
-          <w:szCs w:val="22"/>
-        </w:rPr>
-        <w:t xml:space="preserve"> might try to find another single agent of the opposite gender</w:t>
-      </w:r>
-      <w:r>
-        <w:rPr>
-          <w:rFonts w:ascii="Helvetica" w:hAnsi="Helvetica"/>
-          <w:color w:val="F79646" w:themeColor="accent6"/>
-          <w:sz w:val="22"/>
-          <w:szCs w:val="22"/>
-        </w:rPr>
-        <w:t xml:space="preserve"> to form a sexual partnership with. Any agent </w:t>
-      </w:r>
-      <w:r>
-        <w:rPr>
-          <w:rFonts w:ascii="Helvetica" w:hAnsi="Helvetica"/>
-          <w:color w:val="F79646" w:themeColor="accent6"/>
-          <w:sz w:val="22"/>
-          <w:szCs w:val="22"/>
-        </w:rPr>
-        <w:t>can</w:t>
-      </w:r>
-      <w:r>
-        <w:rPr>
-          <w:rFonts w:ascii="Helvetica" w:hAnsi="Helvetica"/>
-          <w:color w:val="F79646" w:themeColor="accent6"/>
-          <w:sz w:val="22"/>
-          <w:szCs w:val="22"/>
-        </w:rPr>
-        <w:t xml:space="preserve"> initiate coupling if they are not coupled and random chance permits</w:t>
-      </w:r>
-      <w:r>
-        <w:rPr>
-          <w:rFonts w:ascii="Helvetica" w:hAnsi="Helvetica"/>
-          <w:color w:val="F79646" w:themeColor="accent6"/>
-          <w:sz w:val="22"/>
-          <w:szCs w:val="22"/>
-        </w:rPr>
-        <w:t xml:space="preserve"> (based on their personal</w:t>
-      </w:r>
-      <w:r>
-        <w:rPr>
-          <w:rFonts w:ascii="Helvetica" w:hAnsi="Helvetica"/>
-          <w:color w:val="F79646" w:themeColor="accent6"/>
-          <w:sz w:val="22"/>
-          <w:szCs w:val="22"/>
-        </w:rPr>
-        <w:t>/individual</w:t>
-      </w:r>
-      <w:r>
-        <w:rPr>
-          <w:rFonts w:ascii="Helvetica" w:hAnsi="Helvetica"/>
-          <w:color w:val="F79646" w:themeColor="accent6"/>
-          <w:sz w:val="22"/>
-          <w:szCs w:val="22"/>
-        </w:rPr>
-        <w:t xml:space="preserve"> coupling tendency). </w:t>
-      </w:r>
-    </w:p>
-    <w:p>
-      <w:pPr>
-        <w:pStyle w:val="ListParagraph"/>
-        <w:widowControl w:val="0"/>
-        <w:numPr>
-          <w:ilvl w:val="2"/>
-          <w:numId w:val="2"/>
-        </w:numPr>
-        <w:autoSpaceDE w:val="0"/>
-        <w:autoSpaceDN w:val="0"/>
-        <w:adjustRightInd w:val="0"/>
-        <w:spacing w:line="360" w:lineRule="auto"/>
-        <w:rPr>
-          <w:rFonts w:ascii="Helvetica" w:hAnsi="Helvetica" w:cs="Helvetica"/>
-          <w:color w:val="8064A2" w:themeColor="accent4"/>
-          <w:sz w:val="22"/>
-          <w:szCs w:val="22"/>
-        </w:rPr>
-      </w:pPr>
-      <w:r>
-        <w:rPr>
-          <w:rFonts w:ascii="Helvetica" w:hAnsi="Helvetica"/>
-          <w:b/>
-          <w:color w:val="8064A2" w:themeColor="accent4"/>
-          <w:sz w:val="22"/>
-          <w:szCs w:val="22"/>
-          <w:highlight w:val="yellow"/>
-        </w:rPr>
-        <w:t>Coupling preference order/something:</w:t>
-      </w:r>
-      <w:r>
-        <w:rPr>
-          <w:rFonts w:ascii="Helvetica" w:hAnsi="Helvetica"/>
-          <w:color w:val="8064A2" w:themeColor="accent4"/>
-          <w:sz w:val="22"/>
-          <w:szCs w:val="22"/>
-        </w:rPr>
-        <w:t xml:space="preserve"> </w:t>
-      </w:r>
-      <w:r>
-        <w:rPr>
-          <w:rFonts w:ascii="Helvetica" w:hAnsi="Helvetica"/>
-          <w:color w:val="8064A2" w:themeColor="accent4"/>
-          <w:sz w:val="22"/>
-          <w:szCs w:val="22"/>
-        </w:rPr>
-        <w:t xml:space="preserve">First they look at friends of the opposite sex; if they have none, then they choose a person of the opposite sex within their friend group; and if there isn’t one, then they resort to choosing the closest non-linked opposite sex turtle. The probability of successfully coupling decreases for each of these types of potential partners. </w:t>
-      </w:r>
-    </w:p>
-    <w:p>
-      <w:pPr>
-        <w:pStyle w:val="ListParagraph"/>
-        <w:widowControl w:val="0"/>
-        <w:numPr>
-          <w:ilvl w:val="2"/>
-          <w:numId w:val="2"/>
-        </w:numPr>
-        <w:autoSpaceDE w:val="0"/>
-        <w:autoSpaceDN w:val="0"/>
-        <w:adjustRightInd w:val="0"/>
-        <w:spacing w:line="360" w:lineRule="auto"/>
-        <w:rPr>
-          <w:rFonts w:ascii="Helvetica" w:hAnsi="Helvetica" w:cs="Helvetica"/>
-          <w:color w:val="8064A2" w:themeColor="accent4"/>
-          <w:sz w:val="22"/>
-          <w:szCs w:val="22"/>
-        </w:rPr>
-      </w:pPr>
-      <w:r>
-        <w:rPr>
-          <w:rFonts w:ascii="Helvetica" w:hAnsi="Helvetica"/>
-          <w:b/>
-          <w:color w:val="8064A2" w:themeColor="accent4"/>
-          <w:sz w:val="22"/>
-          <w:szCs w:val="22"/>
-          <w:highlight w:val="yellow"/>
-        </w:rPr>
-        <w:t>Coupling preference order/something:</w:t>
-      </w:r>
-      <w:r>
-        <w:rPr>
-          <w:rFonts w:ascii="Helvetica" w:hAnsi="Helvetica"/>
-          <w:color w:val="8064A2" w:themeColor="accent4"/>
-          <w:sz w:val="22"/>
-          <w:szCs w:val="22"/>
-        </w:rPr>
-        <w:t xml:space="preserve">  The probability of successfully coupling decreases for each of these types of potential partners:</w:t>
-      </w:r>
-    </w:p>
-    <w:p>
-      <w:pPr>
-        <w:pStyle w:val="ListParagraph"/>
-        <w:widowControl w:val="0"/>
-        <w:numPr>
-          <w:ilvl w:val="3"/>
-          <w:numId w:val="2"/>
-        </w:numPr>
-        <w:autoSpaceDE w:val="0"/>
-        <w:autoSpaceDN w:val="0"/>
-        <w:adjustRightInd w:val="0"/>
-        <w:spacing w:line="360" w:lineRule="auto"/>
-        <w:rPr>
-          <w:rFonts w:ascii="Helvetica" w:hAnsi="Helvetica" w:cs="Helvetica"/>
-          <w:color w:val="8064A2" w:themeColor="accent4"/>
-          <w:sz w:val="22"/>
-          <w:szCs w:val="22"/>
-        </w:rPr>
-      </w:pPr>
-      <w:r>
-        <w:rPr>
-          <w:rFonts w:ascii="Helvetica" w:hAnsi="Helvetica"/>
-          <w:color w:val="8064A2" w:themeColor="accent4"/>
-          <w:sz w:val="22"/>
-          <w:szCs w:val="22"/>
-        </w:rPr>
-        <w:t>First they look at friends of the opposite sex;</w:t>
-      </w:r>
-    </w:p>
-    <w:p>
-      <w:pPr>
-        <w:pStyle w:val="ListParagraph"/>
-        <w:widowControl w:val="0"/>
-        <w:numPr>
-          <w:ilvl w:val="3"/>
-          <w:numId w:val="2"/>
-        </w:numPr>
-        <w:autoSpaceDE w:val="0"/>
-        <w:autoSpaceDN w:val="0"/>
-        <w:adjustRightInd w:val="0"/>
-        <w:spacing w:line="360" w:lineRule="auto"/>
-        <w:rPr>
-          <w:rFonts w:ascii="Helvetica" w:hAnsi="Helvetica" w:cs="Helvetica"/>
-          <w:color w:val="8064A2" w:themeColor="accent4"/>
-          <w:sz w:val="22"/>
-          <w:szCs w:val="22"/>
-        </w:rPr>
-      </w:pPr>
-      <w:proofErr w:type="gramStart"/>
-      <w:r>
-        <w:rPr>
-          <w:rFonts w:ascii="Helvetica" w:hAnsi="Helvetica"/>
-          <w:color w:val="8064A2" w:themeColor="accent4"/>
-          <w:sz w:val="22"/>
-          <w:szCs w:val="22"/>
-        </w:rPr>
-        <w:t>if</w:t>
-      </w:r>
-      <w:proofErr w:type="gramEnd"/>
-      <w:r>
-        <w:rPr>
-          <w:rFonts w:ascii="Helvetica" w:hAnsi="Helvetica"/>
-          <w:color w:val="8064A2" w:themeColor="accent4"/>
-          <w:sz w:val="22"/>
-          <w:szCs w:val="22"/>
-        </w:rPr>
-        <w:t xml:space="preserve"> they have none, then they choose a person of the opposite sex within their friend group;</w:t>
-      </w:r>
-    </w:p>
-    <w:p>
-      <w:pPr>
-        <w:pStyle w:val="ListParagraph"/>
-        <w:widowControl w:val="0"/>
-        <w:numPr>
-          <w:ilvl w:val="3"/>
-          <w:numId w:val="2"/>
-        </w:numPr>
-        <w:autoSpaceDE w:val="0"/>
-        <w:autoSpaceDN w:val="0"/>
-        <w:adjustRightInd w:val="0"/>
-        <w:spacing w:line="360" w:lineRule="auto"/>
-        <w:rPr>
-          <w:rFonts w:ascii="Helvetica" w:hAnsi="Helvetica" w:cs="Helvetica"/>
-          <w:color w:val="8064A2" w:themeColor="accent4"/>
-          <w:sz w:val="22"/>
-          <w:szCs w:val="22"/>
-        </w:rPr>
-      </w:pPr>
-      <w:proofErr w:type="gramStart"/>
-      <w:r>
-        <w:rPr>
-          <w:rFonts w:ascii="Helvetica" w:hAnsi="Helvetica"/>
-          <w:color w:val="8064A2" w:themeColor="accent4"/>
-          <w:sz w:val="22"/>
-          <w:szCs w:val="22"/>
-        </w:rPr>
-        <w:t>and</w:t>
-      </w:r>
-      <w:proofErr w:type="gramEnd"/>
-      <w:r>
-        <w:rPr>
-          <w:rFonts w:ascii="Helvetica" w:hAnsi="Helvetica"/>
-          <w:color w:val="8064A2" w:themeColor="accent4"/>
-          <w:sz w:val="22"/>
-          <w:szCs w:val="22"/>
-        </w:rPr>
-        <w:t xml:space="preserve"> if there isn’t one, then they resort to choosing the closest non-linked opposite sex turtle.</w:t>
-      </w:r>
-    </w:p>
-    <w:p>
-      <w:pPr>
-        <w:pStyle w:val="ListParagraph"/>
-        <w:widowControl w:val="0"/>
-        <w:numPr>
-          <w:ilvl w:val="2"/>
-          <w:numId w:val="2"/>
-        </w:numPr>
-        <w:autoSpaceDE w:val="0"/>
-        <w:autoSpaceDN w:val="0"/>
-        <w:adjustRightInd w:val="0"/>
-        <w:spacing w:line="360" w:lineRule="auto"/>
-        <w:rPr>
-          <w:rFonts w:ascii="Helvetica" w:hAnsi="Helvetica" w:cs="Helvetica"/>
-          <w:color w:val="8064A2" w:themeColor="accent4"/>
-          <w:sz w:val="22"/>
-          <w:szCs w:val="22"/>
-        </w:rPr>
-      </w:pPr>
-      <w:r>
-        <w:rPr>
-          <w:rFonts w:ascii="Helvetica" w:hAnsi="Helvetica"/>
-          <w:color w:val="8064A2" w:themeColor="accent4"/>
-          <w:sz w:val="22"/>
-          <w:szCs w:val="22"/>
-        </w:rPr>
-        <w:t>If both partners are willing to become a couple, they form a sexual</w:t>
-      </w:r>
-      <w:r>
-        <w:rPr>
-          <w:rFonts w:ascii="Helvetica" w:hAnsi="Helvetica"/>
-          <w:color w:val="8064A2" w:themeColor="accent4"/>
-          <w:sz w:val="22"/>
-          <w:szCs w:val="22"/>
-        </w:rPr>
-        <w:noBreakHyphen/>
-        <w:t xml:space="preserve">partner link (if the two </w:t>
-      </w:r>
-      <w:r>
-        <w:rPr>
-          <w:rFonts w:ascii="Helvetica" w:hAnsi="Helvetica"/>
-          <w:color w:val="8064A2" w:themeColor="accent4"/>
-          <w:sz w:val="22"/>
-          <w:szCs w:val="22"/>
-        </w:rPr>
-        <w:t>agents</w:t>
-      </w:r>
-      <w:r>
-        <w:rPr>
-          <w:rFonts w:ascii="Helvetica" w:hAnsi="Helvetica"/>
-          <w:color w:val="8064A2" w:themeColor="accent4"/>
-          <w:sz w:val="22"/>
-          <w:szCs w:val="22"/>
-        </w:rPr>
-        <w:t xml:space="preserve"> were previously friends, this destroys their friendship link).</w:t>
-      </w:r>
-    </w:p>
-    <w:p>
-      <w:pPr>
-        <w:pStyle w:val="ListParagraph"/>
-        <w:widowControl w:val="0"/>
-        <w:numPr>
-          <w:ilvl w:val="3"/>
-          <w:numId w:val="2"/>
-        </w:numPr>
-        <w:autoSpaceDE w:val="0"/>
-        <w:autoSpaceDN w:val="0"/>
-        <w:adjustRightInd w:val="0"/>
-        <w:spacing w:line="360" w:lineRule="auto"/>
-        <w:rPr>
-          <w:rFonts w:ascii="Helvetica" w:hAnsi="Helvetica" w:cs="Helvetica"/>
-          <w:color w:val="8064A2" w:themeColor="accent4"/>
-          <w:sz w:val="22"/>
-          <w:szCs w:val="22"/>
-        </w:rPr>
-      </w:pPr>
-      <w:r>
-        <w:rPr>
-          <w:rFonts w:ascii="Helvetica" w:hAnsi="Helvetica"/>
-          <w:color w:val="8064A2" w:themeColor="accent4"/>
-          <w:sz w:val="22"/>
-          <w:szCs w:val="22"/>
-        </w:rPr>
-        <w:t>I</w:t>
-      </w:r>
-      <w:r>
-        <w:rPr>
-          <w:rFonts w:ascii="Helvetica" w:hAnsi="Helvetica"/>
-          <w:color w:val="8064A2" w:themeColor="accent4"/>
-          <w:sz w:val="22"/>
-          <w:szCs w:val="22"/>
-        </w:rPr>
-        <w:t xml:space="preserve">f the two </w:t>
-      </w:r>
-      <w:r>
-        <w:rPr>
-          <w:rFonts w:ascii="Helvetica" w:hAnsi="Helvetica"/>
-          <w:color w:val="8064A2" w:themeColor="accent4"/>
-          <w:sz w:val="22"/>
-          <w:szCs w:val="22"/>
-        </w:rPr>
-        <w:t>agents</w:t>
-      </w:r>
-      <w:r>
-        <w:rPr>
-          <w:rFonts w:ascii="Helvetica" w:hAnsi="Helvetica"/>
-          <w:color w:val="8064A2" w:themeColor="accent4"/>
-          <w:sz w:val="22"/>
-          <w:szCs w:val="22"/>
-        </w:rPr>
-        <w:t xml:space="preserve"> were previously friends, this</w:t>
-      </w:r>
-      <w:r>
-        <w:rPr>
-          <w:rFonts w:ascii="Helvetica" w:hAnsi="Helvetica"/>
-          <w:color w:val="8064A2" w:themeColor="accent4"/>
-          <w:sz w:val="22"/>
-          <w:szCs w:val="22"/>
-        </w:rPr>
-        <w:t xml:space="preserve"> destroys their friendship link</w:t>
-      </w:r>
-      <w:r>
-        <w:rPr>
-          <w:rFonts w:ascii="Helvetica" w:hAnsi="Helvetica"/>
-          <w:color w:val="8064A2" w:themeColor="accent4"/>
-          <w:sz w:val="22"/>
-          <w:szCs w:val="22"/>
-        </w:rPr>
-        <w:t>.</w:t>
-      </w:r>
-    </w:p>
-    <w:p>
-      <w:pPr>
-        <w:pStyle w:val="ListParagraph"/>
-        <w:widowControl w:val="0"/>
-        <w:numPr>
-          <w:ilvl w:val="1"/>
-          <w:numId w:val="2"/>
-        </w:numPr>
-        <w:autoSpaceDE w:val="0"/>
-        <w:autoSpaceDN w:val="0"/>
-        <w:adjustRightInd w:val="0"/>
-        <w:spacing w:line="360" w:lineRule="auto"/>
-        <w:rPr>
-          <w:rFonts w:ascii="Helvetica" w:hAnsi="Helvetica"/>
-          <w:sz w:val="22"/>
-          <w:szCs w:val="22"/>
-        </w:rPr>
-      </w:pPr>
-      <w:r>
-        <w:rPr>
-          <w:rFonts w:ascii="Helvetica" w:hAnsi="Helvetica"/>
-          <w:sz w:val="22"/>
-          <w:szCs w:val="22"/>
-        </w:rPr>
-        <w:t xml:space="preserve">If </w:t>
-      </w:r>
-      <w:r>
-        <w:rPr>
-          <w:rFonts w:ascii="Helvetica" w:hAnsi="Helvetica"/>
-          <w:color w:val="F79646" w:themeColor="accent6"/>
-          <w:sz w:val="22"/>
-          <w:szCs w:val="22"/>
-        </w:rPr>
-        <w:t>they</w:t>
-      </w:r>
-      <w:r>
-        <w:rPr>
-          <w:rFonts w:ascii="Helvetica" w:hAnsi="Helvetica"/>
-          <w:sz w:val="22"/>
-          <w:szCs w:val="22"/>
-        </w:rPr>
-        <w:t xml:space="preserve"> </w:t>
-      </w:r>
-      <w:r>
-        <w:rPr>
-          <w:rFonts w:ascii="Helvetica" w:hAnsi="Helvetica"/>
-          <w:sz w:val="22"/>
-          <w:szCs w:val="22"/>
-        </w:rPr>
-        <w:t>are</w:t>
-      </w:r>
-      <w:r>
-        <w:rPr>
-          <w:rFonts w:ascii="Helvetica" w:hAnsi="Helvetica"/>
-          <w:sz w:val="22"/>
-          <w:szCs w:val="22"/>
-        </w:rPr>
-        <w:t xml:space="preserve"> already coupled with a sexual partner,</w:t>
-      </w:r>
-      <w:r>
-        <w:rPr>
-          <w:rFonts w:ascii="Helvetica" w:hAnsi="Helvetica"/>
-          <w:sz w:val="22"/>
-          <w:szCs w:val="22"/>
-        </w:rPr>
-        <w:t xml:space="preserve"> </w:t>
-      </w:r>
-      <w:r>
-        <w:rPr>
-          <w:rFonts w:ascii="Helvetica" w:hAnsi="Helvetica"/>
-          <w:color w:val="F79646" w:themeColor="accent6"/>
-          <w:sz w:val="22"/>
-          <w:szCs w:val="22"/>
-        </w:rPr>
-        <w:t>the two agents</w:t>
-      </w:r>
-      <w:r>
-        <w:rPr>
-          <w:rFonts w:ascii="Helvetica" w:hAnsi="Helvetica"/>
-          <w:sz w:val="22"/>
-          <w:szCs w:val="22"/>
-        </w:rPr>
-        <w:t xml:space="preserve"> </w:t>
-      </w:r>
-      <w:r>
-        <w:rPr>
-          <w:rFonts w:ascii="Helvetica" w:hAnsi="Helvetica"/>
-          <w:sz w:val="22"/>
-          <w:szCs w:val="22"/>
-        </w:rPr>
-        <w:t>just</w:t>
-      </w:r>
-      <w:r>
-        <w:rPr>
-          <w:rFonts w:ascii="Helvetica" w:hAnsi="Helvetica"/>
-          <w:sz w:val="22"/>
-          <w:szCs w:val="22"/>
-        </w:rPr>
-        <w:t xml:space="preserve"> increase length of </w:t>
-      </w:r>
-      <w:r>
-        <w:rPr>
-          <w:rFonts w:ascii="Helvetica" w:hAnsi="Helvetica"/>
-          <w:color w:val="F79646" w:themeColor="accent6"/>
-          <w:sz w:val="22"/>
-          <w:szCs w:val="22"/>
-        </w:rPr>
-        <w:t>their</w:t>
-      </w:r>
-      <w:r>
-        <w:rPr>
-          <w:rFonts w:ascii="Helvetica" w:hAnsi="Helvetica"/>
-          <w:sz w:val="22"/>
-          <w:szCs w:val="22"/>
-        </w:rPr>
-        <w:t xml:space="preserve"> relationship </w:t>
-      </w:r>
-      <w:r>
-        <w:rPr>
-          <w:rFonts w:ascii="Helvetica" w:hAnsi="Helvetica"/>
-          <w:sz w:val="22"/>
-          <w:szCs w:val="22"/>
-        </w:rPr>
-        <w:t>(</w:t>
-      </w:r>
-      <w:r>
-        <w:rPr>
-          <w:rFonts w:ascii="Helvetica" w:hAnsi="Helvetica"/>
-          <w:sz w:val="22"/>
-          <w:szCs w:val="22"/>
-        </w:rPr>
-        <w:t>agents</w:t>
-      </w:r>
-      <w:r>
-        <w:rPr>
-          <w:rFonts w:ascii="Helvetica" w:hAnsi="Helvetica"/>
-          <w:sz w:val="22"/>
-          <w:szCs w:val="22"/>
-        </w:rPr>
-        <w:t xml:space="preserve"> are monogamous in this simulation)</w:t>
-      </w:r>
-      <w:r>
-        <w:rPr>
-          <w:rFonts w:ascii="Helvetica" w:hAnsi="Helvetica"/>
-          <w:sz w:val="22"/>
-          <w:szCs w:val="22"/>
-        </w:rPr>
-        <w:t>.</w:t>
-      </w:r>
-    </w:p>
-    <w:p>
-      <w:pPr>
-        <w:pStyle w:val="ListParagraph"/>
-        <w:widowControl w:val="0"/>
-        <w:numPr>
-          <w:ilvl w:val="0"/>
-          <w:numId w:val="2"/>
-        </w:numPr>
-        <w:autoSpaceDE w:val="0"/>
-        <w:autoSpaceDN w:val="0"/>
-        <w:adjustRightInd w:val="0"/>
-        <w:spacing w:line="360" w:lineRule="auto"/>
-        <w:rPr>
-          <w:rFonts w:ascii="Helvetica" w:hAnsi="Helvetica" w:cs="Helvetica"/>
-          <w:strike/>
-          <w:color w:val="4F81BD" w:themeColor="accent1"/>
-          <w:sz w:val="22"/>
-          <w:szCs w:val="22"/>
-        </w:rPr>
-      </w:pPr>
-      <w:r>
-        <w:rPr>
-          <w:rFonts w:ascii="Helvetica" w:hAnsi="Helvetica"/>
-          <w:sz w:val="22"/>
-          <w:szCs w:val="22"/>
-        </w:rPr>
-        <w:t>Agents make friends</w:t>
-      </w:r>
-      <w:r>
-        <w:rPr>
-          <w:rFonts w:ascii="Helvetica" w:hAnsi="Helvetica"/>
-          <w:sz w:val="22"/>
-          <w:szCs w:val="22"/>
-        </w:rPr>
-        <w:t>.</w:t>
-      </w:r>
-    </w:p>
-    <w:p>
-      <w:pPr>
-        <w:pStyle w:val="ListParagraph"/>
-        <w:widowControl w:val="0"/>
-        <w:numPr>
-          <w:ilvl w:val="1"/>
-          <w:numId w:val="2"/>
-        </w:numPr>
-        <w:autoSpaceDE w:val="0"/>
-        <w:autoSpaceDN w:val="0"/>
-        <w:adjustRightInd w:val="0"/>
-        <w:spacing w:line="360" w:lineRule="auto"/>
-        <w:rPr>
-          <w:rFonts w:ascii="Helvetica" w:hAnsi="Helvetica" w:cs="Helvetica"/>
-          <w:color w:val="F79646" w:themeColor="accent6"/>
-          <w:sz w:val="22"/>
-          <w:szCs w:val="22"/>
-        </w:rPr>
-      </w:pPr>
-      <w:r>
-        <w:rPr>
-          <w:rFonts w:ascii="Helvetica" w:hAnsi="Helvetica"/>
-          <w:color w:val="F79646" w:themeColor="accent6"/>
-          <w:sz w:val="22"/>
-          <w:szCs w:val="22"/>
-        </w:rPr>
-        <w:t>A</w:t>
-      </w:r>
-      <w:r>
-        <w:rPr>
-          <w:rFonts w:ascii="Helvetica" w:hAnsi="Helvetica"/>
-          <w:color w:val="F79646" w:themeColor="accent6"/>
-          <w:sz w:val="22"/>
-          <w:szCs w:val="22"/>
-        </w:rPr>
-        <w:t xml:space="preserve">ny agent </w:t>
-      </w:r>
-      <w:r>
-        <w:rPr>
-          <w:rFonts w:ascii="Helvetica" w:hAnsi="Helvetica"/>
-          <w:color w:val="F79646" w:themeColor="accent6"/>
-          <w:sz w:val="22"/>
-          <w:szCs w:val="22"/>
-        </w:rPr>
-        <w:t>can</w:t>
-      </w:r>
-      <w:r>
-        <w:rPr>
-          <w:rFonts w:ascii="Helvetica" w:hAnsi="Helvetica"/>
-          <w:color w:val="F79646" w:themeColor="accent6"/>
-          <w:sz w:val="22"/>
-          <w:szCs w:val="22"/>
-        </w:rPr>
-        <w:t xml:space="preserve"> initiate </w:t>
-      </w:r>
-      <w:r>
-        <w:rPr>
-          <w:rFonts w:ascii="Helvetica" w:hAnsi="Helvetica"/>
-          <w:color w:val="F79646" w:themeColor="accent6"/>
-          <w:sz w:val="22"/>
-          <w:szCs w:val="22"/>
-        </w:rPr>
-        <w:t>“</w:t>
-      </w:r>
-      <w:proofErr w:type="spellStart"/>
-      <w:r>
-        <w:rPr>
-          <w:rFonts w:ascii="Helvetica" w:hAnsi="Helvetica"/>
-          <w:color w:val="F79646" w:themeColor="accent6"/>
-          <w:sz w:val="22"/>
-          <w:szCs w:val="22"/>
-        </w:rPr>
-        <w:t>friending</w:t>
-      </w:r>
-      <w:proofErr w:type="spellEnd"/>
-      <w:r>
-        <w:rPr>
-          <w:rFonts w:ascii="Helvetica" w:hAnsi="Helvetica"/>
-          <w:color w:val="F79646" w:themeColor="accent6"/>
-          <w:sz w:val="22"/>
-          <w:szCs w:val="22"/>
-        </w:rPr>
-        <w:t xml:space="preserve">”/making a friend with any other agent (independent of gender) </w:t>
-      </w:r>
-      <w:r>
-        <w:rPr>
-          <w:rFonts w:ascii="Helvetica" w:hAnsi="Helvetica"/>
-          <w:color w:val="F79646" w:themeColor="accent6"/>
-          <w:sz w:val="22"/>
-          <w:szCs w:val="22"/>
-        </w:rPr>
-        <w:t xml:space="preserve">if they </w:t>
-      </w:r>
-      <w:r>
-        <w:rPr>
-          <w:rFonts w:ascii="Helvetica" w:hAnsi="Helvetica"/>
-          <w:color w:val="F79646" w:themeColor="accent6"/>
-          <w:sz w:val="22"/>
-          <w:szCs w:val="22"/>
-        </w:rPr>
-        <w:t>have not reached their maximum limit of friends</w:t>
-      </w:r>
-      <w:r>
-        <w:rPr>
-          <w:rFonts w:ascii="Helvetica" w:hAnsi="Helvetica"/>
-          <w:color w:val="F79646" w:themeColor="accent6"/>
-          <w:sz w:val="22"/>
-          <w:szCs w:val="22"/>
-        </w:rPr>
-        <w:t xml:space="preserve"> and random chance permits (based on their personal/individual </w:t>
-      </w:r>
-      <w:r>
-        <w:rPr>
-          <w:rFonts w:ascii="Helvetica" w:hAnsi="Helvetica"/>
-          <w:color w:val="F79646" w:themeColor="accent6"/>
-          <w:sz w:val="22"/>
-          <w:szCs w:val="22"/>
-        </w:rPr>
-        <w:t>friendship</w:t>
-      </w:r>
-      <w:r>
-        <w:rPr>
-          <w:rFonts w:ascii="Helvetica" w:hAnsi="Helvetica"/>
-          <w:color w:val="F79646" w:themeColor="accent6"/>
-          <w:sz w:val="22"/>
-          <w:szCs w:val="22"/>
-        </w:rPr>
-        <w:t xml:space="preserve"> tendency). </w:t>
-      </w:r>
-    </w:p>
-    <w:p>
-      <w:pPr>
-        <w:pStyle w:val="ListParagraph"/>
-        <w:widowControl w:val="0"/>
-        <w:numPr>
-          <w:ilvl w:val="1"/>
-          <w:numId w:val="2"/>
-        </w:numPr>
-        <w:autoSpaceDE w:val="0"/>
-        <w:autoSpaceDN w:val="0"/>
-        <w:adjustRightInd w:val="0"/>
-        <w:spacing w:line="360" w:lineRule="auto"/>
-        <w:rPr>
-          <w:rFonts w:ascii="Helvetica" w:hAnsi="Helvetica" w:cs="Helvetica"/>
-          <w:color w:val="8064A2" w:themeColor="accent4"/>
-          <w:sz w:val="22"/>
-          <w:szCs w:val="22"/>
-        </w:rPr>
-      </w:pPr>
-      <w:r>
-        <w:rPr>
-          <w:rFonts w:ascii="Helvetica" w:hAnsi="Helvetica"/>
-          <w:b/>
-          <w:color w:val="8064A2" w:themeColor="accent4"/>
-          <w:sz w:val="22"/>
-          <w:szCs w:val="22"/>
-          <w:highlight w:val="yellow"/>
-        </w:rPr>
-        <w:t>Coupling preference order/something:</w:t>
-      </w:r>
-      <w:r>
-        <w:rPr>
-          <w:rFonts w:ascii="Helvetica" w:hAnsi="Helvetica"/>
-          <w:color w:val="8064A2" w:themeColor="accent4"/>
-          <w:sz w:val="22"/>
-          <w:szCs w:val="22"/>
-        </w:rPr>
-        <w:t xml:space="preserve">  The probability of successfully coupling decreases for each of these types of potential partners:</w:t>
-      </w:r>
-    </w:p>
-    <w:p>
-      <w:pPr>
-        <w:pStyle w:val="ListParagraph"/>
-        <w:widowControl w:val="0"/>
-        <w:numPr>
-          <w:ilvl w:val="2"/>
-          <w:numId w:val="2"/>
-        </w:numPr>
-        <w:autoSpaceDE w:val="0"/>
-        <w:autoSpaceDN w:val="0"/>
-        <w:adjustRightInd w:val="0"/>
-        <w:spacing w:line="360" w:lineRule="auto"/>
-        <w:rPr>
-          <w:rFonts w:ascii="Helvetica" w:hAnsi="Helvetica" w:cs="Helvetica"/>
-          <w:color w:val="8064A2" w:themeColor="accent4"/>
-          <w:sz w:val="22"/>
-          <w:szCs w:val="22"/>
-        </w:rPr>
-      </w:pPr>
-      <w:r>
-        <w:rPr>
-          <w:rFonts w:ascii="Helvetica" w:hAnsi="Helvetica"/>
-          <w:color w:val="8064A2" w:themeColor="accent4"/>
-          <w:sz w:val="22"/>
-          <w:szCs w:val="22"/>
-        </w:rPr>
-        <w:t>First they look at friends of the opposite sex;</w:t>
-      </w:r>
-    </w:p>
-    <w:p>
-      <w:pPr>
-        <w:pStyle w:val="ListParagraph"/>
-        <w:widowControl w:val="0"/>
-        <w:numPr>
-          <w:ilvl w:val="2"/>
-          <w:numId w:val="2"/>
-        </w:numPr>
-        <w:autoSpaceDE w:val="0"/>
-        <w:autoSpaceDN w:val="0"/>
-        <w:adjustRightInd w:val="0"/>
-        <w:spacing w:line="360" w:lineRule="auto"/>
-        <w:rPr>
-          <w:rFonts w:ascii="Helvetica" w:hAnsi="Helvetica" w:cs="Helvetica"/>
-          <w:color w:val="8064A2" w:themeColor="accent4"/>
-          <w:sz w:val="22"/>
-          <w:szCs w:val="22"/>
-        </w:rPr>
-      </w:pPr>
-      <w:proofErr w:type="gramStart"/>
-      <w:r>
-        <w:rPr>
-          <w:rFonts w:ascii="Helvetica" w:hAnsi="Helvetica"/>
-          <w:color w:val="8064A2" w:themeColor="accent4"/>
-          <w:sz w:val="22"/>
-          <w:szCs w:val="22"/>
-        </w:rPr>
-        <w:t>if</w:t>
-      </w:r>
-      <w:proofErr w:type="gramEnd"/>
-      <w:r>
-        <w:rPr>
-          <w:rFonts w:ascii="Helvetica" w:hAnsi="Helvetica"/>
-          <w:color w:val="8064A2" w:themeColor="accent4"/>
-          <w:sz w:val="22"/>
-          <w:szCs w:val="22"/>
-        </w:rPr>
-        <w:t xml:space="preserve"> they have none, then they choose a person of the opposite sex within their friend group;</w:t>
-      </w:r>
-    </w:p>
-    <w:p>
-      <w:pPr>
-        <w:pStyle w:val="ListParagraph"/>
-        <w:widowControl w:val="0"/>
-        <w:numPr>
-          <w:ilvl w:val="2"/>
-          <w:numId w:val="2"/>
-        </w:numPr>
-        <w:autoSpaceDE w:val="0"/>
-        <w:autoSpaceDN w:val="0"/>
-        <w:adjustRightInd w:val="0"/>
-        <w:spacing w:line="360" w:lineRule="auto"/>
-        <w:rPr>
-          <w:rFonts w:ascii="Helvetica" w:hAnsi="Helvetica" w:cs="Helvetica"/>
-          <w:color w:val="8064A2" w:themeColor="accent4"/>
-          <w:sz w:val="22"/>
-          <w:szCs w:val="22"/>
-        </w:rPr>
-      </w:pPr>
-      <w:proofErr w:type="gramStart"/>
-      <w:r>
-        <w:rPr>
-          <w:rFonts w:ascii="Helvetica" w:hAnsi="Helvetica"/>
-          <w:color w:val="8064A2" w:themeColor="accent4"/>
-          <w:sz w:val="22"/>
-          <w:szCs w:val="22"/>
-        </w:rPr>
-        <w:t>and</w:t>
-      </w:r>
-      <w:proofErr w:type="gramEnd"/>
-      <w:r>
-        <w:rPr>
-          <w:rFonts w:ascii="Helvetica" w:hAnsi="Helvetica"/>
-          <w:color w:val="8064A2" w:themeColor="accent4"/>
-          <w:sz w:val="22"/>
-          <w:szCs w:val="22"/>
-        </w:rPr>
-        <w:t xml:space="preserve"> if there isn’t one, then they resort to choosing the closest non-linked opposite sex turtle.</w:t>
-      </w:r>
-    </w:p>
-    <w:p>
-      <w:pPr>
-        <w:pStyle w:val="ListParagraph"/>
-        <w:widowControl w:val="0"/>
-        <w:numPr>
-          <w:ilvl w:val="1"/>
-          <w:numId w:val="2"/>
-        </w:numPr>
-        <w:autoSpaceDE w:val="0"/>
-        <w:autoSpaceDN w:val="0"/>
-        <w:adjustRightInd w:val="0"/>
-        <w:spacing w:line="360" w:lineRule="auto"/>
-        <w:rPr>
-          <w:rFonts w:ascii="Helvetica" w:hAnsi="Helvetica" w:cs="Helvetica"/>
-          <w:color w:val="8064A2" w:themeColor="accent4"/>
-          <w:sz w:val="22"/>
-          <w:szCs w:val="22"/>
-        </w:rPr>
-      </w:pPr>
-      <w:r>
-        <w:rPr>
-          <w:rFonts w:ascii="Helvetica" w:hAnsi="Helvetica"/>
-          <w:color w:val="8064A2" w:themeColor="accent4"/>
-          <w:sz w:val="22"/>
-          <w:szCs w:val="22"/>
-        </w:rPr>
-        <w:t>If both partners are willing to become a couple, they form a sexual</w:t>
-      </w:r>
-      <w:r>
-        <w:rPr>
-          <w:rFonts w:ascii="Helvetica" w:hAnsi="Helvetica"/>
-          <w:color w:val="8064A2" w:themeColor="accent4"/>
-          <w:sz w:val="22"/>
-          <w:szCs w:val="22"/>
-        </w:rPr>
-        <w:noBreakHyphen/>
-        <w:t xml:space="preserve">partner link (if the two </w:t>
-      </w:r>
-      <w:r>
-        <w:rPr>
-          <w:rFonts w:ascii="Helvetica" w:hAnsi="Helvetica"/>
-          <w:color w:val="8064A2" w:themeColor="accent4"/>
-          <w:sz w:val="22"/>
-          <w:szCs w:val="22"/>
-        </w:rPr>
-        <w:t>agents</w:t>
-      </w:r>
-      <w:r>
-        <w:rPr>
-          <w:rFonts w:ascii="Helvetica" w:hAnsi="Helvetica"/>
-          <w:color w:val="8064A2" w:themeColor="accent4"/>
-          <w:sz w:val="22"/>
-          <w:szCs w:val="22"/>
-        </w:rPr>
-        <w:t xml:space="preserve"> were previously friends, this destroys their friendship link).</w:t>
-      </w:r>
-    </w:p>
-    <w:p>
-      <w:pPr>
-        <w:pStyle w:val="ListParagraph"/>
-        <w:widowControl w:val="0"/>
-        <w:numPr>
-          <w:ilvl w:val="2"/>
-          <w:numId w:val="2"/>
-        </w:numPr>
-        <w:autoSpaceDE w:val="0"/>
-        <w:autoSpaceDN w:val="0"/>
-        <w:adjustRightInd w:val="0"/>
-        <w:spacing w:line="360" w:lineRule="auto"/>
-        <w:rPr>
-          <w:rFonts w:ascii="Helvetica" w:hAnsi="Helvetica" w:cs="Helvetica"/>
-          <w:color w:val="8064A2" w:themeColor="accent4"/>
-          <w:sz w:val="22"/>
-          <w:szCs w:val="22"/>
-        </w:rPr>
-      </w:pPr>
-      <w:r>
-        <w:rPr>
-          <w:rFonts w:ascii="Helvetica" w:hAnsi="Helvetica"/>
-          <w:color w:val="8064A2" w:themeColor="accent4"/>
-          <w:sz w:val="22"/>
-          <w:szCs w:val="22"/>
-        </w:rPr>
-        <w:t>I</w:t>
-      </w:r>
-      <w:r>
-        <w:rPr>
-          <w:rFonts w:ascii="Helvetica" w:hAnsi="Helvetica"/>
-          <w:color w:val="8064A2" w:themeColor="accent4"/>
-          <w:sz w:val="22"/>
-          <w:szCs w:val="22"/>
-        </w:rPr>
-        <w:t xml:space="preserve">f the two </w:t>
-      </w:r>
-      <w:r>
-        <w:rPr>
-          <w:rFonts w:ascii="Helvetica" w:hAnsi="Helvetica"/>
-          <w:color w:val="8064A2" w:themeColor="accent4"/>
-          <w:sz w:val="22"/>
-          <w:szCs w:val="22"/>
-        </w:rPr>
-        <w:t>agents</w:t>
-      </w:r>
-      <w:r>
-        <w:rPr>
-          <w:rFonts w:ascii="Helvetica" w:hAnsi="Helvetica"/>
-          <w:color w:val="8064A2" w:themeColor="accent4"/>
-          <w:sz w:val="22"/>
-          <w:szCs w:val="22"/>
-        </w:rPr>
-        <w:t xml:space="preserve"> were previously friends, this</w:t>
-      </w:r>
-      <w:r>
-        <w:rPr>
-          <w:rFonts w:ascii="Helvetica" w:hAnsi="Helvetica"/>
-          <w:color w:val="8064A2" w:themeColor="accent4"/>
-          <w:sz w:val="22"/>
-          <w:szCs w:val="22"/>
-        </w:rPr>
-        <w:t xml:space="preserve"> destroys their friendship link</w:t>
-      </w:r>
-      <w:r>
-        <w:rPr>
-          <w:rFonts w:ascii="Helvetica" w:hAnsi="Helvetica"/>
-          <w:color w:val="8064A2" w:themeColor="accent4"/>
-          <w:sz w:val="22"/>
-          <w:szCs w:val="22"/>
-        </w:rPr>
-        <w:t>.</w:t>
-      </w:r>
-    </w:p>
-    <w:p>
-      <w:pPr>
-        <w:pStyle w:val="ListParagraph"/>
-        <w:widowControl w:val="0"/>
-        <w:numPr>
-          <w:ilvl w:val="1"/>
-          <w:numId w:val="2"/>
-        </w:numPr>
-        <w:autoSpaceDE w:val="0"/>
-        <w:autoSpaceDN w:val="0"/>
-        <w:adjustRightInd w:val="0"/>
-        <w:spacing w:line="360" w:lineRule="auto"/>
-        <w:rPr>
-          <w:rFonts w:ascii="Helvetica" w:hAnsi="Helvetica" w:cs="Helvetica"/>
-          <w:color w:val="8064A2" w:themeColor="accent4"/>
-          <w:sz w:val="22"/>
-          <w:szCs w:val="22"/>
-          <w:highlight w:val="yellow"/>
-        </w:rPr>
-      </w:pPr>
-      <w:r>
-        <w:rPr>
-          <w:rFonts w:ascii="Helvetica" w:hAnsi="Helvetica" w:cs="Helvetica"/>
-          <w:color w:val="8064A2" w:themeColor="accent4"/>
-          <w:sz w:val="22"/>
-          <w:szCs w:val="22"/>
-          <w:highlight w:val="yellow"/>
-        </w:rPr>
-        <w:t>As long as they have not reached their maximum limit of friends, every agent (coupled or not) gets a chance to make a friend on each tick.</w:t>
-      </w:r>
-    </w:p>
-    <w:p>
-      <w:pPr>
-        <w:pStyle w:val="ListParagraph"/>
-        <w:widowControl w:val="0"/>
-        <w:numPr>
-          <w:ilvl w:val="1"/>
-          <w:numId w:val="2"/>
-        </w:numPr>
-        <w:autoSpaceDE w:val="0"/>
-        <w:autoSpaceDN w:val="0"/>
-        <w:adjustRightInd w:val="0"/>
-        <w:spacing w:line="360" w:lineRule="auto"/>
-        <w:rPr>
-          <w:rFonts w:ascii="Helvetica" w:hAnsi="Helvetica" w:cs="Helvetica"/>
-          <w:color w:val="8064A2" w:themeColor="accent4"/>
-          <w:sz w:val="22"/>
-          <w:szCs w:val="22"/>
-          <w:highlight w:val="yellow"/>
-        </w:rPr>
-      </w:pPr>
-      <w:r>
-        <w:rPr>
-          <w:rFonts w:ascii="Helvetica" w:hAnsi="Helvetica" w:cs="Helvetica"/>
-          <w:color w:val="8064A2" w:themeColor="accent4"/>
-          <w:sz w:val="22"/>
-          <w:szCs w:val="22"/>
-          <w:highlight w:val="yellow"/>
-        </w:rPr>
-        <w:t xml:space="preserve">If </w:t>
-      </w:r>
-      <w:r>
-        <w:rPr>
-          <w:rFonts w:ascii="Helvetica" w:hAnsi="Helvetica" w:cs="Helvetica"/>
-          <w:color w:val="8064A2" w:themeColor="accent4"/>
-          <w:sz w:val="22"/>
-          <w:szCs w:val="22"/>
-          <w:highlight w:val="yellow"/>
-        </w:rPr>
-        <w:t>an</w:t>
-      </w:r>
-      <w:r>
-        <w:rPr>
-          <w:rFonts w:ascii="Helvetica" w:hAnsi="Helvetica" w:cs="Helvetica"/>
-          <w:color w:val="8064A2" w:themeColor="accent4"/>
-          <w:sz w:val="22"/>
-          <w:szCs w:val="22"/>
-          <w:highlight w:val="yellow"/>
-        </w:rPr>
-        <w:t xml:space="preserve"> agent has not reached their maximum limit of friends </w:t>
-      </w:r>
-      <w:r>
-        <w:rPr>
-          <w:rFonts w:ascii="Helvetica" w:hAnsi="Helvetica"/>
-          <w:color w:val="8064A2" w:themeColor="accent4"/>
-          <w:sz w:val="22"/>
-          <w:szCs w:val="22"/>
-          <w:highlight w:val="yellow"/>
-        </w:rPr>
-        <w:t>(and random chance permits</w:t>
-      </w:r>
-      <w:r>
-        <w:rPr>
-          <w:rFonts w:ascii="Helvetica" w:hAnsi="Helvetica"/>
-          <w:color w:val="8064A2" w:themeColor="accent4"/>
-          <w:sz w:val="22"/>
-          <w:szCs w:val="22"/>
-          <w:highlight w:val="yellow"/>
-        </w:rPr>
-        <w:t>, based on their personal/individual friendship tendency</w:t>
-      </w:r>
-      <w:r>
-        <w:rPr>
-          <w:rFonts w:ascii="Helvetica" w:hAnsi="Helvetica"/>
-          <w:color w:val="8064A2" w:themeColor="accent4"/>
-          <w:sz w:val="22"/>
-          <w:szCs w:val="22"/>
-          <w:highlight w:val="yellow"/>
-        </w:rPr>
-        <w:t>)</w:t>
-      </w:r>
-      <w:r>
-        <w:rPr>
-          <w:rFonts w:ascii="Helvetica" w:hAnsi="Helvetica" w:cs="Helvetica"/>
-          <w:color w:val="8064A2" w:themeColor="accent4"/>
-          <w:sz w:val="22"/>
-          <w:szCs w:val="22"/>
-          <w:highlight w:val="yellow"/>
-        </w:rPr>
-        <w:t>, they try to make a friend.</w:t>
-      </w:r>
-    </w:p>
-    <w:p>
-      <w:pPr>
-        <w:pStyle w:val="ListParagraph"/>
-        <w:widowControl w:val="0"/>
-        <w:numPr>
-          <w:ilvl w:val="0"/>
-          <w:numId w:val="2"/>
-        </w:numPr>
-        <w:autoSpaceDE w:val="0"/>
-        <w:autoSpaceDN w:val="0"/>
-        <w:adjustRightInd w:val="0"/>
-        <w:spacing w:line="360" w:lineRule="auto"/>
-        <w:rPr>
-          <w:rFonts w:ascii="Helvetica" w:hAnsi="Helvetica" w:cs="Helvetica"/>
-          <w:sz w:val="22"/>
-          <w:szCs w:val="22"/>
-        </w:rPr>
-      </w:pPr>
-      <w:r>
-        <w:rPr>
-          <w:rFonts w:ascii="Helvetica" w:hAnsi="Helvetica"/>
-          <w:sz w:val="22"/>
-          <w:szCs w:val="22"/>
-        </w:rPr>
-        <w:t xml:space="preserve">Agents </w:t>
-      </w:r>
-      <w:r>
-        <w:rPr>
-          <w:rFonts w:ascii="Helvetica" w:hAnsi="Helvetica"/>
-          <w:color w:val="F79646" w:themeColor="accent6"/>
-          <w:sz w:val="22"/>
-          <w:szCs w:val="22"/>
-        </w:rPr>
-        <w:t xml:space="preserve">that </w:t>
-      </w:r>
-      <w:r>
-        <w:rPr>
-          <w:rFonts w:ascii="Helvetica" w:hAnsi="Helvetica"/>
-          <w:color w:val="F79646" w:themeColor="accent6"/>
-          <w:sz w:val="22"/>
-          <w:szCs w:val="22"/>
-        </w:rPr>
-        <w:t>(</w:t>
-      </w:r>
-      <w:r>
-        <w:rPr>
-          <w:rFonts w:ascii="Helvetica" w:hAnsi="Helvetica"/>
-          <w:color w:val="F79646" w:themeColor="accent6"/>
-          <w:sz w:val="22"/>
-          <w:szCs w:val="22"/>
-        </w:rPr>
-        <w:t>currently</w:t>
-      </w:r>
-      <w:r>
-        <w:rPr>
-          <w:rFonts w:ascii="Helvetica" w:hAnsi="Helvetica"/>
-          <w:color w:val="F79646" w:themeColor="accent6"/>
-          <w:sz w:val="22"/>
-          <w:szCs w:val="22"/>
-        </w:rPr>
-        <w:t>)</w:t>
-      </w:r>
-      <w:r>
-        <w:rPr>
-          <w:rFonts w:ascii="Helvetica" w:hAnsi="Helvetica"/>
-          <w:color w:val="F79646" w:themeColor="accent6"/>
-          <w:sz w:val="22"/>
-          <w:szCs w:val="22"/>
-        </w:rPr>
-        <w:t xml:space="preserve"> have a sexual partner</w:t>
-      </w:r>
-      <w:r>
-        <w:rPr>
-          <w:rFonts w:ascii="Helvetica" w:hAnsi="Helvetica"/>
-          <w:sz w:val="22"/>
-          <w:szCs w:val="22"/>
-        </w:rPr>
-        <w:t xml:space="preserve"> can </w:t>
-      </w:r>
-      <w:r>
-        <w:rPr>
-          <w:rFonts w:ascii="Helvetica" w:hAnsi="Helvetica"/>
-          <w:color w:val="F79646" w:themeColor="accent6"/>
-          <w:sz w:val="22"/>
-          <w:szCs w:val="22"/>
-        </w:rPr>
-        <w:t>potentially</w:t>
-      </w:r>
-      <w:r>
-        <w:rPr>
-          <w:rFonts w:ascii="Helvetica" w:hAnsi="Helvetica"/>
-          <w:sz w:val="22"/>
-          <w:szCs w:val="22"/>
-        </w:rPr>
-        <w:t xml:space="preserve"> uncouple. </w:t>
-      </w:r>
-      <w:r>
-        <w:rPr>
-          <w:rFonts w:ascii="Helvetica" w:hAnsi="Helvetica"/>
-          <w:sz w:val="22"/>
-          <w:szCs w:val="22"/>
-        </w:rPr>
-        <w:t xml:space="preserve">Agents will </w:t>
-      </w:r>
-      <w:r>
-        <w:rPr>
-          <w:rFonts w:ascii="Helvetica" w:hAnsi="Helvetica"/>
-          <w:sz w:val="22"/>
-          <w:szCs w:val="22"/>
-        </w:rPr>
-        <w:t>uncouple</w:t>
-      </w:r>
-      <w:r>
-        <w:rPr>
-          <w:rFonts w:ascii="Helvetica" w:hAnsi="Helvetica"/>
-          <w:sz w:val="22"/>
-          <w:szCs w:val="22"/>
-        </w:rPr>
-        <w:t xml:space="preserve"> if the length of the relationship reaches</w:t>
-      </w:r>
-      <w:r>
-        <w:rPr>
-          <w:rFonts w:ascii="Helvetica" w:hAnsi="Helvetica"/>
-          <w:sz w:val="22"/>
-          <w:szCs w:val="22"/>
-        </w:rPr>
-        <w:t xml:space="preserve"> t</w:t>
-      </w:r>
-      <w:r>
-        <w:rPr>
-          <w:rFonts w:ascii="Helvetica" w:hAnsi="Helvetica"/>
-          <w:sz w:val="22"/>
-          <w:szCs w:val="22"/>
-        </w:rPr>
-        <w:t>he commitment threshold for one of the partners</w:t>
-      </w:r>
-      <w:r>
-        <w:rPr>
-          <w:rFonts w:ascii="Helvetica" w:hAnsi="Helvetica"/>
-          <w:sz w:val="22"/>
-          <w:szCs w:val="22"/>
-        </w:rPr>
-        <w:t>.</w:t>
-      </w:r>
-    </w:p>
-    <w:p>
-      <w:pPr>
-        <w:pStyle w:val="ListParagraph"/>
-        <w:widowControl w:val="0"/>
-        <w:numPr>
-          <w:ilvl w:val="1"/>
-          <w:numId w:val="2"/>
-        </w:numPr>
-        <w:autoSpaceDE w:val="0"/>
-        <w:autoSpaceDN w:val="0"/>
-        <w:adjustRightInd w:val="0"/>
-        <w:spacing w:line="360" w:lineRule="auto"/>
-        <w:rPr>
-          <w:rFonts w:ascii="Helvetica" w:hAnsi="Helvetica" w:cs="Helvetica"/>
-          <w:sz w:val="22"/>
-          <w:szCs w:val="22"/>
-        </w:rPr>
-      </w:pPr>
-      <w:r>
-        <w:rPr>
-          <w:rFonts w:ascii="Helvetica" w:hAnsi="Helvetica" w:cs="Helvetica"/>
-          <w:sz w:val="22"/>
-          <w:szCs w:val="22"/>
-        </w:rPr>
-        <w:t xml:space="preserve">The order in which these functions are called on each tick (uncouple after making friends and couple) </w:t>
-      </w:r>
-      <w:r>
-        <w:rPr>
-          <w:rFonts w:ascii="Helvetica" w:hAnsi="Helvetica" w:cs="Helvetica"/>
-          <w:color w:val="F79646" w:themeColor="accent6"/>
-          <w:sz w:val="22"/>
-          <w:szCs w:val="22"/>
-        </w:rPr>
-        <w:t>helps</w:t>
-      </w:r>
-      <w:r>
-        <w:rPr>
-          <w:rFonts w:ascii="Helvetica" w:hAnsi="Helvetica" w:cs="Helvetica"/>
-          <w:color w:val="F79646" w:themeColor="accent6"/>
-          <w:sz w:val="22"/>
-          <w:szCs w:val="22"/>
-        </w:rPr>
-        <w:t xml:space="preserve"> restrict who can couple after uncoupling, simulating</w:t>
-      </w:r>
-      <w:r>
-        <w:rPr>
-          <w:rFonts w:ascii="Helvetica" w:hAnsi="Helvetica" w:cs="Helvetica"/>
-          <w:color w:val="F79646" w:themeColor="accent6"/>
-          <w:sz w:val="22"/>
-          <w:szCs w:val="22"/>
-        </w:rPr>
-        <w:t xml:space="preserve"> that exes would not be immediately friending each other again</w:t>
-      </w:r>
-      <w:r>
-        <w:rPr>
-          <w:rFonts w:ascii="Helvetica" w:hAnsi="Helvetica" w:cs="Helvetica"/>
-          <w:sz w:val="22"/>
-          <w:szCs w:val="22"/>
-        </w:rPr>
-        <w:t xml:space="preserve">; </w:t>
-      </w:r>
-      <w:r>
-        <w:rPr>
-          <w:rFonts w:ascii="Helvetica" w:hAnsi="Helvetica" w:cs="Helvetica"/>
-          <w:sz w:val="22"/>
-          <w:szCs w:val="22"/>
-        </w:rPr>
-        <w:t>this model does</w:t>
-      </w:r>
-      <w:r>
-        <w:rPr>
-          <w:rFonts w:ascii="Helvetica" w:hAnsi="Helvetica" w:cs="Helvetica"/>
-          <w:color w:val="F79646" w:themeColor="accent6"/>
-          <w:sz w:val="22"/>
-          <w:szCs w:val="22"/>
-        </w:rPr>
-        <w:t xml:space="preserve"> not</w:t>
-      </w:r>
-      <w:r>
-        <w:rPr>
-          <w:rFonts w:ascii="Helvetica" w:hAnsi="Helvetica" w:cs="Helvetica"/>
-          <w:color w:val="F79646" w:themeColor="accent6"/>
-          <w:sz w:val="22"/>
-          <w:szCs w:val="22"/>
-        </w:rPr>
-        <w:t xml:space="preserve"> (intend to) </w:t>
-      </w:r>
-      <w:r>
-        <w:rPr>
-          <w:rFonts w:ascii="Helvetica" w:hAnsi="Helvetica" w:cs="Helvetica"/>
-          <w:sz w:val="22"/>
-          <w:szCs w:val="22"/>
-        </w:rPr>
-        <w:t>simulate instant rebounds</w:t>
-      </w:r>
-    </w:p>
-    <w:p>
-      <w:pPr>
-        <w:pStyle w:val="ListParagraph"/>
-        <w:widowControl w:val="0"/>
-        <w:numPr>
-          <w:ilvl w:val="0"/>
-          <w:numId w:val="2"/>
-        </w:numPr>
-        <w:autoSpaceDE w:val="0"/>
-        <w:autoSpaceDN w:val="0"/>
-        <w:adjustRightInd w:val="0"/>
-        <w:spacing w:line="360" w:lineRule="auto"/>
-        <w:rPr>
-          <w:rFonts w:ascii="Helvetica" w:hAnsi="Helvetica" w:cs="Helvetica"/>
-          <w:sz w:val="22"/>
-          <w:szCs w:val="22"/>
-        </w:rPr>
-      </w:pPr>
-      <w:r>
-        <w:rPr>
-          <w:rFonts w:ascii="Helvetica" w:hAnsi="Helvetica" w:cs="Helvetica"/>
-          <w:sz w:val="22"/>
-          <w:szCs w:val="22"/>
-        </w:rPr>
-        <w:t xml:space="preserve">If </w:t>
-      </w:r>
-      <w:r>
-        <w:rPr>
-          <w:rFonts w:ascii="Helvetica" w:hAnsi="Helvetica" w:cs="Helvetica"/>
-          <w:sz w:val="22"/>
-          <w:szCs w:val="22"/>
-        </w:rPr>
-        <w:t xml:space="preserve">agents are </w:t>
-      </w:r>
-      <w:r>
-        <w:rPr>
-          <w:rFonts w:ascii="Helvetica" w:hAnsi="Helvetica" w:cs="Helvetica"/>
-          <w:color w:val="8064A2" w:themeColor="accent4"/>
-          <w:sz w:val="22"/>
-          <w:szCs w:val="22"/>
-        </w:rPr>
-        <w:t>coupled (have a sexual partner)</w:t>
-      </w:r>
-      <w:r>
-        <w:rPr>
-          <w:rFonts w:ascii="Helvetica" w:hAnsi="Helvetica" w:cs="Helvetica"/>
-          <w:sz w:val="22"/>
-          <w:szCs w:val="22"/>
-        </w:rPr>
-        <w:t xml:space="preserve">, </w:t>
-      </w:r>
-      <w:r>
-        <w:rPr>
-          <w:rFonts w:ascii="Helvetica" w:hAnsi="Helvetica" w:cs="Helvetica"/>
-          <w:sz w:val="22"/>
-          <w:szCs w:val="22"/>
-        </w:rPr>
-        <w:t>they have sex</w:t>
-      </w:r>
-      <w:r>
-        <w:rPr>
-          <w:rFonts w:ascii="Helvetica" w:hAnsi="Helvetica" w:cs="Helvetica"/>
-          <w:sz w:val="22"/>
-          <w:szCs w:val="22"/>
-        </w:rPr>
-        <w:t>.</w:t>
-      </w:r>
-    </w:p>
-    <w:p>
-      <w:pPr>
-        <w:pStyle w:val="ListParagraph"/>
-        <w:widowControl w:val="0"/>
-        <w:numPr>
-          <w:ilvl w:val="1"/>
-          <w:numId w:val="2"/>
-        </w:numPr>
-        <w:autoSpaceDE w:val="0"/>
-        <w:autoSpaceDN w:val="0"/>
-        <w:adjustRightInd w:val="0"/>
-        <w:spacing w:line="360" w:lineRule="auto"/>
-        <w:rPr>
-          <w:rFonts w:ascii="Helvetica" w:hAnsi="Helvetica" w:cs="Helvetica"/>
-          <w:sz w:val="22"/>
-          <w:szCs w:val="22"/>
-        </w:rPr>
-      </w:pPr>
-      <w:r>
-        <w:rPr>
-          <w:rFonts w:ascii="Helvetica" w:hAnsi="Helvetica" w:cs="Helvetica"/>
-          <w:sz w:val="22"/>
-          <w:szCs w:val="22"/>
-        </w:rPr>
-        <w:t>The likelihood that the couple will engage in safe sex</w:t>
-      </w:r>
-      <w:r>
-        <w:rPr>
-          <w:rFonts w:ascii="Helvetica" w:hAnsi="Helvetica" w:cs="Helvetica"/>
-          <w:sz w:val="22"/>
-          <w:szCs w:val="22"/>
-        </w:rPr>
-        <w:t xml:space="preserve"> </w:t>
-      </w:r>
-      <w:r>
-        <w:rPr>
-          <w:rFonts w:ascii="Helvetica" w:hAnsi="Helvetica" w:cs="Helvetica"/>
-          <w:sz w:val="22"/>
-          <w:szCs w:val="22"/>
-          <w:highlight w:val="yellow"/>
-        </w:rPr>
-        <w:t>(</w:t>
-      </w:r>
-      <w:r>
-        <w:rPr>
-          <w:rFonts w:ascii="Helvetica" w:hAnsi="Helvetica" w:cs="Helvetica"/>
-          <w:sz w:val="22"/>
-          <w:szCs w:val="22"/>
-          <w:highlight w:val="yellow"/>
-        </w:rPr>
-        <w:t xml:space="preserve">choose to </w:t>
-      </w:r>
-      <w:r>
-        <w:rPr>
-          <w:rFonts w:ascii="Helvetica" w:hAnsi="Helvetica" w:cs="Helvetica"/>
-          <w:sz w:val="22"/>
-          <w:szCs w:val="22"/>
-          <w:highlight w:val="yellow"/>
-        </w:rPr>
-        <w:t>use a condom)</w:t>
-      </w:r>
-      <w:r>
-        <w:rPr>
-          <w:rFonts w:ascii="Helvetica" w:hAnsi="Helvetica" w:cs="Helvetica"/>
-          <w:sz w:val="22"/>
-          <w:szCs w:val="22"/>
-        </w:rPr>
-        <w:t xml:space="preserve"> depends on </w:t>
-      </w:r>
-      <w:r>
-        <w:rPr>
-          <w:rFonts w:ascii="Helvetica" w:hAnsi="Helvetica" w:cs="Helvetica"/>
-          <w:sz w:val="22"/>
-          <w:szCs w:val="22"/>
-        </w:rPr>
-        <w:t xml:space="preserve">the </w:t>
-      </w:r>
-      <w:r>
-        <w:rPr>
-          <w:rFonts w:ascii="Helvetica" w:hAnsi="Helvetica" w:cs="Helvetica"/>
-          <w:b/>
-          <w:sz w:val="22"/>
-          <w:szCs w:val="22"/>
-        </w:rPr>
-        <w:t>safe-sex-likelihood</w:t>
-      </w:r>
-      <w:r>
-        <w:rPr>
-          <w:rFonts w:ascii="Helvetica" w:hAnsi="Helvetica" w:cs="Helvetica"/>
-          <w:b/>
-          <w:sz w:val="22"/>
-          <w:szCs w:val="22"/>
-        </w:rPr>
-        <w:t xml:space="preserve"> (</w:t>
-      </w:r>
-      <w:r>
-        <w:rPr>
-          <w:rFonts w:ascii="Helvetica" w:hAnsi="Helvetica" w:cs="Helvetica"/>
-          <w:sz w:val="22"/>
-          <w:szCs w:val="22"/>
-          <w:highlight w:val="yellow"/>
-        </w:rPr>
-        <w:t>reword to not reference variable?)</w:t>
-      </w:r>
-      <w:r>
-        <w:rPr>
-          <w:rFonts w:ascii="Helvetica" w:hAnsi="Helvetica" w:cs="Helvetica"/>
-          <w:sz w:val="22"/>
-          <w:szCs w:val="22"/>
-        </w:rPr>
-        <w:t xml:space="preserve"> </w:t>
-      </w:r>
-      <w:r>
-        <w:rPr>
-          <w:rFonts w:ascii="Helvetica" w:hAnsi="Helvetica" w:cs="Helvetica"/>
-          <w:sz w:val="22"/>
-          <w:szCs w:val="22"/>
-        </w:rPr>
-        <w:t xml:space="preserve">of both </w:t>
-      </w:r>
-      <w:r>
-        <w:rPr>
-          <w:rFonts w:ascii="Helvetica" w:hAnsi="Helvetica" w:cs="Helvetica"/>
-          <w:sz w:val="22"/>
-          <w:szCs w:val="22"/>
-        </w:rPr>
-        <w:t>participants</w:t>
-      </w:r>
-      <w:r>
-        <w:rPr>
-          <w:rFonts w:ascii="Helvetica" w:hAnsi="Helvetica" w:cs="Helvetica"/>
-          <w:sz w:val="22"/>
-          <w:szCs w:val="22"/>
-        </w:rPr>
-        <w:t>.</w:t>
-      </w:r>
-    </w:p>
-    <w:p>
-      <w:pPr>
-        <w:pStyle w:val="ListParagraph"/>
-        <w:widowControl w:val="0"/>
-        <w:numPr>
-          <w:ilvl w:val="1"/>
-          <w:numId w:val="2"/>
-        </w:numPr>
-        <w:autoSpaceDE w:val="0"/>
-        <w:autoSpaceDN w:val="0"/>
-        <w:adjustRightInd w:val="0"/>
-        <w:spacing w:line="360" w:lineRule="auto"/>
-        <w:rPr>
-          <w:rFonts w:ascii="Helvetica" w:hAnsi="Helvetica" w:cs="Helvetica"/>
-          <w:sz w:val="22"/>
-          <w:szCs w:val="22"/>
-        </w:rPr>
-      </w:pPr>
-      <w:r>
-        <w:rPr>
-          <w:rFonts w:ascii="Helvetica" w:hAnsi="Helvetica" w:cs="Helvetica"/>
-          <w:sz w:val="22"/>
-          <w:szCs w:val="22"/>
-        </w:rPr>
-        <w:t xml:space="preserve">If one of the partners is infected and the couple has unprotected sex, there is a chance that </w:t>
-      </w:r>
-      <w:r>
-        <w:rPr>
-          <w:rFonts w:ascii="Helvetica" w:hAnsi="Helvetica" w:cs="Helvetica"/>
-          <w:sz w:val="22"/>
-          <w:szCs w:val="22"/>
-          <w:highlight w:val="yellow"/>
-        </w:rPr>
-        <w:t>they will spread the disease to them</w:t>
-      </w:r>
-      <w:r>
-        <w:rPr>
-          <w:rFonts w:ascii="Helvetica" w:hAnsi="Helvetica" w:cs="Helvetica"/>
-          <w:sz w:val="22"/>
-          <w:szCs w:val="22"/>
-        </w:rPr>
-        <w:t>/</w:t>
-      </w:r>
-      <w:r>
-        <w:rPr>
-          <w:rFonts w:ascii="Helvetica" w:hAnsi="Helvetica" w:cs="Helvetica"/>
-          <w:sz w:val="22"/>
-          <w:szCs w:val="22"/>
-        </w:rPr>
-        <w:t>the other partner will become infected</w:t>
-      </w:r>
-      <w:r>
-        <w:rPr>
-          <w:rFonts w:ascii="Helvetica" w:hAnsi="Helvetica" w:cs="Helvetica"/>
-          <w:sz w:val="22"/>
-          <w:szCs w:val="22"/>
-        </w:rPr>
-        <w:t xml:space="preserve"> </w:t>
-      </w:r>
-      <w:r>
-        <w:rPr>
-          <w:rFonts w:ascii="Helvetica" w:hAnsi="Helvetica" w:cs="Helvetica"/>
-          <w:sz w:val="22"/>
-          <w:szCs w:val="22"/>
-          <w:highlight w:val="yellow"/>
-        </w:rPr>
-        <w:t>(based on the infectiousness/infectivity of the disease)</w:t>
-      </w:r>
-      <w:r>
-        <w:rPr>
-          <w:rFonts w:ascii="Helvetica" w:hAnsi="Helvetica" w:cs="Helvetica"/>
-          <w:sz w:val="22"/>
-          <w:szCs w:val="22"/>
-          <w:highlight w:val="yellow"/>
-        </w:rPr>
-        <w:t>.</w:t>
-      </w:r>
-      <w:r>
-        <w:rPr>
-          <w:rFonts w:ascii="Helvetica" w:hAnsi="Helvetica" w:cs="Helvetica"/>
-          <w:sz w:val="22"/>
-          <w:szCs w:val="22"/>
-        </w:rPr>
-        <w:t xml:space="preserve"> An infected agent is distinguished by a dot on their shape. </w:t>
-      </w:r>
-    </w:p>
-    <w:p>
-      <w:pPr>
-        <w:pStyle w:val="ListParagraph"/>
-        <w:widowControl w:val="0"/>
-        <w:numPr>
-          <w:ilvl w:val="0"/>
-          <w:numId w:val="2"/>
-        </w:numPr>
-        <w:autoSpaceDE w:val="0"/>
-        <w:autoSpaceDN w:val="0"/>
-        <w:adjustRightInd w:val="0"/>
-        <w:spacing w:line="360" w:lineRule="auto"/>
-        <w:rPr>
-          <w:rFonts w:ascii="Helvetica" w:hAnsi="Helvetica" w:cs="Helvetica"/>
-          <w:sz w:val="22"/>
-          <w:szCs w:val="22"/>
-        </w:rPr>
-      </w:pPr>
-      <w:r>
-        <w:rPr>
-          <w:rFonts w:ascii="Helvetica" w:hAnsi="Helvetica" w:cs="Helvetica"/>
-          <w:sz w:val="22"/>
-          <w:szCs w:val="22"/>
-        </w:rPr>
-        <w:t xml:space="preserve">Agents check if they are infected. Only agents of genders that are symptomatic will know they are infected. </w:t>
-      </w:r>
-    </w:p>
-    <w:p>
-      <w:pPr>
-        <w:pStyle w:val="ListParagraph"/>
-        <w:widowControl w:val="0"/>
-        <w:numPr>
-          <w:ilvl w:val="1"/>
-          <w:numId w:val="2"/>
-        </w:numPr>
-        <w:autoSpaceDE w:val="0"/>
-        <w:autoSpaceDN w:val="0"/>
-        <w:adjustRightInd w:val="0"/>
-        <w:spacing w:line="360" w:lineRule="auto"/>
-        <w:rPr>
-          <w:rFonts w:ascii="Helvetica" w:hAnsi="Helvetica" w:cs="Helvetica"/>
-          <w:sz w:val="22"/>
-          <w:szCs w:val="22"/>
-        </w:rPr>
-      </w:pPr>
-      <w:r>
-        <w:rPr>
-          <w:rFonts w:ascii="Helvetica" w:hAnsi="Helvetica" w:cs="Helvetica"/>
-          <w:sz w:val="22"/>
-          <w:szCs w:val="22"/>
-        </w:rPr>
-        <w:t xml:space="preserve">If an agent knows s/he is infected, s/he will always want to practice safe sex for the rest of the simulation. </w:t>
-      </w:r>
-    </w:p>
-    <w:p>
-      <w:pPr>
-        <w:pStyle w:val="ListParagraph"/>
-        <w:widowControl w:val="0"/>
-        <w:numPr>
-          <w:ilvl w:val="1"/>
-          <w:numId w:val="2"/>
-        </w:numPr>
-        <w:autoSpaceDE w:val="0"/>
-        <w:autoSpaceDN w:val="0"/>
-        <w:adjustRightInd w:val="0"/>
-        <w:spacing w:line="360" w:lineRule="auto"/>
-        <w:rPr>
-          <w:rFonts w:ascii="Helvetica" w:hAnsi="Helvetica" w:cs="Helvetica"/>
-          <w:sz w:val="22"/>
-          <w:szCs w:val="22"/>
-          <w:highlight w:val="yellow"/>
-        </w:rPr>
-      </w:pPr>
-      <w:r>
-        <w:rPr>
-          <w:rFonts w:ascii="Helvetica" w:hAnsi="Helvetica" w:cs="Helvetica"/>
-          <w:sz w:val="22"/>
-          <w:szCs w:val="22"/>
-        </w:rPr>
-        <w:t>If an agent has unsafe sex</w:t>
-      </w:r>
-      <w:r>
-        <w:rPr>
-          <w:rFonts w:ascii="Helvetica" w:hAnsi="Helvetica" w:cs="Helvetica"/>
-          <w:sz w:val="22"/>
-          <w:szCs w:val="22"/>
-        </w:rPr>
-        <w:t xml:space="preserve"> and does no</w:t>
-      </w:r>
-      <w:r>
-        <w:rPr>
-          <w:rFonts w:ascii="Helvetica" w:hAnsi="Helvetica" w:cs="Helvetica"/>
-          <w:sz w:val="22"/>
-          <w:szCs w:val="22"/>
-        </w:rPr>
-        <w:t>t notice any consequences (either is not infected,</w:t>
-      </w:r>
-      <w:r>
-        <w:rPr>
-          <w:rFonts w:ascii="Helvetica" w:hAnsi="Helvetica" w:cs="Helvetica"/>
-          <w:sz w:val="22"/>
-          <w:szCs w:val="22"/>
-        </w:rPr>
-        <w:t xml:space="preserve"> or is not symptomatic</w:t>
-      </w:r>
-      <w:r>
-        <w:rPr>
-          <w:rFonts w:ascii="Helvetica" w:hAnsi="Helvetica" w:cs="Helvetica"/>
-          <w:sz w:val="22"/>
-          <w:szCs w:val="22"/>
-        </w:rPr>
-        <w:t xml:space="preserve">, </w:t>
-      </w:r>
-      <w:r>
-        <w:rPr>
-          <w:rFonts w:ascii="Helvetica" w:hAnsi="Helvetica" w:cs="Helvetica"/>
-          <w:color w:val="F79646" w:themeColor="accent6"/>
-          <w:sz w:val="22"/>
-          <w:szCs w:val="22"/>
-        </w:rPr>
-        <w:t>regardless of infection status</w:t>
-      </w:r>
-      <w:r>
-        <w:rPr>
-          <w:rFonts w:ascii="Helvetica" w:hAnsi="Helvetica" w:cs="Helvetica"/>
-          <w:sz w:val="22"/>
-          <w:szCs w:val="22"/>
-        </w:rPr>
-        <w:t xml:space="preserve">), that agent’s </w:t>
-      </w:r>
-      <w:r>
-        <w:rPr>
-          <w:rFonts w:ascii="Helvetica" w:hAnsi="Helvetica" w:cs="Helvetica"/>
-          <w:sz w:val="22"/>
-          <w:szCs w:val="22"/>
-          <w:highlight w:val="yellow"/>
-        </w:rPr>
-        <w:t>likelihood of practicing</w:t>
-      </w:r>
-      <w:r>
-        <w:rPr>
-          <w:rFonts w:ascii="Helvetica" w:hAnsi="Helvetica" w:cs="Helvetica"/>
-          <w:sz w:val="22"/>
-          <w:szCs w:val="22"/>
-        </w:rPr>
-        <w:t>/</w:t>
-      </w:r>
-      <w:r>
-        <w:rPr>
-          <w:rFonts w:ascii="Helvetica" w:hAnsi="Helvetica" w:cs="Helvetica"/>
-          <w:sz w:val="22"/>
-          <w:szCs w:val="22"/>
-          <w:highlight w:val="yellow"/>
-        </w:rPr>
-        <w:t>inclination to practice safe sex will decrease.</w:t>
-      </w:r>
-      <w:r>
-        <w:rPr>
-          <w:rFonts w:ascii="Helvetica" w:hAnsi="Helvetica" w:cs="Helvetica"/>
-          <w:sz w:val="22"/>
-          <w:szCs w:val="22"/>
-          <w:highlight w:val="yellow"/>
-        </w:rPr>
-        <w:t xml:space="preserve"> </w:t>
-      </w:r>
-    </w:p>
-    <w:p>
-      <w:pPr>
-        <w:pStyle w:val="ListParagraph"/>
-        <w:widowControl w:val="0"/>
-        <w:numPr>
-          <w:ilvl w:val="0"/>
-          <w:numId w:val="2"/>
-        </w:numPr>
-        <w:autoSpaceDE w:val="0"/>
-        <w:autoSpaceDN w:val="0"/>
-        <w:adjustRightInd w:val="0"/>
-        <w:spacing w:line="360" w:lineRule="auto"/>
-        <w:rPr>
-          <w:rFonts w:ascii="Helvetica" w:hAnsi="Helvetica" w:cs="Helvetica"/>
-          <w:sz w:val="22"/>
-          <w:szCs w:val="22"/>
-        </w:rPr>
-      </w:pPr>
-      <w:r>
-        <w:rPr>
-          <w:rFonts w:ascii="Helvetica" w:hAnsi="Helvetica" w:cs="Helvetica"/>
-          <w:color w:val="4F81BD" w:themeColor="accent1"/>
-          <w:sz w:val="22"/>
-          <w:szCs w:val="22"/>
-        </w:rPr>
-        <w:t xml:space="preserve">Agents do not move to allow the viewer to observe the spread of disease easier </w:t>
-      </w:r>
-      <w:r>
-        <w:rPr>
-          <w:rFonts w:ascii="Helvetica" w:hAnsi="Helvetica" w:cs="Helvetica"/>
-          <w:color w:val="4F81BD" w:themeColor="accent1"/>
-          <w:sz w:val="22"/>
-          <w:szCs w:val="22"/>
-          <w:highlight w:val="yellow"/>
-        </w:rPr>
-        <w:t>(concession to unrealism to improve program clarity)</w:t>
-      </w:r>
-      <w:r>
-        <w:rPr>
-          <w:rFonts w:ascii="Helvetica" w:hAnsi="Helvetica" w:cs="Helvetica"/>
-          <w:sz w:val="22"/>
-          <w:szCs w:val="22"/>
-          <w:highlight w:val="yellow"/>
-        </w:rPr>
-        <w:t>.</w:t>
-      </w:r>
-      <w:r>
-        <w:rPr>
-          <w:rFonts w:ascii="Helvetica" w:hAnsi="Helvetica" w:cs="Helvetica"/>
-          <w:sz w:val="22"/>
-          <w:szCs w:val="22"/>
-        </w:rPr>
-        <w:t xml:space="preserve"> </w:t>
-      </w:r>
-    </w:p>
-    <w:p>
-      <w:pPr>
-        <w:widowControl w:val="0"/>
-        <w:autoSpaceDE w:val="0"/>
-        <w:autoSpaceDN w:val="0"/>
-        <w:adjustRightInd w:val="0"/>
-        <w:spacing w:line="360" w:lineRule="auto"/>
-        <w:rPr>
-          <w:rFonts w:ascii="Helvetica" w:hAnsi="Helvetica"/>
-          <w:color w:val="F79646" w:themeColor="accent6"/>
-          <w:sz w:val="22"/>
-          <w:szCs w:val="22"/>
-        </w:rPr>
-      </w:pPr>
-    </w:p>
-    <w:p>
-      <w:pPr>
-        <w:widowControl w:val="0"/>
-        <w:autoSpaceDE w:val="0"/>
-        <w:autoSpaceDN w:val="0"/>
-        <w:adjustRightInd w:val="0"/>
-        <w:spacing w:line="360" w:lineRule="auto"/>
-        <w:rPr>
-          <w:rFonts w:ascii="Helvetica" w:hAnsi="Helvetica"/>
-          <w:color w:val="F79646" w:themeColor="accent6"/>
-          <w:sz w:val="22"/>
-          <w:szCs w:val="22"/>
-        </w:rPr>
-      </w:pPr>
-    </w:p>
-    <w:p>
-      <w:pPr>
-        <w:widowControl w:val="0"/>
-        <w:autoSpaceDE w:val="0"/>
-        <w:autoSpaceDN w:val="0"/>
-        <w:adjustRightInd w:val="0"/>
-        <w:spacing w:line="360" w:lineRule="auto"/>
-        <w:rPr>
-          <w:rFonts w:ascii="Helvetica" w:hAnsi="Helvetica"/>
-          <w:color w:val="F79646" w:themeColor="accent6"/>
-          <w:sz w:val="22"/>
-          <w:szCs w:val="22"/>
-        </w:rPr>
-      </w:pPr>
-    </w:p>
-    <w:p>
-      <w:pPr>
-        <w:widowControl w:val="0"/>
-        <w:autoSpaceDE w:val="0"/>
-        <w:autoSpaceDN w:val="0"/>
-        <w:adjustRightInd w:val="0"/>
-        <w:spacing w:line="360" w:lineRule="auto"/>
-        <w:rPr>
-          <w:rFonts w:ascii="Helvetica" w:hAnsi="Helvetica"/>
-          <w:color w:val="F79646" w:themeColor="accent6"/>
-          <w:sz w:val="22"/>
-          <w:szCs w:val="22"/>
-        </w:rPr>
-      </w:pPr>
-    </w:p>
-    <w:p>
-      <w:pPr>
-        <w:widowControl w:val="0"/>
-        <w:autoSpaceDE w:val="0"/>
-        <w:autoSpaceDN w:val="0"/>
-        <w:adjustRightInd w:val="0"/>
-        <w:spacing w:line="360" w:lineRule="auto"/>
-        <w:rPr>
-          <w:rFonts w:ascii="Helvetica" w:hAnsi="Helvetica"/>
-          <w:color w:val="F79646" w:themeColor="accent6"/>
-          <w:sz w:val="22"/>
-          <w:szCs w:val="22"/>
-        </w:rPr>
-      </w:pPr>
-    </w:p>
-    <w:p>
-      <w:pPr>
-        <w:widowControl w:val="0"/>
-        <w:autoSpaceDE w:val="0"/>
-        <w:autoSpaceDN w:val="0"/>
-        <w:adjustRightInd w:val="0"/>
-        <w:spacing w:line="360" w:lineRule="auto"/>
-        <w:rPr>
-          <w:rFonts w:ascii="Helvetica" w:hAnsi="Helvetica"/>
-          <w:sz w:val="22"/>
-          <w:szCs w:val="22"/>
-        </w:rPr>
-      </w:pPr>
-      <w:proofErr w:type="spellStart"/>
-      <w:r>
-        <w:rPr>
-          <w:rFonts w:ascii="Helvetica" w:hAnsi="Helvetica"/>
-          <w:sz w:val="22"/>
-          <w:szCs w:val="22"/>
-        </w:rPr>
-        <w:t>Althought</w:t>
-      </w:r>
-      <w:proofErr w:type="spellEnd"/>
-      <w:r>
-        <w:rPr>
-          <w:rFonts w:ascii="Helvetica" w:hAnsi="Helvetica"/>
-          <w:sz w:val="22"/>
-          <w:szCs w:val="22"/>
-        </w:rPr>
-        <w:t xml:space="preserve"> this generalized model could be used in many ways, the treatment I will </w:t>
-      </w:r>
-      <w:proofErr w:type="spellStart"/>
-      <w:r>
-        <w:rPr>
-          <w:rFonts w:ascii="Helvetica" w:hAnsi="Helvetica"/>
-          <w:sz w:val="22"/>
-          <w:szCs w:val="22"/>
-        </w:rPr>
-        <w:t>disucss</w:t>
-      </w:r>
-      <w:proofErr w:type="spellEnd"/>
-      <w:r>
-        <w:rPr>
-          <w:rFonts w:ascii="Helvetica" w:hAnsi="Helvetica"/>
-          <w:sz w:val="22"/>
-          <w:szCs w:val="22"/>
-        </w:rPr>
-        <w:t xml:space="preserve"> below will focus specifically on how attitudes/likelihood </w:t>
-      </w:r>
-      <w:proofErr w:type="spellStart"/>
-      <w:r>
-        <w:rPr>
-          <w:rFonts w:ascii="Helvetica" w:hAnsi="Helvetica"/>
-          <w:sz w:val="22"/>
-          <w:szCs w:val="22"/>
-        </w:rPr>
-        <w:t>oculd</w:t>
-      </w:r>
-      <w:proofErr w:type="spellEnd"/>
-      <w:r>
-        <w:rPr>
-          <w:rFonts w:ascii="Helvetica" w:hAnsi="Helvetica"/>
-          <w:sz w:val="22"/>
-          <w:szCs w:val="22"/>
-        </w:rPr>
-        <w:t xml:space="preserve"> be increased. </w:t>
-      </w:r>
-      <w:proofErr w:type="gramStart"/>
-      <w:r>
-        <w:rPr>
-          <w:rFonts w:ascii="Helvetica" w:hAnsi="Helvetica"/>
-          <w:sz w:val="22"/>
-          <w:szCs w:val="22"/>
-        </w:rPr>
-        <w:t>General sentence about framework.</w:t>
-      </w:r>
-      <w:proofErr w:type="gramEnd"/>
-      <w:r>
-        <w:rPr>
-          <w:rFonts w:ascii="Helvetica" w:hAnsi="Helvetica"/>
-          <w:sz w:val="22"/>
-          <w:szCs w:val="22"/>
-        </w:rPr>
-        <w:t xml:space="preserve"> Narrowed it down to particular topic of interest. </w:t>
-      </w:r>
-      <w:proofErr w:type="spellStart"/>
-      <w:r>
-        <w:rPr>
-          <w:rFonts w:ascii="Helvetica" w:hAnsi="Helvetica"/>
-          <w:sz w:val="22"/>
-          <w:szCs w:val="22"/>
-        </w:rPr>
-        <w:t>Heres</w:t>
-      </w:r>
-      <w:proofErr w:type="spellEnd"/>
-      <w:r>
-        <w:rPr>
-          <w:rFonts w:ascii="Helvetica" w:hAnsi="Helvetica"/>
-          <w:sz w:val="22"/>
-          <w:szCs w:val="22"/>
-        </w:rPr>
-        <w:t xml:space="preserve"> analysis pictures this is </w:t>
-      </w:r>
-    </w:p>
-    <w:p>
-      <w:pPr>
-        <w:widowControl w:val="0"/>
-        <w:autoSpaceDE w:val="0"/>
-        <w:autoSpaceDN w:val="0"/>
-        <w:adjustRightInd w:val="0"/>
-        <w:spacing w:line="360" w:lineRule="auto"/>
-        <w:rPr>
-          <w:rFonts w:ascii="Helvetica" w:hAnsi="Helvetica"/>
-          <w:sz w:val="22"/>
-          <w:szCs w:val="22"/>
-        </w:rPr>
-      </w:pPr>
-    </w:p>
-    <w:p>
-      <w:pPr>
-        <w:widowControl w:val="0"/>
-        <w:autoSpaceDE w:val="0"/>
-        <w:autoSpaceDN w:val="0"/>
-        <w:adjustRightInd w:val="0"/>
-        <w:spacing w:line="360" w:lineRule="auto"/>
-        <w:rPr>
-          <w:rFonts w:ascii="Helvetica" w:hAnsi="Helvetica"/>
-          <w:sz w:val="22"/>
-          <w:szCs w:val="22"/>
-        </w:rPr>
-      </w:pPr>
-    </w:p>
-    <w:p>
-      <w:pPr>
-        <w:widowControl w:val="0"/>
-        <w:autoSpaceDE w:val="0"/>
-        <w:autoSpaceDN w:val="0"/>
-        <w:adjustRightInd w:val="0"/>
-        <w:spacing w:line="360" w:lineRule="auto"/>
-        <w:rPr>
-          <w:rFonts w:ascii="Helvetica" w:hAnsi="Helvetica"/>
-          <w:sz w:val="22"/>
-          <w:szCs w:val="22"/>
-        </w:rPr>
-      </w:pPr>
-    </w:p>
-    <w:p>
-      <w:pPr>
-        <w:spacing w:line="360" w:lineRule="auto"/>
-        <w:rPr>
-          <w:rFonts w:ascii="Helvetica" w:hAnsi="Helvetica" w:cs="Helvetica"/>
-          <w:sz w:val="22"/>
-          <w:szCs w:val="22"/>
-        </w:rPr>
-      </w:pPr>
-      <w:r>
-        <w:rPr>
-          <w:rFonts w:ascii="Helvetica" w:hAnsi="Helvetica" w:cs="Helvetica"/>
-          <w:sz w:val="22"/>
-          <w:szCs w:val="22"/>
-        </w:rPr>
-        <w:t>******************</w:t>
-      </w:r>
-      <w:proofErr w:type="gramStart"/>
-      <w:r>
-        <w:rPr>
-          <w:rFonts w:ascii="Helvetica" w:hAnsi="Helvetica" w:cs="Helvetica"/>
-          <w:sz w:val="22"/>
-          <w:szCs w:val="22"/>
-        </w:rPr>
-        <w:t>stop</w:t>
-      </w:r>
-      <w:proofErr w:type="gramEnd"/>
-      <w:r>
-        <w:rPr>
-          <w:rFonts w:ascii="Helvetica" w:hAnsi="Helvetica" w:cs="Helvetica"/>
-          <w:sz w:val="22"/>
-          <w:szCs w:val="22"/>
-        </w:rPr>
-        <w:t xml:space="preserve"> reviewing July 13***********************</w:t>
-      </w:r>
-    </w:p>
-    <w:p>
-      <w:pPr>
-        <w:spacing w:line="360" w:lineRule="auto"/>
-        <w:rPr>
-          <w:rFonts w:ascii="Helvetica" w:hAnsi="Helvetica"/>
-          <w:sz w:val="22"/>
-          <w:szCs w:val="22"/>
-        </w:rPr>
-      </w:pPr>
-    </w:p>
-    <w:p>
-      <w:pPr>
-        <w:widowControl w:val="0"/>
-        <w:autoSpaceDE w:val="0"/>
-        <w:autoSpaceDN w:val="0"/>
-        <w:adjustRightInd w:val="0"/>
-        <w:spacing w:line="360" w:lineRule="auto"/>
-        <w:rPr>
-          <w:rFonts w:ascii="Helvetica" w:hAnsi="Helvetica"/>
-          <w:sz w:val="22"/>
-          <w:szCs w:val="22"/>
-        </w:rPr>
-      </w:pPr>
-    </w:p>
-    <w:p>
-      <w:pPr>
-        <w:widowControl w:val="0"/>
-        <w:autoSpaceDE w:val="0"/>
-        <w:autoSpaceDN w:val="0"/>
-        <w:adjustRightInd w:val="0"/>
-        <w:spacing w:line="360" w:lineRule="auto"/>
-        <w:rPr>
-          <w:rFonts w:ascii="Helvetica" w:hAnsi="Helvetica" w:cs="Helvetica"/>
-          <w:sz w:val="22"/>
-          <w:szCs w:val="22"/>
-        </w:rPr>
-      </w:pPr>
-    </w:p>
-    <w:p>
-      <w:pPr>
-        <w:widowControl w:val="0"/>
-        <w:autoSpaceDE w:val="0"/>
-        <w:autoSpaceDN w:val="0"/>
-        <w:adjustRightInd w:val="0"/>
-        <w:spacing w:line="360" w:lineRule="auto"/>
-        <w:rPr>
-          <w:rFonts w:ascii="Helvetica" w:hAnsi="Helvetica" w:cs="Helvetica"/>
-          <w:sz w:val="22"/>
-          <w:szCs w:val="22"/>
-        </w:rPr>
-      </w:pPr>
-    </w:p>
-    <w:p>
-      <w:pPr>
-        <w:widowControl w:val="0"/>
-        <w:autoSpaceDE w:val="0"/>
-        <w:autoSpaceDN w:val="0"/>
-        <w:adjustRightInd w:val="0"/>
-        <w:spacing w:line="360" w:lineRule="auto"/>
-        <w:rPr>
-          <w:rFonts w:ascii="Helvetica" w:hAnsi="Helvetica" w:cs="Helvetica"/>
-          <w:sz w:val="22"/>
-          <w:szCs w:val="22"/>
-        </w:rPr>
-      </w:pPr>
-    </w:p>
-    <w:p>
-      <w:pPr>
-        <w:widowControl w:val="0"/>
-        <w:autoSpaceDE w:val="0"/>
-        <w:autoSpaceDN w:val="0"/>
-        <w:adjustRightInd w:val="0"/>
-        <w:spacing w:line="360" w:lineRule="auto"/>
-        <w:rPr>
-          <w:rFonts w:ascii="Helvetica" w:hAnsi="Helvetica" w:cs="Helvetica"/>
-          <w:sz w:val="22"/>
-          <w:szCs w:val="22"/>
-        </w:rPr>
-      </w:pPr>
-    </w:p>
-    <w:p>
-      <w:pPr>
-        <w:widowControl w:val="0"/>
-        <w:autoSpaceDE w:val="0"/>
-        <w:autoSpaceDN w:val="0"/>
-        <w:adjustRightInd w:val="0"/>
-        <w:spacing w:line="360" w:lineRule="auto"/>
-        <w:rPr>
-          <w:rFonts w:ascii="Helvetica" w:hAnsi="Helvetica" w:cs="Helvetica"/>
-          <w:sz w:val="22"/>
-          <w:szCs w:val="22"/>
-        </w:rPr>
-      </w:pPr>
-    </w:p>
-    <w:p>
-      <w:pPr>
-        <w:widowControl w:val="0"/>
-        <w:autoSpaceDE w:val="0"/>
-        <w:autoSpaceDN w:val="0"/>
-        <w:adjustRightInd w:val="0"/>
-        <w:spacing w:line="360" w:lineRule="auto"/>
-        <w:rPr>
-          <w:rFonts w:ascii="Helvetica" w:hAnsi="Helvetica" w:cs="Helvetica"/>
-          <w:sz w:val="22"/>
-          <w:szCs w:val="22"/>
-        </w:rPr>
-      </w:pPr>
-    </w:p>
-    <w:p>
-      <w:pPr>
-        <w:widowControl w:val="0"/>
-        <w:autoSpaceDE w:val="0"/>
-        <w:autoSpaceDN w:val="0"/>
-        <w:adjustRightInd w:val="0"/>
-        <w:spacing w:line="360" w:lineRule="auto"/>
-        <w:rPr>
-          <w:rFonts w:ascii="Helvetica" w:hAnsi="Helvetica" w:cs="Helvetica"/>
-          <w:sz w:val="22"/>
-          <w:szCs w:val="22"/>
-        </w:rPr>
-      </w:pPr>
-    </w:p>
-    <w:p>
-      <w:pPr>
-        <w:widowControl w:val="0"/>
-        <w:autoSpaceDE w:val="0"/>
-        <w:autoSpaceDN w:val="0"/>
-        <w:adjustRightInd w:val="0"/>
-        <w:spacing w:line="360" w:lineRule="auto"/>
-        <w:rPr>
-          <w:rFonts w:ascii="Helvetica" w:hAnsi="Helvetica" w:cs="Helvetica"/>
-          <w:sz w:val="22"/>
-          <w:szCs w:val="22"/>
-        </w:rPr>
-      </w:pPr>
-    </w:p>
-    <w:p>
-      <w:pPr>
-        <w:widowControl w:val="0"/>
-        <w:autoSpaceDE w:val="0"/>
-        <w:autoSpaceDN w:val="0"/>
-        <w:adjustRightInd w:val="0"/>
-        <w:spacing w:line="360" w:lineRule="auto"/>
-        <w:rPr>
-          <w:rFonts w:ascii="Helvetica" w:hAnsi="Helvetica" w:cs="Helvetica"/>
-          <w:sz w:val="22"/>
-          <w:szCs w:val="22"/>
-        </w:rPr>
-      </w:pPr>
-    </w:p>
-    <w:p>
-      <w:pPr>
-        <w:widowControl w:val="0"/>
-        <w:autoSpaceDE w:val="0"/>
-        <w:autoSpaceDN w:val="0"/>
-        <w:adjustRightInd w:val="0"/>
-        <w:spacing w:line="360" w:lineRule="auto"/>
-        <w:rPr>
-          <w:rFonts w:ascii="Helvetica" w:hAnsi="Helvetica" w:cs="Helvetica"/>
-          <w:sz w:val="22"/>
-          <w:szCs w:val="22"/>
-        </w:rPr>
-      </w:pPr>
-    </w:p>
-    <w:p>
-      <w:pPr>
-        <w:widowControl w:val="0"/>
-        <w:autoSpaceDE w:val="0"/>
-        <w:autoSpaceDN w:val="0"/>
-        <w:adjustRightInd w:val="0"/>
-        <w:spacing w:line="360" w:lineRule="auto"/>
-        <w:rPr>
-          <w:rFonts w:ascii="Helvetica" w:hAnsi="Helvetica" w:cs="Helvetica"/>
-          <w:sz w:val="22"/>
-          <w:szCs w:val="22"/>
-        </w:rPr>
-      </w:pPr>
-    </w:p>
-    <w:p>
-      <w:pPr>
-        <w:widowControl w:val="0"/>
-        <w:autoSpaceDE w:val="0"/>
-        <w:autoSpaceDN w:val="0"/>
-        <w:adjustRightInd w:val="0"/>
-        <w:spacing w:line="360" w:lineRule="auto"/>
-        <w:rPr>
-          <w:rFonts w:ascii="Helvetica" w:hAnsi="Helvetica" w:cs="Helvetica"/>
-          <w:sz w:val="22"/>
-          <w:szCs w:val="22"/>
-        </w:rPr>
-      </w:pPr>
-    </w:p>
-    <w:p>
-      <w:pPr>
-        <w:widowControl w:val="0"/>
-        <w:autoSpaceDE w:val="0"/>
-        <w:autoSpaceDN w:val="0"/>
-        <w:adjustRightInd w:val="0"/>
-        <w:spacing w:line="360" w:lineRule="auto"/>
-        <w:rPr>
-          <w:rFonts w:ascii="Helvetica" w:hAnsi="Helvetica" w:cs="Helvetica"/>
-          <w:sz w:val="22"/>
-          <w:szCs w:val="22"/>
-        </w:rPr>
-      </w:pPr>
-    </w:p>
-    <w:p>
-      <w:pPr>
-        <w:widowControl w:val="0"/>
-        <w:autoSpaceDE w:val="0"/>
-        <w:autoSpaceDN w:val="0"/>
-        <w:adjustRightInd w:val="0"/>
-        <w:spacing w:line="360" w:lineRule="auto"/>
-        <w:rPr>
-          <w:rFonts w:ascii="Helvetica" w:hAnsi="Helvetica" w:cs="Helvetica"/>
-          <w:sz w:val="22"/>
-          <w:szCs w:val="22"/>
-        </w:rPr>
-      </w:pPr>
-    </w:p>
-    <w:p>
-      <w:pPr>
-        <w:widowControl w:val="0"/>
-        <w:autoSpaceDE w:val="0"/>
-        <w:autoSpaceDN w:val="0"/>
-        <w:adjustRightInd w:val="0"/>
-        <w:spacing w:line="360" w:lineRule="auto"/>
-        <w:rPr>
-          <w:rFonts w:ascii="Helvetica" w:hAnsi="Helvetica" w:cs="Helvetica"/>
-          <w:sz w:val="22"/>
-          <w:szCs w:val="22"/>
-        </w:rPr>
-      </w:pPr>
-    </w:p>
-    <w:p>
-      <w:pPr>
-        <w:widowControl w:val="0"/>
-        <w:autoSpaceDE w:val="0"/>
-        <w:autoSpaceDN w:val="0"/>
-        <w:adjustRightInd w:val="0"/>
-        <w:spacing w:line="360" w:lineRule="auto"/>
-        <w:rPr>
-          <w:rFonts w:ascii="Helvetica" w:hAnsi="Helvetica" w:cs="Helvetica"/>
-          <w:sz w:val="22"/>
-          <w:szCs w:val="22"/>
-        </w:rPr>
-      </w:pPr>
-    </w:p>
-    <w:p>
-      <w:pPr>
-        <w:widowControl w:val="0"/>
-        <w:autoSpaceDE w:val="0"/>
-        <w:autoSpaceDN w:val="0"/>
-        <w:adjustRightInd w:val="0"/>
-        <w:spacing w:line="360" w:lineRule="auto"/>
-        <w:rPr>
-          <w:rFonts w:ascii="Helvetica" w:hAnsi="Helvetica" w:cs="Helvetica"/>
-          <w:sz w:val="22"/>
-          <w:szCs w:val="22"/>
-        </w:rPr>
-      </w:pPr>
-    </w:p>
-    <w:p>
-      <w:pPr>
-        <w:widowControl w:val="0"/>
-        <w:autoSpaceDE w:val="0"/>
-        <w:autoSpaceDN w:val="0"/>
-        <w:adjustRightInd w:val="0"/>
-        <w:spacing w:line="360" w:lineRule="auto"/>
-        <w:rPr>
-          <w:rFonts w:ascii="Helvetica" w:hAnsi="Helvetica" w:cs="Helvetica"/>
-          <w:sz w:val="22"/>
-          <w:szCs w:val="22"/>
-        </w:rPr>
-      </w:pPr>
-    </w:p>
-    <w:p>
-      <w:pPr>
-        <w:widowControl w:val="0"/>
-        <w:autoSpaceDE w:val="0"/>
-        <w:autoSpaceDN w:val="0"/>
-        <w:adjustRightInd w:val="0"/>
-        <w:spacing w:line="360" w:lineRule="auto"/>
-        <w:rPr>
-          <w:rFonts w:ascii="Helvetica" w:hAnsi="Helvetica"/>
-          <w:sz w:val="22"/>
-          <w:szCs w:val="22"/>
-        </w:rPr>
-      </w:pPr>
-    </w:p>
-    <w:p>
-      <w:pPr>
-        <w:widowControl w:val="0"/>
-        <w:autoSpaceDE w:val="0"/>
-        <w:autoSpaceDN w:val="0"/>
-        <w:adjustRightInd w:val="0"/>
-        <w:spacing w:line="360" w:lineRule="auto"/>
-        <w:rPr>
-          <w:rFonts w:ascii="Helvetica" w:hAnsi="Helvetica"/>
-          <w:sz w:val="22"/>
-          <w:szCs w:val="22"/>
-        </w:rPr>
-      </w:pPr>
-    </w:p>
-    <w:p>
-      <w:pPr>
-        <w:widowControl w:val="0"/>
-        <w:autoSpaceDE w:val="0"/>
-        <w:autoSpaceDN w:val="0"/>
-        <w:adjustRightInd w:val="0"/>
-        <w:spacing w:line="360" w:lineRule="auto"/>
-        <w:rPr>
-          <w:rFonts w:ascii="Helvetica" w:hAnsi="Helvetica"/>
-          <w:b/>
-          <w:sz w:val="22"/>
-          <w:szCs w:val="22"/>
-        </w:rPr>
-      </w:pPr>
-      <w:r>
-        <w:rPr>
-          <w:rFonts w:ascii="Helvetica" w:hAnsi="Helvetica"/>
-          <w:b/>
-          <w:sz w:val="22"/>
-          <w:szCs w:val="22"/>
-        </w:rPr>
-        <w:t>Plots/data</w:t>
-      </w:r>
-      <w:r>
-        <w:rPr>
-          <w:rFonts w:ascii="Helvetica" w:hAnsi="Helvetica"/>
-          <w:b/>
-          <w:sz w:val="22"/>
-          <w:szCs w:val="22"/>
-        </w:rPr>
-        <w:t xml:space="preserve"> of interest</w:t>
-      </w:r>
-      <w:r>
-        <w:rPr>
-          <w:rFonts w:ascii="Helvetica" w:hAnsi="Helvetica"/>
-          <w:b/>
-          <w:sz w:val="22"/>
-          <w:szCs w:val="22"/>
-        </w:rPr>
-        <w:t>/what you should see as the model is running??</w:t>
-      </w:r>
-    </w:p>
-    <w:p>
-      <w:pPr>
-        <w:spacing w:line="360" w:lineRule="auto"/>
-        <w:rPr>
-          <w:rFonts w:ascii="Helvetica" w:hAnsi="Helvetica"/>
-          <w:sz w:val="22"/>
-          <w:szCs w:val="22"/>
-        </w:rPr>
-      </w:pPr>
-      <w:r>
-        <w:rPr>
-          <w:rFonts w:ascii="Helvetica" w:hAnsi="Helvetica" w:cs="Helvetica"/>
-          <w:sz w:val="22"/>
-          <w:szCs w:val="22"/>
-        </w:rPr>
-        <w:t>Need to address Invisible Model Parameters, or no?</w:t>
-      </w:r>
-      <w:r>
-        <w:rPr>
-          <w:rFonts w:ascii="Helvetica" w:hAnsi="Helvetica" w:cs="Helvetica"/>
-          <w:sz w:val="22"/>
-          <w:szCs w:val="22"/>
-        </w:rPr>
-        <w:t xml:space="preserve"> </w:t>
-      </w:r>
-      <w:proofErr w:type="gramStart"/>
-      <w:r>
-        <w:rPr>
-          <w:rFonts w:ascii="Helvetica" w:hAnsi="Helvetica" w:cs="Helvetica"/>
-          <w:sz w:val="22"/>
-          <w:szCs w:val="22"/>
-        </w:rPr>
-        <w:t>probably</w:t>
-      </w:r>
-      <w:proofErr w:type="gramEnd"/>
-      <w:r>
-        <w:rPr>
-          <w:rFonts w:ascii="Helvetica" w:hAnsi="Helvetica" w:cs="Helvetica"/>
-          <w:sz w:val="22"/>
-          <w:szCs w:val="22"/>
-        </w:rPr>
-        <w:t xml:space="preserve"> no.</w:t>
-      </w:r>
-    </w:p>
-    <w:p>
-      <w:pPr>
-        <w:widowControl w:val="0"/>
-        <w:autoSpaceDE w:val="0"/>
-        <w:autoSpaceDN w:val="0"/>
-        <w:adjustRightInd w:val="0"/>
-        <w:spacing w:line="360" w:lineRule="auto"/>
-        <w:rPr>
-          <w:rFonts w:ascii="Helvetica" w:hAnsi="Helvetica" w:cs="Helvetica"/>
-          <w:color w:val="4BACC6" w:themeColor="accent5"/>
-          <w:sz w:val="22"/>
-          <w:szCs w:val="22"/>
-        </w:rPr>
-      </w:pPr>
-      <w:proofErr w:type="gramStart"/>
-      <w:r>
-        <w:rPr>
-          <w:rFonts w:ascii="Helvetica" w:hAnsi="Helvetica" w:cs="Helvetica"/>
-          <w:color w:val="4BACC6" w:themeColor="accent5"/>
-          <w:sz w:val="22"/>
-          <w:szCs w:val="22"/>
-        </w:rPr>
-        <w:t>PLOTS…..</w:t>
-      </w:r>
-      <w:proofErr w:type="gramEnd"/>
-      <w:r>
-        <w:rPr>
-          <w:rFonts w:ascii="Helvetica" w:hAnsi="Helvetica" w:cs="Helvetica"/>
-          <w:color w:val="4BACC6" w:themeColor="accent5"/>
-          <w:sz w:val="22"/>
-          <w:szCs w:val="22"/>
-        </w:rPr>
-        <w:t xml:space="preserve"> Data of </w:t>
-      </w:r>
-      <w:proofErr w:type="gramStart"/>
-      <w:r>
-        <w:rPr>
-          <w:rFonts w:ascii="Helvetica" w:hAnsi="Helvetica" w:cs="Helvetica"/>
-          <w:color w:val="4BACC6" w:themeColor="accent5"/>
-          <w:sz w:val="22"/>
-          <w:szCs w:val="22"/>
-        </w:rPr>
-        <w:t>interest….??</w:t>
-      </w:r>
-      <w:proofErr w:type="gramEnd"/>
-    </w:p>
-    <w:p>
-      <w:pPr>
-        <w:widowControl w:val="0"/>
-        <w:autoSpaceDE w:val="0"/>
-        <w:autoSpaceDN w:val="0"/>
-        <w:adjustRightInd w:val="0"/>
-        <w:spacing w:line="360" w:lineRule="auto"/>
-        <w:rPr>
-          <w:rFonts w:ascii="Helvetica" w:hAnsi="Helvetica" w:cs="Helvetica"/>
-          <w:color w:val="4BACC6" w:themeColor="accent5"/>
-          <w:sz w:val="22"/>
-          <w:szCs w:val="22"/>
-        </w:rPr>
-      </w:pPr>
-      <w:r>
-        <w:rPr>
-          <w:rFonts w:ascii="Helvetica" w:hAnsi="Helvetica" w:cs="Helvetica"/>
-          <w:color w:val="4BACC6" w:themeColor="accent5"/>
-          <w:sz w:val="22"/>
-          <w:szCs w:val="22"/>
-        </w:rPr>
-        <w:t>Will be discussed below in further detail, but includes:</w:t>
-      </w:r>
-    </w:p>
-    <w:p>
-      <w:pPr>
-        <w:widowControl w:val="0"/>
-        <w:autoSpaceDE w:val="0"/>
-        <w:autoSpaceDN w:val="0"/>
-        <w:adjustRightInd w:val="0"/>
-        <w:spacing w:line="360" w:lineRule="auto"/>
-        <w:rPr>
-          <w:rFonts w:ascii="Helvetica" w:hAnsi="Helvetica" w:cs="Helvetica"/>
-          <w:color w:val="4BACC6" w:themeColor="accent5"/>
-          <w:sz w:val="22"/>
-          <w:szCs w:val="22"/>
-        </w:rPr>
-      </w:pPr>
-      <w:r>
-        <w:rPr>
-          <w:rFonts w:ascii="Helvetica" w:hAnsi="Helvetica" w:cs="Helvetica"/>
-          <w:color w:val="4BACC6" w:themeColor="accent5"/>
-          <w:sz w:val="22"/>
-          <w:szCs w:val="22"/>
-        </w:rPr>
-        <w:t>Components of safe sex behavior</w:t>
-      </w:r>
-    </w:p>
-    <w:p>
-      <w:pPr>
-        <w:widowControl w:val="0"/>
-        <w:autoSpaceDE w:val="0"/>
-        <w:autoSpaceDN w:val="0"/>
-        <w:adjustRightInd w:val="0"/>
-        <w:spacing w:line="360" w:lineRule="auto"/>
-        <w:rPr>
-          <w:rFonts w:ascii="Helvetica" w:hAnsi="Helvetica" w:cs="Helvetica"/>
-          <w:color w:val="4BACC6" w:themeColor="accent5"/>
-          <w:sz w:val="22"/>
-          <w:szCs w:val="22"/>
-        </w:rPr>
-      </w:pPr>
-      <w:proofErr w:type="gramStart"/>
-      <w:r>
-        <w:rPr>
-          <w:rFonts w:ascii="Helvetica" w:hAnsi="Helvetica" w:cs="Helvetica"/>
-          <w:color w:val="4BACC6" w:themeColor="accent5"/>
-          <w:sz w:val="22"/>
-          <w:szCs w:val="22"/>
-        </w:rPr>
-        <w:t>average</w:t>
-      </w:r>
-      <w:proofErr w:type="gramEnd"/>
-      <w:r>
-        <w:rPr>
-          <w:rFonts w:ascii="Helvetica" w:hAnsi="Helvetica" w:cs="Helvetica"/>
-          <w:color w:val="4BACC6" w:themeColor="accent5"/>
-          <w:sz w:val="22"/>
-          <w:szCs w:val="22"/>
-        </w:rPr>
-        <w:t xml:space="preserve"> safe sex likelihood --&gt; histogram</w:t>
-      </w:r>
-    </w:p>
-    <w:p>
-      <w:pPr>
-        <w:spacing w:line="360" w:lineRule="auto"/>
-        <w:rPr>
-          <w:rFonts w:ascii="Helvetica" w:hAnsi="Helvetica"/>
-          <w:color w:val="4BACC6" w:themeColor="accent5"/>
-          <w:sz w:val="22"/>
-          <w:szCs w:val="22"/>
-        </w:rPr>
-      </w:pPr>
-      <w:r>
-        <w:rPr>
-          <w:rFonts w:ascii="Helvetica" w:hAnsi="Helvetica" w:cs="Helvetica"/>
-          <w:color w:val="4BACC6" w:themeColor="accent5"/>
-          <w:sz w:val="22"/>
-          <w:szCs w:val="22"/>
-        </w:rPr>
-        <w:t xml:space="preserve">% </w:t>
-      </w:r>
-      <w:proofErr w:type="gramStart"/>
-      <w:r>
-        <w:rPr>
-          <w:rFonts w:ascii="Helvetica" w:hAnsi="Helvetica" w:cs="Helvetica"/>
-          <w:color w:val="4BACC6" w:themeColor="accent5"/>
-          <w:sz w:val="22"/>
-          <w:szCs w:val="22"/>
-        </w:rPr>
-        <w:t>of</w:t>
-      </w:r>
-      <w:proofErr w:type="gramEnd"/>
-      <w:r>
-        <w:rPr>
-          <w:rFonts w:ascii="Helvetica" w:hAnsi="Helvetica" w:cs="Helvetica"/>
-          <w:color w:val="4BACC6" w:themeColor="accent5"/>
-          <w:sz w:val="22"/>
-          <w:szCs w:val="22"/>
-        </w:rPr>
-        <w:t xml:space="preserve"> Population Infected</w:t>
-      </w:r>
-    </w:p>
-    <w:p>
-      <w:pPr>
-        <w:rPr>
-          <w:rFonts w:ascii="Helvetica" w:hAnsi="Helvetica"/>
-          <w:sz w:val="22"/>
-          <w:szCs w:val="22"/>
-        </w:rPr>
-      </w:pPr>
-    </w:p>
-    <w:p>
-      <w:pPr>
-        <w:rPr>
-          <w:rFonts w:ascii="Helvetica" w:hAnsi="Helvetica"/>
-          <w:sz w:val="22"/>
-          <w:szCs w:val="22"/>
-        </w:rPr>
-      </w:pPr>
-    </w:p>
-    <w:p>
-      <w:pPr>
-        <w:widowControl w:val="0"/>
-        <w:autoSpaceDE w:val="0"/>
-        <w:autoSpaceDN w:val="0"/>
-        <w:adjustRightInd w:val="0"/>
-        <w:spacing w:line="360" w:lineRule="auto"/>
-        <w:rPr>
-          <w:rFonts w:ascii="Helvetica" w:hAnsi="Helvetica" w:cs="Helvetica"/>
-          <w:b/>
-          <w:color w:val="F79646" w:themeColor="accent6"/>
-          <w:sz w:val="22"/>
-          <w:szCs w:val="22"/>
-        </w:rPr>
-      </w:pPr>
-    </w:p>
-    <w:p>
-      <w:pPr>
-        <w:widowControl w:val="0"/>
-        <w:autoSpaceDE w:val="0"/>
-        <w:autoSpaceDN w:val="0"/>
-        <w:adjustRightInd w:val="0"/>
-        <w:spacing w:line="360" w:lineRule="auto"/>
-        <w:rPr>
-          <w:rFonts w:ascii="Helvetica" w:hAnsi="Helvetica" w:cs="Helvetica"/>
-          <w:sz w:val="22"/>
-          <w:szCs w:val="22"/>
-        </w:rPr>
-      </w:pPr>
-    </w:p>
-    <w:p>
-      <w:pPr>
-        <w:widowControl w:val="0"/>
-        <w:autoSpaceDE w:val="0"/>
-        <w:autoSpaceDN w:val="0"/>
-        <w:adjustRightInd w:val="0"/>
-        <w:spacing w:line="360" w:lineRule="auto"/>
-        <w:rPr>
-          <w:rFonts w:ascii="Helvetica" w:hAnsi="Helvetica" w:cs="Helvetica"/>
-          <w:sz w:val="22"/>
-          <w:szCs w:val="22"/>
-        </w:rPr>
-      </w:pPr>
-    </w:p>
-    <w:p>
-      <w:pPr>
-        <w:widowControl w:val="0"/>
-        <w:autoSpaceDE w:val="0"/>
-        <w:autoSpaceDN w:val="0"/>
-        <w:adjustRightInd w:val="0"/>
-        <w:spacing w:line="360" w:lineRule="auto"/>
-        <w:rPr>
-          <w:rFonts w:ascii="Helvetica" w:hAnsi="Helvetica" w:cs="Helvetica"/>
-          <w:sz w:val="22"/>
-          <w:szCs w:val="22"/>
-        </w:rPr>
-      </w:pPr>
-    </w:p>
-    <w:p>
-      <w:pPr>
-        <w:spacing w:line="360" w:lineRule="auto"/>
-        <w:rPr>
-          <w:rFonts w:ascii="Helvetica" w:hAnsi="Helvetica" w:cs="Helvetica"/>
-          <w:sz w:val="22"/>
-          <w:szCs w:val="22"/>
-        </w:rPr>
-      </w:pPr>
-      <w:r>
-        <w:rPr>
-          <w:rFonts w:ascii="Helvetica" w:hAnsi="Helvetica" w:cs="Helvetica"/>
-          <w:sz w:val="22"/>
-          <w:szCs w:val="22"/>
-        </w:rPr>
-        <w:t>START PART 4, DATA ANLYSIS AND STUFF ---------------------------------------------------</w:t>
-      </w:r>
-    </w:p>
-    <w:p>
-      <w:pPr>
-        <w:spacing w:line="360" w:lineRule="auto"/>
-        <w:rPr>
-          <w:rFonts w:ascii="Helvetica" w:hAnsi="Helvetica" w:cs="Helvetica"/>
-          <w:sz w:val="22"/>
-          <w:szCs w:val="22"/>
-        </w:rPr>
-      </w:pPr>
-    </w:p>
-    <w:p>
-      <w:pPr>
-        <w:spacing w:line="360" w:lineRule="auto"/>
-        <w:rPr>
-          <w:rFonts w:ascii="Helvetica" w:hAnsi="Helvetica" w:cs="Helvetica"/>
-          <w:sz w:val="22"/>
-          <w:szCs w:val="22"/>
-        </w:rPr>
-      </w:pPr>
-    </w:p>
-    <w:p>
-      <w:pPr>
-        <w:spacing w:line="360" w:lineRule="auto"/>
-        <w:rPr>
-          <w:rFonts w:ascii="Helvetica" w:hAnsi="Helvetica"/>
-          <w:i/>
-          <w:color w:val="4BACC6" w:themeColor="accent5"/>
-          <w:sz w:val="22"/>
-          <w:szCs w:val="22"/>
-        </w:rPr>
-      </w:pPr>
-      <w:r>
-        <w:rPr>
-          <w:rFonts w:ascii="Helvetica" w:hAnsi="Helvetica" w:cs="Helvetica"/>
+        <w:t>Assumptions, Simplifications</w:t>
+      </w:r>
+      <w:r>
+        <w:rPr>
+          <w:rFonts w:ascii="Helvetica" w:hAnsi="Helvetica"/>
           <w:b/>
           <w:color w:val="4BACC6" w:themeColor="accent5"/>
           <w:sz w:val="22"/>
           <w:szCs w:val="22"/>
         </w:rPr>
-        <w:t xml:space="preserve">Model/System Behavior:  </w:t>
-      </w:r>
-      <w:r>
-        <w:rPr>
-          <w:rFonts w:ascii="Helvetica" w:hAnsi="Helvetica"/>
-          <w:i/>
-          <w:color w:val="4BACC6" w:themeColor="accent5"/>
-          <w:sz w:val="22"/>
-          <w:szCs w:val="22"/>
-        </w:rPr>
-        <w:t>How does the overall system behave/work?</w:t>
-      </w:r>
-    </w:p>
-    <w:p>
-      <w:pPr>
-        <w:pStyle w:val="Normal1"/>
-        <w:spacing w:line="360" w:lineRule="auto"/>
-        <w:rPr>
-          <w:rFonts w:ascii="Helvetica" w:hAnsi="Helvetica"/>
-          <w:color w:val="4BACC6" w:themeColor="accent5"/>
-          <w:sz w:val="22"/>
-          <w:szCs w:val="22"/>
-        </w:rPr>
-      </w:pPr>
-      <w:r>
+        <w:t>, Limitations (limitations later??)</w:t>
+      </w:r>
+    </w:p>
+    <w:p>
+      <w:pPr>
+        <w:spacing w:line="360" w:lineRule="auto"/>
         <w:rPr>
           <w:rFonts w:ascii="Helvetica" w:hAnsi="Helvetica"/>
           <w:b/>
@@ -10654,44 +9955,23 @@
           <w:sz w:val="22"/>
           <w:szCs w:val="22"/>
         </w:rPr>
-        <w:t>Model output:</w:t>
-      </w:r>
-      <w:r>
-        <w:rPr>
-          <w:rFonts w:ascii="Helvetica" w:hAnsi="Helvetica"/>
-          <w:color w:val="4BACC6" w:themeColor="accent5"/>
-          <w:sz w:val="22"/>
-          <w:szCs w:val="22"/>
-        </w:rPr>
-        <w:t xml:space="preserve">  </w:t>
-      </w:r>
-      <w:r>
-        <w:rPr>
-          <w:rFonts w:ascii="Helvetica" w:hAnsi="Helvetica"/>
-          <w:i/>
-          <w:color w:val="4BACC6" w:themeColor="accent5"/>
-          <w:sz w:val="22"/>
-          <w:szCs w:val="22"/>
-        </w:rPr>
-        <w:t>Do you think your model currently provides a good description of the system’s behavior? Why or why not?</w:t>
-      </w:r>
-      <w:r>
-        <w:rPr>
-          <w:rFonts w:ascii="Helvetica" w:hAnsi="Helvetica"/>
-          <w:color w:val="4BACC6" w:themeColor="accent5"/>
-          <w:sz w:val="22"/>
-          <w:szCs w:val="22"/>
-        </w:rPr>
-        <w:t xml:space="preserve"> </w:t>
-      </w:r>
-    </w:p>
-    <w:p>
-      <w:pPr>
-        <w:widowControl w:val="0"/>
-        <w:autoSpaceDE w:val="0"/>
-        <w:autoSpaceDN w:val="0"/>
-        <w:adjustRightInd w:val="0"/>
-        <w:spacing w:line="360" w:lineRule="auto"/>
+      </w:pPr>
+    </w:p>
+    <w:p>
+      <w:pPr>
+        <w:widowControl w:val="0"/>
+        <w:autoSpaceDE w:val="0"/>
+        <w:autoSpaceDN w:val="0"/>
+        <w:adjustRightInd w:val="0"/>
+        <w:spacing w:line="360" w:lineRule="auto"/>
+        <w:rPr>
+          <w:rFonts w:ascii="Helvetica" w:hAnsi="Helvetica" w:cs="Helvetica"/>
+          <w:color w:val="F79646" w:themeColor="accent6"/>
+          <w:sz w:val="22"/>
+          <w:szCs w:val="22"/>
+        </w:rPr>
+      </w:pPr>
+      <w:r>
         <w:rPr>
           <w:rFonts w:ascii="Helvetica" w:hAnsi="Helvetica" w:cs="Helvetica"/>
           <w:b/>
@@ -10699,927 +9979,38 @@
           <w:sz w:val="22"/>
           <w:szCs w:val="22"/>
         </w:rPr>
-      </w:pPr>
-    </w:p>
-    <w:p>
-      <w:pPr>
-        <w:spacing w:line="360" w:lineRule="auto"/>
-        <w:rPr>
-          <w:rFonts w:ascii="Helvetica" w:hAnsi="Helvetica"/>
-          <w:sz w:val="22"/>
-          <w:szCs w:val="22"/>
-        </w:rPr>
-      </w:pPr>
-      <w:r>
-        <w:rPr>
-          <w:rFonts w:ascii="Helvetica" w:hAnsi="Helvetica" w:cs="Helvetica"/>
-          <w:sz w:val="22"/>
-          <w:szCs w:val="22"/>
-        </w:rPr>
-        <w:t>Ideally supposed to show… system behavior:</w:t>
-      </w:r>
-      <w:r>
-        <w:rPr>
-          <w:rFonts w:ascii="Helvetica" w:hAnsi="Helvetica"/>
-          <w:sz w:val="22"/>
-          <w:szCs w:val="22"/>
-        </w:rPr>
-        <w:t xml:space="preserve"> The </w:t>
-      </w:r>
-      <w:proofErr w:type="spellStart"/>
-      <w:r>
-        <w:rPr>
-          <w:rFonts w:ascii="Helvetica" w:hAnsi="Helvetica"/>
-          <w:sz w:val="22"/>
-          <w:szCs w:val="22"/>
-        </w:rPr>
-        <w:t>NetLogo</w:t>
-      </w:r>
-      <w:proofErr w:type="spellEnd"/>
-      <w:r>
-        <w:rPr>
-          <w:rFonts w:ascii="Helvetica" w:hAnsi="Helvetica"/>
-          <w:sz w:val="22"/>
-          <w:szCs w:val="22"/>
-        </w:rPr>
-        <w:t xml:space="preserve"> system will model the spread of sexually transmitted diseases (STIs) between young adults (male and female), based on their attitudes and behaviors regarding safe sex. … </w:t>
-      </w:r>
-      <w:proofErr w:type="gramStart"/>
-      <w:r>
-        <w:rPr>
-          <w:rFonts w:ascii="Helvetica" w:hAnsi="Helvetica"/>
-          <w:sz w:val="22"/>
-          <w:szCs w:val="22"/>
-        </w:rPr>
-        <w:t>and</w:t>
-      </w:r>
-      <w:proofErr w:type="gramEnd"/>
-      <w:r>
-        <w:rPr>
-          <w:rFonts w:ascii="Helvetica" w:hAnsi="Helvetica"/>
-          <w:sz w:val="22"/>
-          <w:szCs w:val="22"/>
-        </w:rPr>
-        <w:t xml:space="preserve"> the interaction between the two? </w:t>
-      </w:r>
-      <w:proofErr w:type="gramStart"/>
-      <w:r>
-        <w:rPr>
-          <w:rFonts w:ascii="Helvetica" w:hAnsi="Helvetica"/>
-          <w:sz w:val="22"/>
-          <w:szCs w:val="22"/>
-        </w:rPr>
-        <w:t>( partial</w:t>
-      </w:r>
-      <w:proofErr w:type="gramEnd"/>
-      <w:r>
-        <w:rPr>
-          <w:rFonts w:ascii="Helvetica" w:hAnsi="Helvetica"/>
-          <w:sz w:val="22"/>
-          <w:szCs w:val="22"/>
-        </w:rPr>
-        <w:t xml:space="preserve"> duplicate from above). Actual results indicated… go into results.</w:t>
-      </w:r>
-    </w:p>
-    <w:p>
-      <w:pPr>
-        <w:spacing w:line="360" w:lineRule="auto"/>
-        <w:rPr>
-          <w:rFonts w:ascii="Helvetica" w:hAnsi="Helvetica"/>
-          <w:sz w:val="22"/>
-          <w:szCs w:val="22"/>
-        </w:rPr>
-      </w:pPr>
-    </w:p>
-    <w:p>
-      <w:pPr>
-        <w:spacing w:line="360" w:lineRule="auto"/>
-        <w:rPr>
-          <w:rFonts w:ascii="Helvetica" w:hAnsi="Helvetica"/>
-          <w:sz w:val="22"/>
-          <w:szCs w:val="22"/>
-        </w:rPr>
-      </w:pPr>
-    </w:p>
-    <w:p>
-      <w:pPr>
-        <w:spacing w:line="360" w:lineRule="auto"/>
-        <w:rPr>
-          <w:rFonts w:ascii="Helvetica" w:hAnsi="Helvetica"/>
-          <w:sz w:val="22"/>
-          <w:szCs w:val="22"/>
-        </w:rPr>
-      </w:pPr>
-      <w:r>
-        <w:rPr>
-          <w:rFonts w:ascii="Helvetica" w:hAnsi="Helvetica"/>
-          <w:sz w:val="22"/>
-          <w:szCs w:val="22"/>
-        </w:rPr>
-        <w:t xml:space="preserve">In figuring out if my model provided a good simulation, I came up with </w:t>
-      </w:r>
-      <w:proofErr w:type="gramStart"/>
-      <w:r>
-        <w:rPr>
-          <w:rFonts w:ascii="Helvetica" w:hAnsi="Helvetica"/>
-          <w:sz w:val="22"/>
-          <w:szCs w:val="22"/>
-        </w:rPr>
-        <w:t>a</w:t>
-      </w:r>
-      <w:proofErr w:type="gramEnd"/>
-      <w:r>
-        <w:rPr>
-          <w:rFonts w:ascii="Helvetica" w:hAnsi="Helvetica"/>
-          <w:sz w:val="22"/>
-          <w:szCs w:val="22"/>
-        </w:rPr>
-        <w:t xml:space="preserve"> </w:t>
-      </w:r>
-      <w:proofErr w:type="spellStart"/>
-      <w:r>
-        <w:rPr>
-          <w:rFonts w:ascii="Helvetica" w:hAnsi="Helvetica"/>
-          <w:sz w:val="22"/>
-          <w:szCs w:val="22"/>
-        </w:rPr>
-        <w:t>lsit</w:t>
-      </w:r>
-      <w:proofErr w:type="spellEnd"/>
-      <w:r>
-        <w:rPr>
-          <w:rFonts w:ascii="Helvetica" w:hAnsi="Helvetica"/>
-          <w:sz w:val="22"/>
-          <w:szCs w:val="22"/>
-        </w:rPr>
-        <w:t xml:space="preserve"> of “things to try”, as indicated in my info tab of the </w:t>
-      </w:r>
-      <w:proofErr w:type="spellStart"/>
-      <w:r>
-        <w:rPr>
-          <w:rFonts w:ascii="Helvetica" w:hAnsi="Helvetica"/>
-          <w:sz w:val="22"/>
-          <w:szCs w:val="22"/>
-        </w:rPr>
-        <w:t>netlogo</w:t>
-      </w:r>
-      <w:proofErr w:type="spellEnd"/>
-      <w:r>
-        <w:rPr>
-          <w:rFonts w:ascii="Helvetica" w:hAnsi="Helvetica"/>
-          <w:sz w:val="22"/>
-          <w:szCs w:val="22"/>
-        </w:rPr>
-        <w:t xml:space="preserve"> model.  </w:t>
-      </w:r>
-      <w:r>
-        <w:rPr>
-          <w:rFonts w:ascii="Helvetica" w:hAnsi="Helvetica" w:cs="Helvetica"/>
-          <w:sz w:val="22"/>
-          <w:szCs w:val="22"/>
-        </w:rPr>
-        <w:t>Making sure that these outcomes, which I felt were reasonable, could happen, also helped me adjust formulas…. (</w:t>
-      </w:r>
-      <w:proofErr w:type="gramStart"/>
-      <w:r>
-        <w:rPr>
-          <w:rFonts w:ascii="Helvetica" w:hAnsi="Helvetica" w:cs="Helvetica"/>
-          <w:sz w:val="22"/>
-          <w:szCs w:val="22"/>
-        </w:rPr>
-        <w:t>discussed</w:t>
-      </w:r>
-      <w:proofErr w:type="gramEnd"/>
-      <w:r>
-        <w:rPr>
-          <w:rFonts w:ascii="Helvetica" w:hAnsi="Helvetica" w:cs="Helvetica"/>
-          <w:sz w:val="22"/>
-          <w:szCs w:val="22"/>
-        </w:rPr>
-        <w:t xml:space="preserve"> above? Reference discussion of formula or something?)</w:t>
-      </w:r>
-    </w:p>
-    <w:p>
-      <w:pPr>
-        <w:spacing w:line="360" w:lineRule="auto"/>
-        <w:rPr>
-          <w:rFonts w:ascii="Helvetica" w:hAnsi="Helvetica" w:cs="Helvetica"/>
-          <w:sz w:val="22"/>
-          <w:szCs w:val="22"/>
-        </w:rPr>
-      </w:pPr>
-    </w:p>
-    <w:p>
-      <w:pPr>
-        <w:spacing w:line="360" w:lineRule="auto"/>
-        <w:rPr>
-          <w:rFonts w:ascii="Helvetica" w:hAnsi="Helvetica"/>
-          <w:sz w:val="22"/>
-          <w:szCs w:val="22"/>
-        </w:rPr>
-      </w:pPr>
-    </w:p>
-    <w:p>
-      <w:pPr>
-        <w:widowControl w:val="0"/>
-        <w:autoSpaceDE w:val="0"/>
-        <w:autoSpaceDN w:val="0"/>
-        <w:adjustRightInd w:val="0"/>
-        <w:spacing w:line="360" w:lineRule="auto"/>
-        <w:rPr>
-          <w:rFonts w:ascii="Helvetica" w:hAnsi="Helvetica" w:cs="Helvetica"/>
-          <w:b/>
-          <w:color w:val="4BACC6" w:themeColor="accent5"/>
-          <w:sz w:val="22"/>
-          <w:szCs w:val="22"/>
-        </w:rPr>
-      </w:pPr>
-    </w:p>
-    <w:p>
-      <w:pPr>
-        <w:widowControl w:val="0"/>
-        <w:autoSpaceDE w:val="0"/>
-        <w:autoSpaceDN w:val="0"/>
-        <w:adjustRightInd w:val="0"/>
-        <w:spacing w:line="360" w:lineRule="auto"/>
-        <w:rPr>
-          <w:rFonts w:ascii="Helvetica" w:hAnsi="Helvetica" w:cs="Helvetica"/>
-          <w:b/>
-          <w:color w:val="4BACC6" w:themeColor="accent5"/>
-          <w:sz w:val="22"/>
-          <w:szCs w:val="22"/>
-        </w:rPr>
-      </w:pPr>
-      <w:r>
-        <w:rPr>
-          <w:rFonts w:ascii="Helvetica" w:hAnsi="Helvetica" w:cs="Helvetica"/>
-          <w:b/>
-          <w:color w:val="4BACC6" w:themeColor="accent5"/>
-          <w:sz w:val="22"/>
-          <w:szCs w:val="22"/>
-        </w:rPr>
-        <w:t>Analysis &amp; Sample Trials / Sample Outcomes</w:t>
-      </w:r>
-    </w:p>
-    <w:p>
-      <w:pPr>
-        <w:widowControl w:val="0"/>
-        <w:autoSpaceDE w:val="0"/>
-        <w:autoSpaceDN w:val="0"/>
-        <w:adjustRightInd w:val="0"/>
-        <w:spacing w:line="360" w:lineRule="auto"/>
-        <w:rPr>
-          <w:rFonts w:ascii="Helvetica" w:hAnsi="Helvetica" w:cs="Helvetica"/>
-          <w:sz w:val="22"/>
-          <w:szCs w:val="22"/>
-        </w:rPr>
-      </w:pPr>
-      <w:r>
-        <w:rPr>
-          <w:rFonts w:ascii="Helvetica" w:hAnsi="Helvetica" w:cs="Helvetica"/>
-          <w:sz w:val="22"/>
-          <w:szCs w:val="22"/>
-        </w:rPr>
-        <w:t>Members of the same social group influence one another’s attitudes</w:t>
-      </w:r>
-    </w:p>
-    <w:p>
-      <w:pPr>
-        <w:widowControl w:val="0"/>
-        <w:autoSpaceDE w:val="0"/>
-        <w:autoSpaceDN w:val="0"/>
-        <w:adjustRightInd w:val="0"/>
-        <w:spacing w:line="360" w:lineRule="auto"/>
-        <w:rPr>
-          <w:rFonts w:ascii="Helvetica" w:hAnsi="Helvetica" w:cs="Helvetica"/>
-          <w:sz w:val="22"/>
-          <w:szCs w:val="22"/>
-        </w:rPr>
-      </w:pPr>
-      <w:r>
-        <w:rPr>
-          <w:rFonts w:ascii="Helvetica" w:hAnsi="Helvetica" w:cs="Helvetica"/>
-          <w:sz w:val="22"/>
-          <w:szCs w:val="22"/>
-        </w:rPr>
-        <w:t>Still has a negative attitude towards wearing a condom, because he doesn’t realize he is infected</w:t>
-      </w:r>
-    </w:p>
-    <w:p>
-      <w:pPr>
-        <w:widowControl w:val="0"/>
-        <w:autoSpaceDE w:val="0"/>
-        <w:autoSpaceDN w:val="0"/>
-        <w:adjustRightInd w:val="0"/>
-        <w:spacing w:line="360" w:lineRule="auto"/>
-        <w:rPr>
-          <w:rFonts w:ascii="Helvetica" w:hAnsi="Helvetica" w:cs="Helvetica"/>
-          <w:sz w:val="22"/>
-          <w:szCs w:val="22"/>
-        </w:rPr>
-      </w:pPr>
-      <w:r>
-        <w:rPr>
-          <w:rFonts w:ascii="Helvetica" w:hAnsi="Helvetica" w:cs="Helvetica"/>
-          <w:sz w:val="22"/>
-          <w:szCs w:val="22"/>
-        </w:rPr>
-        <w:t>Dot color indicates whether the agent knows they have an STI (based on being symptomatic)</w:t>
-      </w:r>
-    </w:p>
-    <w:p>
-      <w:pPr>
-        <w:widowControl w:val="0"/>
-        <w:autoSpaceDE w:val="0"/>
-        <w:autoSpaceDN w:val="0"/>
-        <w:adjustRightInd w:val="0"/>
-        <w:spacing w:line="360" w:lineRule="auto"/>
-        <w:rPr>
-          <w:rFonts w:ascii="Helvetica" w:hAnsi="Helvetica" w:cs="Helvetica"/>
-          <w:sz w:val="22"/>
-          <w:szCs w:val="22"/>
-        </w:rPr>
-      </w:pPr>
-      <w:r>
-        <w:rPr>
-          <w:rFonts w:ascii="Helvetica" w:hAnsi="Helvetica" w:cs="Helvetica"/>
-          <w:sz w:val="22"/>
-          <w:szCs w:val="22"/>
-        </w:rPr>
-        <w:t xml:space="preserve">Once an agent realizes they have an STI, they form a strong desire for safe sex </w:t>
-      </w:r>
-    </w:p>
-    <w:p>
-      <w:pPr>
-        <w:widowControl w:val="0"/>
-        <w:autoSpaceDE w:val="0"/>
-        <w:autoSpaceDN w:val="0"/>
-        <w:adjustRightInd w:val="0"/>
-        <w:spacing w:line="360" w:lineRule="auto"/>
-        <w:rPr>
-          <w:rFonts w:ascii="Helvetica" w:hAnsi="Helvetica" w:cs="Helvetica"/>
-          <w:sz w:val="22"/>
-          <w:szCs w:val="22"/>
-        </w:rPr>
-      </w:pPr>
-    </w:p>
-    <w:p>
-      <w:pPr>
-        <w:spacing w:line="360" w:lineRule="auto"/>
-        <w:rPr>
-          <w:rFonts w:ascii="Helvetica" w:hAnsi="Helvetica" w:cs="Helvetica"/>
-          <w:sz w:val="22"/>
-          <w:szCs w:val="22"/>
-        </w:rPr>
-      </w:pPr>
-      <w:r>
-        <w:rPr>
-          <w:rFonts w:ascii="Helvetica" w:hAnsi="Helvetica" w:cs="Helvetica"/>
-          <w:sz w:val="22"/>
-          <w:szCs w:val="22"/>
-        </w:rPr>
-        <w:t>(For reference, t</w:t>
-      </w:r>
-      <w:r>
-        <w:rPr>
-          <w:rFonts w:ascii="Helvetica" w:hAnsi="Helvetica" w:cs="Helvetica"/>
-          <w:sz w:val="22"/>
-          <w:szCs w:val="22"/>
-        </w:rPr>
-        <w:t>he current value in America is about 48%</w:t>
-      </w:r>
-      <w:proofErr w:type="gramStart"/>
-      <w:r>
-        <w:rPr>
-          <w:rFonts w:ascii="Helvetica" w:hAnsi="Helvetica" w:cs="Helvetica"/>
-          <w:sz w:val="22"/>
-          <w:szCs w:val="22"/>
-        </w:rPr>
-        <w:t>)</w:t>
-      </w:r>
-      <w:r>
-        <w:rPr>
-          <w:rFonts w:ascii="Helvetica" w:hAnsi="Helvetica" w:cs="Helvetica"/>
-          <w:sz w:val="22"/>
-          <w:szCs w:val="22"/>
-        </w:rPr>
-        <w:t xml:space="preserve">  </w:t>
-      </w:r>
-      <w:proofErr w:type="gramEnd"/>
-      <w:r>
-        <w:rPr>
-          <w:rFonts w:ascii="Helvetica" w:hAnsi="Helvetica" w:cs="Helvetica"/>
-          <w:sz w:val="22"/>
-          <w:szCs w:val="22"/>
-        </w:rPr>
-        <w:sym w:font="Wingdings" w:char="F0E0"/>
-      </w:r>
-      <w:r>
-        <w:rPr>
-          <w:rFonts w:ascii="Helvetica" w:hAnsi="Helvetica" w:cs="Helvetica"/>
-          <w:sz w:val="22"/>
-          <w:szCs w:val="22"/>
-        </w:rPr>
-        <w:t xml:space="preserve"> justification, use for trials *****</w:t>
-      </w:r>
-    </w:p>
-    <w:p>
-      <w:pPr>
-        <w:widowControl w:val="0"/>
-        <w:autoSpaceDE w:val="0"/>
-        <w:autoSpaceDN w:val="0"/>
-        <w:adjustRightInd w:val="0"/>
-        <w:spacing w:line="360" w:lineRule="auto"/>
-        <w:rPr>
-          <w:rFonts w:ascii="Helvetica" w:hAnsi="Helvetica" w:cs="Helvetica"/>
-          <w:sz w:val="22"/>
-          <w:szCs w:val="22"/>
-        </w:rPr>
-      </w:pPr>
-    </w:p>
-    <w:p>
-      <w:pPr>
-        <w:widowControl w:val="0"/>
-        <w:autoSpaceDE w:val="0"/>
-        <w:autoSpaceDN w:val="0"/>
-        <w:adjustRightInd w:val="0"/>
-        <w:spacing w:line="360" w:lineRule="auto"/>
-        <w:rPr>
-          <w:rFonts w:ascii="Helvetica" w:hAnsi="Helvetica" w:cs="Helvetica"/>
-          <w:sz w:val="22"/>
-          <w:szCs w:val="22"/>
-        </w:rPr>
-      </w:pPr>
-      <w:r>
-        <w:rPr>
-          <w:rFonts w:ascii="Helvetica" w:hAnsi="Helvetica" w:cs="Helvetica"/>
-          <w:b/>
-          <w:color w:val="4BACC6" w:themeColor="accent5"/>
-          <w:sz w:val="22"/>
-          <w:szCs w:val="22"/>
-        </w:rPr>
-        <w:t>Sample Outcome/”case study”</w:t>
-      </w:r>
-    </w:p>
-    <w:p>
-      <w:pPr>
-        <w:widowControl w:val="0"/>
-        <w:autoSpaceDE w:val="0"/>
-        <w:autoSpaceDN w:val="0"/>
-        <w:adjustRightInd w:val="0"/>
-        <w:spacing w:line="360" w:lineRule="auto"/>
-        <w:rPr>
-          <w:rFonts w:ascii="Helvetica" w:hAnsi="Helvetica" w:cs="Helvetica"/>
-          <w:sz w:val="22"/>
-          <w:szCs w:val="22"/>
-        </w:rPr>
-      </w:pPr>
-      <w:r>
-        <w:rPr>
-          <w:rFonts w:ascii="Helvetica" w:hAnsi="Helvetica" w:cs="Helvetica"/>
-          <w:sz w:val="22"/>
-          <w:szCs w:val="22"/>
-        </w:rPr>
-        <w:t xml:space="preserve">Do a sample simulation?? With </w:t>
-      </w:r>
-      <w:proofErr w:type="spellStart"/>
-      <w:r>
-        <w:rPr>
-          <w:rFonts w:ascii="Helvetica" w:hAnsi="Helvetica" w:cs="Helvetica"/>
-          <w:sz w:val="22"/>
-          <w:szCs w:val="22"/>
-        </w:rPr>
-        <w:t>pictuers</w:t>
-      </w:r>
-      <w:proofErr w:type="spellEnd"/>
-      <w:r>
-        <w:rPr>
-          <w:rFonts w:ascii="Helvetica" w:hAnsi="Helvetica" w:cs="Helvetica"/>
-          <w:sz w:val="22"/>
-          <w:szCs w:val="22"/>
-        </w:rPr>
-        <w:t xml:space="preserve">!! </w:t>
-      </w:r>
-    </w:p>
-    <w:p>
-      <w:pPr>
-        <w:widowControl w:val="0"/>
-        <w:autoSpaceDE w:val="0"/>
-        <w:autoSpaceDN w:val="0"/>
-        <w:adjustRightInd w:val="0"/>
-        <w:spacing w:line="360" w:lineRule="auto"/>
-        <w:rPr>
-          <w:rFonts w:ascii="Helvetica" w:hAnsi="Helvetica" w:cs="Helvetica"/>
-          <w:sz w:val="22"/>
-          <w:szCs w:val="22"/>
-        </w:rPr>
-      </w:pPr>
-      <w:r>
-        <w:rPr>
-          <w:rFonts w:ascii="Helvetica" w:hAnsi="Helvetica" w:cs="Helvetica"/>
-          <w:sz w:val="22"/>
-          <w:szCs w:val="22"/>
-        </w:rPr>
-        <w:t>Female 0 is infected. She is not symptomatic. She mates with male 0, and he becomes symptomatic, immediately changing his attitude towards safe sex from pretty negative to strongly positive. By talking to his peers, he persuades them to improve their attitudes as well. Since he is very certain of his opinion, he talks to all his friends. However, direct experience is more powerful than second hand experience, so they are not super duper impacted by his story, but their attitudes may improve slightly. If they are very polarized (super negative), they will react negatively to talking to male 0, and become more certain of their negative attitude???</w:t>
-      </w:r>
-    </w:p>
-    <w:p>
-      <w:pPr>
-        <w:widowControl w:val="0"/>
-        <w:autoSpaceDE w:val="0"/>
-        <w:autoSpaceDN w:val="0"/>
-        <w:adjustRightInd w:val="0"/>
-        <w:spacing w:line="360" w:lineRule="auto"/>
-        <w:rPr>
-          <w:rFonts w:ascii="Helvetica" w:hAnsi="Helvetica" w:cs="Helvetica"/>
-          <w:sz w:val="22"/>
-          <w:szCs w:val="22"/>
-        </w:rPr>
-      </w:pPr>
-    </w:p>
-    <w:p>
-      <w:pPr>
-        <w:widowControl w:val="0"/>
-        <w:autoSpaceDE w:val="0"/>
-        <w:autoSpaceDN w:val="0"/>
-        <w:adjustRightInd w:val="0"/>
-        <w:spacing w:line="360" w:lineRule="auto"/>
-        <w:rPr>
-          <w:rFonts w:ascii="Helvetica" w:hAnsi="Helvetica" w:cs="Helvetica"/>
-          <w:b/>
-          <w:color w:val="4BACC6" w:themeColor="accent5"/>
-          <w:sz w:val="22"/>
-          <w:szCs w:val="22"/>
-        </w:rPr>
-      </w:pPr>
-      <w:r>
-        <w:rPr>
-          <w:rFonts w:ascii="Helvetica" w:hAnsi="Helvetica" w:cs="Helvetica"/>
-          <w:b/>
-          <w:color w:val="4BACC6" w:themeColor="accent5"/>
-          <w:sz w:val="22"/>
-          <w:szCs w:val="22"/>
-        </w:rPr>
-        <w:t xml:space="preserve">Analysis </w:t>
-      </w:r>
-      <w:r>
-        <w:rPr>
-          <w:rFonts w:ascii="Helvetica" w:hAnsi="Helvetica" w:cs="Helvetica"/>
-          <w:b/>
-          <w:color w:val="4BACC6" w:themeColor="accent5"/>
-          <w:sz w:val="22"/>
-          <w:szCs w:val="22"/>
-        </w:rPr>
-        <w:t>of home life influence vs. education influence</w:t>
-      </w:r>
-    </w:p>
-    <w:p>
-      <w:pPr>
-        <w:spacing w:line="360" w:lineRule="auto"/>
-        <w:rPr>
-          <w:rFonts w:ascii="Helvetica" w:hAnsi="Helvetica" w:cs="Helvetica"/>
-          <w:sz w:val="22"/>
-          <w:szCs w:val="22"/>
-        </w:rPr>
-      </w:pPr>
-      <w:proofErr w:type="spellStart"/>
-      <w:r>
-        <w:rPr>
-          <w:rFonts w:ascii="Helvetica" w:hAnsi="Helvetica" w:cs="Helvetica"/>
-          <w:sz w:val="22"/>
-          <w:szCs w:val="22"/>
-        </w:rPr>
-        <w:t>Lkj</w:t>
-      </w:r>
-      <w:proofErr w:type="gramStart"/>
-      <w:r>
-        <w:rPr>
-          <w:rFonts w:ascii="Helvetica" w:hAnsi="Helvetica" w:cs="Helvetica"/>
-          <w:sz w:val="22"/>
-          <w:szCs w:val="22"/>
-        </w:rPr>
-        <w:t>;lkj</w:t>
-      </w:r>
-      <w:proofErr w:type="gramEnd"/>
-      <w:r>
-        <w:rPr>
-          <w:rFonts w:ascii="Helvetica" w:hAnsi="Helvetica" w:cs="Helvetica"/>
-          <w:sz w:val="22"/>
-          <w:szCs w:val="22"/>
-        </w:rPr>
-        <w:t>;lkjl</w:t>
-      </w:r>
-      <w:proofErr w:type="spellEnd"/>
-    </w:p>
-    <w:p>
-      <w:pPr>
-        <w:spacing w:line="360" w:lineRule="auto"/>
-        <w:rPr>
-          <w:rFonts w:ascii="Helvetica" w:hAnsi="Helvetica"/>
-          <w:i/>
-          <w:color w:val="4BACC6" w:themeColor="accent5"/>
-          <w:sz w:val="22"/>
-          <w:szCs w:val="22"/>
-        </w:rPr>
-      </w:pPr>
-    </w:p>
-    <w:p>
-      <w:pPr>
-        <w:spacing w:line="360" w:lineRule="auto"/>
-        <w:rPr>
-          <w:rFonts w:ascii="Helvetica" w:hAnsi="Helvetica"/>
-          <w:i/>
-          <w:sz w:val="22"/>
-          <w:szCs w:val="22"/>
-        </w:rPr>
-      </w:pPr>
-    </w:p>
-    <w:p>
-      <w:pPr>
-        <w:pStyle w:val="Normal1"/>
-        <w:spacing w:line="360" w:lineRule="auto"/>
-        <w:rPr>
-          <w:rFonts w:ascii="Helvetica" w:hAnsi="Helvetica"/>
-          <w:color w:val="4BACC6" w:themeColor="accent5"/>
-          <w:sz w:val="22"/>
-          <w:szCs w:val="22"/>
-        </w:rPr>
-      </w:pPr>
-      <w:r>
-        <w:rPr>
-          <w:rFonts w:ascii="Helvetica" w:hAnsi="Helvetica"/>
-          <w:b/>
-          <w:color w:val="4BACC6" w:themeColor="accent5"/>
-          <w:sz w:val="22"/>
-          <w:szCs w:val="22"/>
-        </w:rPr>
-        <w:t>Model output:</w:t>
-      </w:r>
-      <w:r>
-        <w:rPr>
-          <w:rFonts w:ascii="Helvetica" w:hAnsi="Helvetica"/>
-          <w:color w:val="4BACC6" w:themeColor="accent5"/>
-          <w:sz w:val="22"/>
-          <w:szCs w:val="22"/>
-        </w:rPr>
-        <w:t xml:space="preserve">  </w:t>
-      </w:r>
-      <w:r>
-        <w:rPr>
-          <w:rFonts w:ascii="Helvetica" w:hAnsi="Helvetica"/>
-          <w:i/>
-          <w:color w:val="4BACC6" w:themeColor="accent5"/>
-          <w:sz w:val="22"/>
-          <w:szCs w:val="22"/>
-        </w:rPr>
-        <w:t>Do you think your model currently provides a good description of the system’s behavior? Why or why not?</w:t>
-      </w:r>
-      <w:r>
-        <w:rPr>
-          <w:rFonts w:ascii="Helvetica" w:hAnsi="Helvetica"/>
-          <w:color w:val="4BACC6" w:themeColor="accent5"/>
-          <w:sz w:val="22"/>
-          <w:szCs w:val="22"/>
-        </w:rPr>
-        <w:t xml:space="preserve"> </w:t>
-      </w:r>
-    </w:p>
-    <w:p>
-      <w:pPr>
-        <w:spacing w:line="360" w:lineRule="auto"/>
-        <w:rPr>
-          <w:rFonts w:ascii="Helvetica" w:hAnsi="Helvetica" w:cs="Helvetica"/>
-          <w:sz w:val="22"/>
-          <w:szCs w:val="22"/>
-        </w:rPr>
-      </w:pPr>
-    </w:p>
-    <w:p>
-      <w:pPr>
-        <w:spacing w:line="360" w:lineRule="auto"/>
-        <w:rPr>
-          <w:rFonts w:ascii="Helvetica" w:hAnsi="Helvetica" w:cs="Helvetica"/>
-          <w:sz w:val="22"/>
-          <w:szCs w:val="22"/>
-        </w:rPr>
-      </w:pPr>
-      <w:r>
-        <w:rPr>
-          <w:rFonts w:ascii="Helvetica" w:hAnsi="Helvetica" w:cs="Helvetica"/>
-          <w:sz w:val="22"/>
-          <w:szCs w:val="22"/>
-        </w:rPr>
-        <w:t>However, there were a significant number of assumptions/</w:t>
-      </w:r>
-      <w:r>
-        <w:rPr>
-          <w:rFonts w:ascii="Helvetica" w:hAnsi="Helvetica" w:cs="Helvetica"/>
-          <w:sz w:val="22"/>
-          <w:szCs w:val="22"/>
-        </w:rPr>
-        <w:t>limitations</w:t>
-      </w:r>
-      <w:r>
-        <w:rPr>
-          <w:rFonts w:ascii="Helvetica" w:hAnsi="Helvetica" w:cs="Helvetica"/>
-          <w:sz w:val="22"/>
-          <w:szCs w:val="22"/>
-        </w:rPr>
-        <w:t>/simplifications to this model….</w:t>
-      </w:r>
-    </w:p>
-    <w:p>
-      <w:pPr>
-        <w:spacing w:line="360" w:lineRule="auto"/>
-        <w:rPr>
-          <w:rFonts w:ascii="Helvetica" w:hAnsi="Helvetica" w:cs="Helvetica"/>
-          <w:sz w:val="22"/>
-          <w:szCs w:val="22"/>
-        </w:rPr>
-      </w:pPr>
-      <w:proofErr w:type="gramStart"/>
-      <w:r>
-        <w:rPr>
-          <w:rFonts w:ascii="Helvetica" w:hAnsi="Helvetica" w:cs="Helvetica"/>
-          <w:sz w:val="22"/>
-          <w:szCs w:val="22"/>
-        </w:rPr>
-        <w:t>Transition to assumptions/simplifications?</w:t>
-      </w:r>
-      <w:proofErr w:type="gramEnd"/>
-      <w:r>
-        <w:rPr>
-          <w:rFonts w:ascii="Helvetica" w:hAnsi="Helvetica" w:cs="Helvetica"/>
-          <w:sz w:val="22"/>
-          <w:szCs w:val="22"/>
-        </w:rPr>
-        <w:t xml:space="preserve"> Or rearrange order talked about?</w:t>
-      </w:r>
-    </w:p>
-    <w:p>
-      <w:pPr>
-        <w:spacing w:line="360" w:lineRule="auto"/>
-        <w:rPr>
-          <w:rFonts w:ascii="Helvetica" w:hAnsi="Helvetica" w:cs="Helvetica"/>
-          <w:sz w:val="22"/>
-          <w:szCs w:val="22"/>
-        </w:rPr>
-      </w:pPr>
-      <w:r>
-        <w:rPr>
-          <w:rFonts w:ascii="Helvetica" w:hAnsi="Helvetica" w:cs="Helvetica"/>
-          <w:sz w:val="22"/>
-          <w:szCs w:val="22"/>
-        </w:rPr>
-        <w:t>Talk about simplifications.</w:t>
-      </w:r>
-    </w:p>
-    <w:p>
-      <w:pPr>
-        <w:spacing w:line="360" w:lineRule="auto"/>
-        <w:rPr>
-          <w:rFonts w:ascii="Helvetica" w:hAnsi="Helvetica" w:cs="Helvetica"/>
-          <w:sz w:val="22"/>
-          <w:szCs w:val="22"/>
-        </w:rPr>
-      </w:pPr>
-    </w:p>
-    <w:p>
-      <w:pPr>
-        <w:spacing w:line="360" w:lineRule="auto"/>
-        <w:rPr>
-          <w:rFonts w:ascii="Helvetica" w:hAnsi="Helvetica" w:cs="Helvetica"/>
-          <w:sz w:val="22"/>
-          <w:szCs w:val="22"/>
-        </w:rPr>
-      </w:pPr>
-      <w:proofErr w:type="gramStart"/>
-      <w:r>
-        <w:rPr>
-          <w:rFonts w:ascii="Helvetica" w:hAnsi="Helvetica" w:cs="Helvetica"/>
-          <w:sz w:val="22"/>
-          <w:szCs w:val="22"/>
-        </w:rPr>
-        <w:t>However/Despite these/ because of all of these limi</w:t>
-      </w:r>
-      <w:r>
-        <w:rPr>
-          <w:rFonts w:ascii="Helvetica" w:hAnsi="Helvetica" w:cs="Helvetica"/>
-          <w:sz w:val="22"/>
-          <w:szCs w:val="22"/>
-        </w:rPr>
-        <w:t>tations/assumptions, in c</w:t>
-      </w:r>
-      <w:r>
-        <w:rPr>
-          <w:rFonts w:ascii="Helvetica" w:hAnsi="Helvetica" w:cs="Helvetica"/>
-          <w:sz w:val="22"/>
-          <w:szCs w:val="22"/>
-        </w:rPr>
-        <w:t>ombination</w:t>
-      </w:r>
-      <w:r>
-        <w:rPr>
-          <w:rFonts w:ascii="Helvetica" w:hAnsi="Helvetica" w:cs="Helvetica"/>
-          <w:sz w:val="22"/>
-          <w:szCs w:val="22"/>
-        </w:rPr>
-        <w:t xml:space="preserve"> w</w:t>
-      </w:r>
-      <w:r>
-        <w:rPr>
-          <w:rFonts w:ascii="Helvetica" w:hAnsi="Helvetica" w:cs="Helvetica"/>
-          <w:sz w:val="22"/>
-          <w:szCs w:val="22"/>
-        </w:rPr>
-        <w:t>ith a lack of resea</w:t>
-      </w:r>
-      <w:r>
-        <w:rPr>
-          <w:rFonts w:ascii="Helvetica" w:hAnsi="Helvetica" w:cs="Helvetica"/>
-          <w:sz w:val="22"/>
-          <w:szCs w:val="22"/>
-        </w:rPr>
-        <w:t>rch (and likelihood of inaccurat</w:t>
-      </w:r>
-      <w:r>
-        <w:rPr>
-          <w:rFonts w:ascii="Helvetica" w:hAnsi="Helvetica" w:cs="Helvetica"/>
-          <w:sz w:val="22"/>
-          <w:szCs w:val="22"/>
-        </w:rPr>
-        <w:t>e research given the private nature of the topic), difficult to determin</w:t>
-      </w:r>
-      <w:r>
-        <w:rPr>
-          <w:rFonts w:ascii="Helvetica" w:hAnsi="Helvetica" w:cs="Helvetica"/>
-          <w:sz w:val="22"/>
-          <w:szCs w:val="22"/>
-        </w:rPr>
-        <w:t>e</w:t>
-      </w:r>
-      <w:r>
-        <w:rPr>
-          <w:rFonts w:ascii="Helvetica" w:hAnsi="Helvetica" w:cs="Helvetica"/>
-          <w:sz w:val="22"/>
-          <w:szCs w:val="22"/>
-        </w:rPr>
-        <w:t xml:space="preserve"> if my model output is valid.</w:t>
-      </w:r>
-      <w:proofErr w:type="gramEnd"/>
-      <w:r>
-        <w:rPr>
-          <w:rFonts w:ascii="Helvetica" w:hAnsi="Helvetica" w:cs="Helvetica"/>
-          <w:sz w:val="22"/>
-          <w:szCs w:val="22"/>
-        </w:rPr>
-        <w:t xml:space="preserve"> </w:t>
-      </w:r>
-    </w:p>
-    <w:p>
-      <w:pPr>
-        <w:spacing w:line="360" w:lineRule="auto"/>
-        <w:rPr>
-          <w:rFonts w:ascii="Helvetica" w:hAnsi="Helvetica" w:cs="Helvetica"/>
-          <w:sz w:val="22"/>
-          <w:szCs w:val="22"/>
-        </w:rPr>
-      </w:pPr>
-      <w:r>
-        <w:rPr>
-          <w:rFonts w:ascii="Helvetica" w:hAnsi="Helvetica" w:cs="Helvetica"/>
-          <w:sz w:val="22"/>
-          <w:szCs w:val="22"/>
-        </w:rPr>
-        <w:t xml:space="preserve">However, did do analysis… and results of analysis </w:t>
-      </w:r>
-      <w:proofErr w:type="gramStart"/>
-      <w:r>
-        <w:rPr>
-          <w:rFonts w:ascii="Helvetica" w:hAnsi="Helvetica" w:cs="Helvetica"/>
-          <w:sz w:val="22"/>
-          <w:szCs w:val="22"/>
-        </w:rPr>
-        <w:t>indicate…</w:t>
-      </w:r>
-      <w:proofErr w:type="gramEnd"/>
-    </w:p>
-    <w:p>
-      <w:pPr>
-        <w:spacing w:line="360" w:lineRule="auto"/>
-        <w:rPr>
-          <w:rFonts w:ascii="Helvetica" w:hAnsi="Helvetica" w:cs="Helvetica"/>
-          <w:sz w:val="22"/>
-          <w:szCs w:val="22"/>
-        </w:rPr>
-      </w:pPr>
-      <w:r>
-        <w:rPr>
-          <w:rFonts w:ascii="Helvetica" w:hAnsi="Helvetica" w:cs="Helvetica"/>
-          <w:sz w:val="22"/>
-          <w:szCs w:val="22"/>
-        </w:rPr>
-        <w:t xml:space="preserve">Going back to guiding questions, was most interested in how intervention could help increase attitudes, certainty, and justification (and consequently likelihood of safe sex behavior) </w:t>
+        <w:t xml:space="preserve">Simplifying Assumptions </w:t>
+      </w:r>
+      <w:r>
+        <w:rPr>
+          <w:rFonts w:ascii="Helvetica" w:hAnsi="Helvetica" w:cs="Helvetica"/>
+          <w:color w:val="F79646" w:themeColor="accent6"/>
+          <w:sz w:val="22"/>
+          <w:szCs w:val="22"/>
+        </w:rPr>
+        <w:t>(further explanation of…?)</w:t>
+      </w:r>
+    </w:p>
+    <w:p>
+      <w:pPr>
+        <w:widowControl w:val="0"/>
+        <w:autoSpaceDE w:val="0"/>
+        <w:autoSpaceDN w:val="0"/>
+        <w:adjustRightInd w:val="0"/>
+        <w:spacing w:line="360" w:lineRule="auto"/>
+        <w:rPr>
+          <w:rFonts w:ascii="Helvetica" w:hAnsi="Helvetica" w:cs="Helvetica"/>
+          <w:sz w:val="22"/>
+          <w:szCs w:val="22"/>
+        </w:rPr>
+      </w:pPr>
+      <w:r>
+        <w:rPr>
+          <w:rFonts w:ascii="Helvetica" w:hAnsi="Helvetica" w:cs="Helvetica"/>
+          <w:sz w:val="22"/>
+          <w:szCs w:val="22"/>
+        </w:rPr>
+        <w:t>This model only simulates heterosexual/</w:t>
       </w:r>
       <w:proofErr w:type="spellStart"/>
       <w:proofErr w:type="gramStart"/>
@@ -11628,166 +10019,6 @@
           <w:rFonts w:ascii="Helvetica" w:hAnsi="Helvetica" w:cs="Helvetica"/>
           <w:sz w:val="22"/>
           <w:szCs w:val="22"/>
-        </w:rPr>
-        <w:t>ina</w:t>
-      </w:r>
-      <w:proofErr w:type="spellEnd"/>
-      <w:r>
-        <w:rPr>
-          <w:rFonts w:ascii="Helvetica" w:hAnsi="Helvetica" w:cs="Helvetica"/>
-          <w:sz w:val="22"/>
-          <w:szCs w:val="22"/>
-        </w:rPr>
-        <w:t xml:space="preserve">  social</w:t>
-      </w:r>
-      <w:proofErr w:type="gramEnd"/>
-      <w:r>
-        <w:rPr>
-          <w:rFonts w:ascii="Helvetica" w:hAnsi="Helvetica" w:cs="Helvetica"/>
-          <w:sz w:val="22"/>
-          <w:szCs w:val="22"/>
-        </w:rPr>
-        <w:t xml:space="preserve"> network demographic.</w:t>
-      </w:r>
-    </w:p>
-    <w:p>
-      <w:pPr>
-        <w:spacing w:line="360" w:lineRule="auto"/>
-        <w:rPr>
-          <w:rFonts w:ascii="Helvetica" w:hAnsi="Helvetica" w:cs="Helvetica"/>
-          <w:sz w:val="22"/>
-          <w:szCs w:val="22"/>
-        </w:rPr>
-      </w:pPr>
-    </w:p>
-    <w:p>
-      <w:pPr>
-        <w:spacing w:line="360" w:lineRule="auto"/>
-        <w:rPr>
-          <w:rFonts w:ascii="Helvetica" w:hAnsi="Helvetica"/>
-          <w:sz w:val="22"/>
-          <w:szCs w:val="22"/>
-        </w:rPr>
-      </w:pPr>
-    </w:p>
-    <w:p>
-      <w:pPr>
-        <w:spacing w:line="360" w:lineRule="auto"/>
-        <w:rPr>
-          <w:rFonts w:ascii="Helvetica" w:hAnsi="Helvetica"/>
-          <w:b/>
-          <w:color w:val="4BACC6" w:themeColor="accent5"/>
-          <w:sz w:val="22"/>
-          <w:szCs w:val="22"/>
-        </w:rPr>
-      </w:pPr>
-      <w:r>
-        <w:rPr>
-          <w:rFonts w:ascii="Helvetica" w:hAnsi="Helvetica"/>
-          <w:b/>
-          <w:color w:val="4BACC6" w:themeColor="accent5"/>
-          <w:sz w:val="22"/>
-          <w:szCs w:val="22"/>
-        </w:rPr>
-        <w:t>Assumptions, Simplifications</w:t>
-      </w:r>
-      <w:r>
-        <w:rPr>
-          <w:rFonts w:ascii="Helvetica" w:hAnsi="Helvetica"/>
-          <w:b/>
-          <w:color w:val="4BACC6" w:themeColor="accent5"/>
-          <w:sz w:val="22"/>
-          <w:szCs w:val="22"/>
-        </w:rPr>
-        <w:t>, Limitations</w:t>
-      </w:r>
-    </w:p>
-    <w:p>
-      <w:pPr>
-        <w:spacing w:line="360" w:lineRule="auto"/>
-        <w:rPr>
-          <w:rFonts w:ascii="Helvetica" w:hAnsi="Helvetica"/>
-          <w:b/>
-          <w:color w:val="4BACC6" w:themeColor="accent5"/>
-          <w:sz w:val="22"/>
-          <w:szCs w:val="22"/>
-        </w:rPr>
-      </w:pPr>
-    </w:p>
-    <w:p>
-      <w:pPr>
-        <w:spacing w:line="360" w:lineRule="auto"/>
-        <w:rPr>
-          <w:rFonts w:ascii="Helvetica" w:hAnsi="Helvetica"/>
-          <w:b/>
-          <w:color w:val="4BACC6" w:themeColor="accent5"/>
-          <w:sz w:val="22"/>
-          <w:szCs w:val="22"/>
-        </w:rPr>
-      </w:pPr>
-    </w:p>
-    <w:p>
-      <w:pPr>
-        <w:widowControl w:val="0"/>
-        <w:autoSpaceDE w:val="0"/>
-        <w:autoSpaceDN w:val="0"/>
-        <w:adjustRightInd w:val="0"/>
-        <w:spacing w:line="360" w:lineRule="auto"/>
-        <w:rPr>
-          <w:rFonts w:ascii="Helvetica" w:hAnsi="Helvetica" w:cs="Helvetica"/>
-          <w:color w:val="F79646" w:themeColor="accent6"/>
-          <w:sz w:val="22"/>
-          <w:szCs w:val="22"/>
-        </w:rPr>
-      </w:pPr>
-      <w:r>
-        <w:rPr>
-          <w:rFonts w:ascii="Helvetica" w:hAnsi="Helvetica" w:cs="Helvetica"/>
-          <w:b/>
-          <w:color w:val="4BACC6" w:themeColor="accent5"/>
-          <w:sz w:val="22"/>
-          <w:szCs w:val="22"/>
-        </w:rPr>
-        <w:t xml:space="preserve">Simplifying Assumptions </w:t>
-      </w:r>
-      <w:r>
-        <w:rPr>
-          <w:rFonts w:ascii="Helvetica" w:hAnsi="Helvetica" w:cs="Helvetica"/>
-          <w:color w:val="F79646" w:themeColor="accent6"/>
-          <w:sz w:val="22"/>
-          <w:szCs w:val="22"/>
-        </w:rPr>
-        <w:t>(further explanation of…?)</w:t>
-      </w:r>
-    </w:p>
-    <w:p>
-      <w:pPr>
-        <w:widowControl w:val="0"/>
-        <w:autoSpaceDE w:val="0"/>
-        <w:autoSpaceDN w:val="0"/>
-        <w:adjustRightInd w:val="0"/>
-        <w:spacing w:line="360" w:lineRule="auto"/>
-        <w:rPr>
-          <w:rFonts w:ascii="Helvetica" w:hAnsi="Helvetica" w:cs="Helvetica"/>
-          <w:sz w:val="22"/>
-          <w:szCs w:val="22"/>
-        </w:rPr>
-      </w:pPr>
-      <w:r>
-        <w:rPr>
-          <w:rFonts w:ascii="Helvetica" w:hAnsi="Helvetica" w:cs="Helvetica"/>
-          <w:sz w:val="22"/>
-          <w:szCs w:val="22"/>
-        </w:rPr>
-        <w:t>This model only simulates heterosexual/</w:t>
-      </w:r>
-      <w:proofErr w:type="spellStart"/>
-      <w:proofErr w:type="gramStart"/>
-      <w:r>
-        <w:rPr>
-          <w:rFonts w:ascii="Helvetica" w:hAnsi="Helvetica" w:cs="Helvetica"/>
-          <w:sz w:val="22"/>
-          <w:szCs w:val="22"/>
           <w:highlight w:val="yellow"/>
         </w:rPr>
         <w:t>heteronormative</w:t>
@@ -11855,8 +10086,19 @@
           <w:sz w:val="22"/>
           <w:szCs w:val="22"/>
         </w:rPr>
-        <w:t xml:space="preserve"> allude to super frequent coupling and friending</w:t>
-      </w:r>
+        <w:t xml:space="preserve"> allude to super frequent coupling and </w:t>
+      </w:r>
+      <w:proofErr w:type="spellStart"/>
+      <w:r>
+        <w:rPr>
+          <w:rFonts w:ascii="Helvetica" w:hAnsi="Helvetica" w:cs="Helvetica"/>
+          <w:color w:val="F79646" w:themeColor="accent6"/>
+          <w:sz w:val="22"/>
+          <w:szCs w:val="22"/>
+        </w:rPr>
+        <w:t>friending</w:t>
+      </w:r>
+      <w:proofErr w:type="spellEnd"/>
       <w:r>
         <w:rPr>
           <w:rFonts w:ascii="Helvetica" w:hAnsi="Helvetica" w:cs="Helvetica"/>
@@ -12371,7 +10613,25 @@
           <w:sz w:val="22"/>
           <w:szCs w:val="22"/>
         </w:rPr>
-        <w:t>demographic I’m interested in modeling, [[as it does not require an age limit, prescription, etc…. and college campus usually have condoms freely available.???]]</w:t>
+        <w:t xml:space="preserve">demographic I’m interested in modeling, [[as it does not require an age limit, prescription, </w:t>
+      </w:r>
+      <w:proofErr w:type="spellStart"/>
+      <w:r>
+        <w:rPr>
+          <w:rFonts w:ascii="Helvetica" w:hAnsi="Helvetica"/>
+          <w:sz w:val="22"/>
+          <w:szCs w:val="22"/>
+        </w:rPr>
+        <w:t>etc</w:t>
+      </w:r>
+      <w:proofErr w:type="spellEnd"/>
+      <w:r>
+        <w:rPr>
+          <w:rFonts w:ascii="Helvetica" w:hAnsi="Helvetica"/>
+          <w:sz w:val="22"/>
+          <w:szCs w:val="22"/>
+        </w:rPr>
+        <w:t>…. and college campus usually have condoms freely available.???]]</w:t>
       </w:r>
     </w:p>
     <w:p>
@@ -12973,8 +11233,1403 @@
         <w:spacing w:line="360" w:lineRule="auto"/>
         <w:rPr>
           <w:rFonts w:ascii="Helvetica" w:hAnsi="Helvetica"/>
-          <w:strike/>
+          <w:sz w:val="22"/>
+          <w:szCs w:val="22"/>
+        </w:rPr>
+      </w:pPr>
+    </w:p>
+    <w:p>
+      <w:pPr>
+        <w:widowControl w:val="0"/>
+        <w:autoSpaceDE w:val="0"/>
+        <w:autoSpaceDN w:val="0"/>
+        <w:adjustRightInd w:val="0"/>
+        <w:spacing w:line="360" w:lineRule="auto"/>
+        <w:rPr>
+          <w:rFonts w:ascii="Helvetica" w:hAnsi="Helvetica"/>
           <w:color w:val="F79646" w:themeColor="accent6"/>
+          <w:sz w:val="22"/>
+          <w:szCs w:val="22"/>
+        </w:rPr>
+      </w:pPr>
+    </w:p>
+    <w:p>
+      <w:pPr>
+        <w:widowControl w:val="0"/>
+        <w:autoSpaceDE w:val="0"/>
+        <w:autoSpaceDN w:val="0"/>
+        <w:adjustRightInd w:val="0"/>
+        <w:spacing w:line="360" w:lineRule="auto"/>
+        <w:rPr>
+          <w:rFonts w:ascii="Helvetica" w:hAnsi="Helvetica"/>
+          <w:color w:val="F79646" w:themeColor="accent6"/>
+          <w:sz w:val="22"/>
+          <w:szCs w:val="22"/>
+        </w:rPr>
+      </w:pPr>
+    </w:p>
+    <w:p>
+      <w:pPr>
+        <w:widowControl w:val="0"/>
+        <w:autoSpaceDE w:val="0"/>
+        <w:autoSpaceDN w:val="0"/>
+        <w:adjustRightInd w:val="0"/>
+        <w:spacing w:line="360" w:lineRule="auto"/>
+        <w:rPr>
+          <w:rFonts w:ascii="Helvetica" w:hAnsi="Helvetica" w:cs="Helvetica"/>
+          <w:b/>
+          <w:color w:val="4BACC6" w:themeColor="accent5"/>
+          <w:sz w:val="22"/>
+          <w:szCs w:val="22"/>
+        </w:rPr>
+      </w:pPr>
+      <w:r>
+        <w:rPr>
+          <w:rFonts w:ascii="Helvetica" w:hAnsi="Helvetica" w:cs="Helvetica"/>
+          <w:b/>
+          <w:color w:val="4BACC6" w:themeColor="accent5"/>
+          <w:sz w:val="22"/>
+          <w:szCs w:val="22"/>
+        </w:rPr>
+        <w:t xml:space="preserve">Behavior Space </w:t>
+      </w:r>
+      <w:r>
+        <w:rPr>
+          <w:rFonts w:ascii="Helvetica" w:hAnsi="Helvetica" w:cs="Helvetica"/>
+          <w:b/>
+          <w:color w:val="4BACC6" w:themeColor="accent5"/>
+          <w:sz w:val="22"/>
+          <w:szCs w:val="22"/>
+        </w:rPr>
+        <w:t xml:space="preserve">Analysis </w:t>
+      </w:r>
+      <w:r>
+        <w:rPr>
+          <w:rFonts w:ascii="Helvetica" w:hAnsi="Helvetica" w:cs="Helvetica"/>
+          <w:b/>
+          <w:color w:val="4BACC6" w:themeColor="accent5"/>
+          <w:sz w:val="22"/>
+          <w:szCs w:val="22"/>
+        </w:rPr>
+        <w:t>/</w:t>
+      </w:r>
+      <w:r>
+        <w:rPr>
+          <w:rFonts w:ascii="Helvetica" w:hAnsi="Helvetica" w:cs="Helvetica"/>
+          <w:b/>
+          <w:color w:val="4BACC6" w:themeColor="accent5"/>
+          <w:sz w:val="22"/>
+          <w:szCs w:val="22"/>
+        </w:rPr>
+        <w:t>&amp; Sample Trials / Sample Outcomes</w:t>
+      </w:r>
+    </w:p>
+    <w:p>
+      <w:pPr>
+        <w:widowControl w:val="0"/>
+        <w:autoSpaceDE w:val="0"/>
+        <w:autoSpaceDN w:val="0"/>
+        <w:adjustRightInd w:val="0"/>
+        <w:spacing w:line="360" w:lineRule="auto"/>
+        <w:rPr>
+          <w:rFonts w:ascii="Helvetica" w:hAnsi="Helvetica"/>
+          <w:color w:val="F79646" w:themeColor="accent6"/>
+          <w:sz w:val="22"/>
+          <w:szCs w:val="22"/>
+        </w:rPr>
+      </w:pPr>
+    </w:p>
+    <w:p>
+      <w:pPr>
+        <w:widowControl w:val="0"/>
+        <w:autoSpaceDE w:val="0"/>
+        <w:autoSpaceDN w:val="0"/>
+        <w:adjustRightInd w:val="0"/>
+        <w:spacing w:line="360" w:lineRule="auto"/>
+        <w:rPr>
+          <w:rFonts w:ascii="Helvetica" w:hAnsi="Helvetica"/>
+          <w:sz w:val="22"/>
+          <w:szCs w:val="22"/>
+        </w:rPr>
+      </w:pPr>
+      <w:proofErr w:type="gramStart"/>
+      <w:r>
+        <w:rPr>
+          <w:rFonts w:ascii="Helvetica" w:hAnsi="Helvetica"/>
+          <w:sz w:val="22"/>
+          <w:szCs w:val="22"/>
+        </w:rPr>
+        <w:t>General sentence about framework.</w:t>
+      </w:r>
+      <w:proofErr w:type="gramEnd"/>
+      <w:r>
+        <w:rPr>
+          <w:rFonts w:ascii="Helvetica" w:hAnsi="Helvetica"/>
+          <w:sz w:val="22"/>
+          <w:szCs w:val="22"/>
+        </w:rPr>
+        <w:t xml:space="preserve"> Narrowed it down to particular topic of interest. </w:t>
+      </w:r>
+      <w:r>
+        <w:rPr>
+          <w:rFonts w:ascii="Helvetica" w:hAnsi="Helvetica"/>
+          <w:sz w:val="22"/>
+          <w:szCs w:val="22"/>
+        </w:rPr>
+        <w:t>Although</w:t>
+      </w:r>
+      <w:r>
+        <w:rPr>
+          <w:rFonts w:ascii="Helvetica" w:hAnsi="Helvetica"/>
+          <w:sz w:val="22"/>
+          <w:szCs w:val="22"/>
+        </w:rPr>
+        <w:t xml:space="preserve"> this generalized model could be used in many ways, the treatment I will </w:t>
+      </w:r>
+      <w:proofErr w:type="spellStart"/>
+      <w:r>
+        <w:rPr>
+          <w:rFonts w:ascii="Helvetica" w:hAnsi="Helvetica"/>
+          <w:sz w:val="22"/>
+          <w:szCs w:val="22"/>
+        </w:rPr>
+        <w:t>disucss</w:t>
+      </w:r>
+      <w:proofErr w:type="spellEnd"/>
+      <w:r>
+        <w:rPr>
+          <w:rFonts w:ascii="Helvetica" w:hAnsi="Helvetica"/>
+          <w:sz w:val="22"/>
+          <w:szCs w:val="22"/>
+        </w:rPr>
+        <w:t xml:space="preserve"> below will focus specifically on how attitudes</w:t>
+      </w:r>
+      <w:r>
+        <w:rPr>
+          <w:rFonts w:ascii="Helvetica" w:hAnsi="Helvetica"/>
+          <w:sz w:val="22"/>
+          <w:szCs w:val="22"/>
+        </w:rPr>
+        <w:t xml:space="preserve">/likelihood </w:t>
+      </w:r>
+      <w:proofErr w:type="spellStart"/>
+      <w:r>
+        <w:rPr>
+          <w:rFonts w:ascii="Helvetica" w:hAnsi="Helvetica"/>
+          <w:sz w:val="22"/>
+          <w:szCs w:val="22"/>
+        </w:rPr>
+        <w:t>oculd</w:t>
+      </w:r>
+      <w:proofErr w:type="spellEnd"/>
+      <w:r>
+        <w:rPr>
+          <w:rFonts w:ascii="Helvetica" w:hAnsi="Helvetica"/>
+          <w:sz w:val="22"/>
+          <w:szCs w:val="22"/>
+        </w:rPr>
+        <w:t xml:space="preserve"> be increased…</w:t>
+      </w:r>
+      <w:proofErr w:type="gramStart"/>
+      <w:r>
+        <w:rPr>
+          <w:rFonts w:ascii="Helvetica" w:hAnsi="Helvetica"/>
+          <w:sz w:val="22"/>
+          <w:szCs w:val="22"/>
+        </w:rPr>
+        <w:t>.</w:t>
+      </w:r>
+      <w:r>
+        <w:rPr>
+          <w:rFonts w:ascii="Helvetica" w:hAnsi="Helvetica"/>
+          <w:sz w:val="22"/>
+          <w:szCs w:val="22"/>
+        </w:rPr>
+        <w:t>especially</w:t>
+      </w:r>
+      <w:proofErr w:type="gramEnd"/>
+      <w:r>
+        <w:rPr>
+          <w:rFonts w:ascii="Helvetica" w:hAnsi="Helvetica"/>
+          <w:sz w:val="22"/>
+          <w:szCs w:val="22"/>
+        </w:rPr>
+        <w:t xml:space="preserve"> in the context of going back to </w:t>
+      </w:r>
+      <w:r>
+        <w:rPr>
+          <w:rFonts w:ascii="Helvetica" w:hAnsi="Helvetica"/>
+          <w:sz w:val="22"/>
+          <w:szCs w:val="22"/>
+        </w:rPr>
+        <w:t xml:space="preserve">part of </w:t>
+      </w:r>
+      <w:r>
+        <w:rPr>
+          <w:rFonts w:ascii="Helvetica" w:hAnsi="Helvetica"/>
+          <w:sz w:val="22"/>
+          <w:szCs w:val="22"/>
+        </w:rPr>
+        <w:t xml:space="preserve">one of my guiding questions … </w:t>
+      </w:r>
+      <w:r>
+        <w:rPr>
+          <w:rFonts w:ascii="Helvetica" w:hAnsi="Helvetica" w:cs="Helvetica"/>
+          <w:sz w:val="22"/>
+          <w:szCs w:val="22"/>
+        </w:rPr>
+        <w:t>“What implications could this have for targeting information campaigns to this age group?”</w:t>
+      </w:r>
+      <w:r>
+        <w:rPr>
+          <w:rFonts w:ascii="Helvetica" w:hAnsi="Helvetica" w:cs="Helvetica"/>
+          <w:sz w:val="22"/>
+          <w:szCs w:val="22"/>
+        </w:rPr>
+        <w:t xml:space="preserve">, </w:t>
+      </w:r>
+      <w:r>
+        <w:rPr>
+          <w:rFonts w:ascii="Helvetica" w:hAnsi="Helvetica" w:cs="Helvetica"/>
+          <w:sz w:val="22"/>
+          <w:szCs w:val="22"/>
+        </w:rPr>
+        <w:t xml:space="preserve">I wanted to explore if initial certainty (in this model, assumed to be encouragement from parents and home life about safe sex) or initial justification (in this model, modeled by percent of agents that receive sex </w:t>
+      </w:r>
+      <w:proofErr w:type="spellStart"/>
+      <w:r>
+        <w:rPr>
+          <w:rFonts w:ascii="Helvetica" w:hAnsi="Helvetica" w:cs="Helvetica"/>
+          <w:sz w:val="22"/>
+          <w:szCs w:val="22"/>
+        </w:rPr>
+        <w:t>ed</w:t>
+      </w:r>
+      <w:proofErr w:type="spellEnd"/>
+      <w:r>
+        <w:rPr>
+          <w:rFonts w:ascii="Helvetica" w:hAnsi="Helvetica" w:cs="Helvetica"/>
+          <w:sz w:val="22"/>
+          <w:szCs w:val="22"/>
+        </w:rPr>
+        <w:t xml:space="preserve"> including condom use information as protection against </w:t>
+      </w:r>
+      <w:proofErr w:type="spellStart"/>
+      <w:r>
+        <w:rPr>
+          <w:rFonts w:ascii="Helvetica" w:hAnsi="Helvetica" w:cs="Helvetica"/>
+          <w:sz w:val="22"/>
+          <w:szCs w:val="22"/>
+        </w:rPr>
+        <w:t>stis</w:t>
+      </w:r>
+      <w:proofErr w:type="spellEnd"/>
+      <w:r>
+        <w:rPr>
+          <w:rFonts w:ascii="Helvetica" w:hAnsi="Helvetica" w:cs="Helvetica"/>
+          <w:sz w:val="22"/>
+          <w:szCs w:val="22"/>
+        </w:rPr>
+        <w:t xml:space="preserve">) would have a greater impact on the spread of attitudes, infection rates, and likelihood of agents </w:t>
+      </w:r>
+      <w:proofErr w:type="spellStart"/>
+      <w:r>
+        <w:rPr>
+          <w:rFonts w:ascii="Helvetica" w:hAnsi="Helvetica" w:cs="Helvetica"/>
+          <w:sz w:val="22"/>
+          <w:szCs w:val="22"/>
+        </w:rPr>
+        <w:t>practigin</w:t>
+      </w:r>
+      <w:proofErr w:type="spellEnd"/>
+      <w:r>
+        <w:rPr>
+          <w:rFonts w:ascii="Helvetica" w:hAnsi="Helvetica" w:cs="Helvetica"/>
+          <w:sz w:val="22"/>
+          <w:szCs w:val="22"/>
+        </w:rPr>
+        <w:t xml:space="preserve"> safe sex. </w:t>
+      </w:r>
+    </w:p>
+    <w:p>
+      <w:pPr>
+        <w:widowControl w:val="0"/>
+        <w:autoSpaceDE w:val="0"/>
+        <w:autoSpaceDN w:val="0"/>
+        <w:adjustRightInd w:val="0"/>
+        <w:spacing w:line="360" w:lineRule="auto"/>
+        <w:rPr>
+          <w:rFonts w:ascii="Helvetica" w:hAnsi="Helvetica"/>
+          <w:sz w:val="22"/>
+          <w:szCs w:val="22"/>
+        </w:rPr>
+      </w:pPr>
+    </w:p>
+    <w:p>
+      <w:pPr>
+        <w:widowControl w:val="0"/>
+        <w:autoSpaceDE w:val="0"/>
+        <w:autoSpaceDN w:val="0"/>
+        <w:adjustRightInd w:val="0"/>
+        <w:spacing w:line="360" w:lineRule="auto"/>
+        <w:rPr>
+          <w:rFonts w:ascii="Helvetica" w:hAnsi="Helvetica"/>
+          <w:color w:val="92CDDC" w:themeColor="accent5" w:themeTint="99"/>
+          <w:sz w:val="22"/>
+          <w:szCs w:val="22"/>
+        </w:rPr>
+      </w:pPr>
+      <w:r>
+        <w:rPr>
+          <w:rFonts w:ascii="Helvetica" w:hAnsi="Helvetica"/>
+          <w:color w:val="92CDDC" w:themeColor="accent5" w:themeTint="99"/>
+          <w:sz w:val="22"/>
+          <w:szCs w:val="22"/>
+        </w:rPr>
+        <w:t xml:space="preserve">Guiding </w:t>
+      </w:r>
+      <w:proofErr w:type="spellStart"/>
+      <w:r>
+        <w:rPr>
+          <w:rFonts w:ascii="Helvetica" w:hAnsi="Helvetica"/>
+          <w:color w:val="92CDDC" w:themeColor="accent5" w:themeTint="99"/>
+          <w:sz w:val="22"/>
+          <w:szCs w:val="22"/>
+        </w:rPr>
+        <w:t>qs</w:t>
+      </w:r>
+      <w:proofErr w:type="spellEnd"/>
+      <w:r>
+        <w:rPr>
+          <w:rFonts w:ascii="Helvetica" w:hAnsi="Helvetica"/>
+          <w:color w:val="92CDDC" w:themeColor="accent5" w:themeTint="99"/>
+          <w:sz w:val="22"/>
+          <w:szCs w:val="22"/>
+        </w:rPr>
+        <w:t>:</w:t>
+      </w:r>
+    </w:p>
+    <w:p>
+      <w:pPr>
+        <w:widowControl w:val="0"/>
+        <w:autoSpaceDE w:val="0"/>
+        <w:autoSpaceDN w:val="0"/>
+        <w:adjustRightInd w:val="0"/>
+        <w:spacing w:line="360" w:lineRule="auto"/>
+        <w:rPr>
+          <w:rFonts w:ascii="Helvetica" w:hAnsi="Helvetica" w:cs="Helvetica"/>
+          <w:i/>
+          <w:color w:val="92CDDC" w:themeColor="accent5" w:themeTint="99"/>
+          <w:sz w:val="22"/>
+          <w:szCs w:val="22"/>
+        </w:rPr>
+      </w:pPr>
+      <w:r>
+        <w:rPr>
+          <w:rFonts w:ascii="Helvetica" w:hAnsi="Helvetica" w:cs="Helvetica"/>
+          <w:i/>
+          <w:color w:val="92CDDC" w:themeColor="accent5" w:themeTint="99"/>
+          <w:sz w:val="22"/>
+          <w:szCs w:val="22"/>
+        </w:rPr>
+        <w:t>What factors seem to be most influential in determining whether an individual will practice unsafe sex and thus potentially contract an STI?</w:t>
+      </w:r>
+    </w:p>
+    <w:p>
+      <w:pPr>
+        <w:pStyle w:val="ListParagraph"/>
+        <w:widowControl w:val="0"/>
+        <w:numPr>
+          <w:ilvl w:val="0"/>
+          <w:numId w:val="1"/>
+        </w:numPr>
+        <w:autoSpaceDE w:val="0"/>
+        <w:autoSpaceDN w:val="0"/>
+        <w:adjustRightInd w:val="0"/>
+        <w:spacing w:line="360" w:lineRule="auto"/>
+        <w:rPr>
+          <w:rFonts w:ascii="Helvetica" w:hAnsi="Helvetica" w:cs="Helvetica"/>
+          <w:i/>
+          <w:color w:val="92CDDC" w:themeColor="accent5" w:themeTint="99"/>
+          <w:sz w:val="22"/>
+          <w:szCs w:val="22"/>
+        </w:rPr>
+      </w:pPr>
+      <w:r>
+        <w:rPr>
+          <w:rFonts w:ascii="Helvetica" w:hAnsi="Helvetica" w:cs="Helvetica"/>
+          <w:i/>
+          <w:color w:val="92CDDC" w:themeColor="accent5" w:themeTint="99"/>
+          <w:sz w:val="22"/>
+          <w:szCs w:val="22"/>
+        </w:rPr>
+        <w:t>What factors influence the spread of attitudes towards safe sex?</w:t>
+      </w:r>
+    </w:p>
+    <w:p>
+      <w:pPr>
+        <w:widowControl w:val="0"/>
+        <w:autoSpaceDE w:val="0"/>
+        <w:autoSpaceDN w:val="0"/>
+        <w:adjustRightInd w:val="0"/>
+        <w:spacing w:line="360" w:lineRule="auto"/>
+        <w:rPr>
+          <w:rFonts w:ascii="Helvetica" w:hAnsi="Helvetica"/>
+          <w:i/>
+          <w:color w:val="92CDDC" w:themeColor="accent5" w:themeTint="99"/>
+          <w:sz w:val="22"/>
+          <w:szCs w:val="22"/>
+        </w:rPr>
+      </w:pPr>
+      <w:r>
+        <w:rPr>
+          <w:rFonts w:ascii="Helvetica" w:hAnsi="Helvetica" w:cs="Helvetica"/>
+          <w:i/>
+          <w:color w:val="92CDDC" w:themeColor="accent5" w:themeTint="99"/>
+          <w:sz w:val="22"/>
+          <w:szCs w:val="22"/>
+        </w:rPr>
+        <w:t>Are the two above questions interdependent? “What implications could this have for targeting information campaigns to this age group?”,</w:t>
+      </w:r>
+    </w:p>
+    <w:p>
+      <w:pPr>
+        <w:widowControl w:val="0"/>
+        <w:autoSpaceDE w:val="0"/>
+        <w:autoSpaceDN w:val="0"/>
+        <w:adjustRightInd w:val="0"/>
+        <w:spacing w:line="360" w:lineRule="auto"/>
+        <w:rPr>
+          <w:rFonts w:ascii="Helvetica" w:hAnsi="Helvetica"/>
+          <w:sz w:val="22"/>
+          <w:szCs w:val="22"/>
+        </w:rPr>
+      </w:pPr>
+    </w:p>
+    <w:p>
+      <w:pPr>
+        <w:widowControl w:val="0"/>
+        <w:autoSpaceDE w:val="0"/>
+        <w:autoSpaceDN w:val="0"/>
+        <w:adjustRightInd w:val="0"/>
+        <w:spacing w:line="360" w:lineRule="auto"/>
+        <w:rPr>
+          <w:rFonts w:ascii="Helvetica" w:hAnsi="Helvetica"/>
+          <w:sz w:val="22"/>
+          <w:szCs w:val="22"/>
+        </w:rPr>
+      </w:pPr>
+    </w:p>
+    <w:p>
+      <w:pPr>
+        <w:widowControl w:val="0"/>
+        <w:autoSpaceDE w:val="0"/>
+        <w:autoSpaceDN w:val="0"/>
+        <w:adjustRightInd w:val="0"/>
+        <w:spacing w:line="360" w:lineRule="auto"/>
+        <w:rPr>
+          <w:rFonts w:ascii="Helvetica" w:hAnsi="Helvetica"/>
+          <w:sz w:val="22"/>
+          <w:szCs w:val="22"/>
+        </w:rPr>
+      </w:pPr>
+    </w:p>
+    <w:p>
+      <w:pPr>
+        <w:widowControl w:val="0"/>
+        <w:autoSpaceDE w:val="0"/>
+        <w:autoSpaceDN w:val="0"/>
+        <w:adjustRightInd w:val="0"/>
+        <w:spacing w:line="360" w:lineRule="auto"/>
+        <w:rPr>
+          <w:rFonts w:ascii="Helvetica" w:hAnsi="Helvetica"/>
+          <w:sz w:val="22"/>
+          <w:szCs w:val="22"/>
+        </w:rPr>
+      </w:pPr>
+    </w:p>
+    <w:p>
+      <w:pPr>
+        <w:widowControl w:val="0"/>
+        <w:autoSpaceDE w:val="0"/>
+        <w:autoSpaceDN w:val="0"/>
+        <w:adjustRightInd w:val="0"/>
+        <w:spacing w:line="360" w:lineRule="auto"/>
+        <w:rPr>
+          <w:rFonts w:ascii="Helvetica" w:hAnsi="Helvetica"/>
+          <w:sz w:val="22"/>
+          <w:szCs w:val="22"/>
+        </w:rPr>
+      </w:pPr>
+    </w:p>
+    <w:p>
+      <w:pPr>
+        <w:spacing w:line="360" w:lineRule="auto"/>
+        <w:rPr>
+          <w:rFonts w:ascii="Helvetica" w:hAnsi="Helvetica" w:cs="Helvetica"/>
+          <w:sz w:val="22"/>
+          <w:szCs w:val="22"/>
+        </w:rPr>
+      </w:pPr>
+      <w:r>
+        <w:rPr>
+          <w:rFonts w:ascii="Helvetica" w:hAnsi="Helvetica" w:cs="Helvetica"/>
+          <w:sz w:val="22"/>
+          <w:szCs w:val="22"/>
+        </w:rPr>
+        <w:t>(For reference, t</w:t>
+      </w:r>
+      <w:r>
+        <w:rPr>
+          <w:rFonts w:ascii="Helvetica" w:hAnsi="Helvetica" w:cs="Helvetica"/>
+          <w:sz w:val="22"/>
+          <w:szCs w:val="22"/>
+        </w:rPr>
+        <w:t>he current value in America is about 48%</w:t>
+      </w:r>
+      <w:proofErr w:type="gramStart"/>
+      <w:r>
+        <w:rPr>
+          <w:rFonts w:ascii="Helvetica" w:hAnsi="Helvetica" w:cs="Helvetica"/>
+          <w:sz w:val="22"/>
+          <w:szCs w:val="22"/>
+        </w:rPr>
+        <w:t>)</w:t>
+      </w:r>
+      <w:r>
+        <w:rPr>
+          <w:rFonts w:ascii="Helvetica" w:hAnsi="Helvetica" w:cs="Helvetica"/>
+          <w:sz w:val="22"/>
+          <w:szCs w:val="22"/>
+        </w:rPr>
+        <w:t xml:space="preserve">  </w:t>
+      </w:r>
+      <w:proofErr w:type="gramEnd"/>
+      <w:r>
+        <w:rPr>
+          <w:rFonts w:ascii="Helvetica" w:hAnsi="Helvetica" w:cs="Helvetica"/>
+          <w:sz w:val="22"/>
+          <w:szCs w:val="22"/>
+        </w:rPr>
+        <w:sym w:font="Wingdings" w:char="F0E0"/>
+      </w:r>
+      <w:r>
+        <w:rPr>
+          <w:rFonts w:ascii="Helvetica" w:hAnsi="Helvetica" w:cs="Helvetica"/>
+          <w:sz w:val="22"/>
+          <w:szCs w:val="22"/>
+        </w:rPr>
+        <w:t xml:space="preserve"> justification, use for trials *****</w:t>
+      </w:r>
+    </w:p>
+    <w:p>
+      <w:pPr>
+        <w:widowControl w:val="0"/>
+        <w:autoSpaceDE w:val="0"/>
+        <w:autoSpaceDN w:val="0"/>
+        <w:adjustRightInd w:val="0"/>
+        <w:spacing w:line="360" w:lineRule="auto"/>
+        <w:rPr>
+          <w:rFonts w:ascii="Helvetica" w:hAnsi="Helvetica"/>
+          <w:sz w:val="22"/>
+          <w:szCs w:val="22"/>
+        </w:rPr>
+      </w:pPr>
+    </w:p>
+    <w:p>
+      <w:pPr>
+        <w:widowControl w:val="0"/>
+        <w:autoSpaceDE w:val="0"/>
+        <w:autoSpaceDN w:val="0"/>
+        <w:adjustRightInd w:val="0"/>
+        <w:spacing w:line="360" w:lineRule="auto"/>
+        <w:rPr>
+          <w:rFonts w:ascii="Helvetica" w:hAnsi="Helvetica"/>
+          <w:sz w:val="22"/>
+          <w:szCs w:val="22"/>
+        </w:rPr>
+      </w:pPr>
+      <w:proofErr w:type="spellStart"/>
+      <w:r>
+        <w:rPr>
+          <w:rFonts w:ascii="Helvetica" w:hAnsi="Helvetica"/>
+          <w:sz w:val="22"/>
+          <w:szCs w:val="22"/>
+        </w:rPr>
+        <w:t>Heres</w:t>
+      </w:r>
+      <w:proofErr w:type="spellEnd"/>
+      <w:r>
+        <w:rPr>
+          <w:rFonts w:ascii="Helvetica" w:hAnsi="Helvetica"/>
+          <w:sz w:val="22"/>
+          <w:szCs w:val="22"/>
+        </w:rPr>
+        <w:t xml:space="preserve"> analysis pictures this is </w:t>
+      </w:r>
+    </w:p>
+    <w:p>
+      <w:pPr>
+        <w:widowControl w:val="0"/>
+        <w:autoSpaceDE w:val="0"/>
+        <w:autoSpaceDN w:val="0"/>
+        <w:adjustRightInd w:val="0"/>
+        <w:spacing w:line="360" w:lineRule="auto"/>
+        <w:rPr>
+          <w:rFonts w:ascii="Helvetica" w:hAnsi="Helvetica" w:cs="Helvetica"/>
+          <w:b/>
+          <w:color w:val="4BACC6" w:themeColor="accent5"/>
+          <w:sz w:val="22"/>
+          <w:szCs w:val="22"/>
+        </w:rPr>
+      </w:pPr>
+      <w:r>
+        <w:rPr>
+          <w:rFonts w:ascii="Helvetica" w:hAnsi="Helvetica" w:cs="Helvetica"/>
+          <w:b/>
+          <w:color w:val="4BACC6" w:themeColor="accent5"/>
+          <w:sz w:val="22"/>
+          <w:szCs w:val="22"/>
+        </w:rPr>
+        <w:t xml:space="preserve">Analysis </w:t>
+      </w:r>
+      <w:r>
+        <w:rPr>
+          <w:rFonts w:ascii="Helvetica" w:hAnsi="Helvetica" w:cs="Helvetica"/>
+          <w:b/>
+          <w:color w:val="4BACC6" w:themeColor="accent5"/>
+          <w:sz w:val="22"/>
+          <w:szCs w:val="22"/>
+        </w:rPr>
+        <w:t>of home life influence vs. education influence</w:t>
+      </w:r>
+    </w:p>
+    <w:p>
+      <w:pPr>
+        <w:spacing w:line="360" w:lineRule="auto"/>
+        <w:rPr>
+          <w:rFonts w:ascii="Helvetica" w:hAnsi="Helvetica" w:cs="Helvetica"/>
+          <w:sz w:val="22"/>
+          <w:szCs w:val="22"/>
+        </w:rPr>
+      </w:pPr>
+      <w:proofErr w:type="spellStart"/>
+      <w:r>
+        <w:rPr>
+          <w:rFonts w:ascii="Helvetica" w:hAnsi="Helvetica" w:cs="Helvetica"/>
+          <w:sz w:val="22"/>
+          <w:szCs w:val="22"/>
+        </w:rPr>
+        <w:t>Lkj</w:t>
+      </w:r>
+      <w:proofErr w:type="gramStart"/>
+      <w:r>
+        <w:rPr>
+          <w:rFonts w:ascii="Helvetica" w:hAnsi="Helvetica" w:cs="Helvetica"/>
+          <w:sz w:val="22"/>
+          <w:szCs w:val="22"/>
+        </w:rPr>
+        <w:t>;lkj</w:t>
+      </w:r>
+      <w:proofErr w:type="gramEnd"/>
+      <w:r>
+        <w:rPr>
+          <w:rFonts w:ascii="Helvetica" w:hAnsi="Helvetica" w:cs="Helvetica"/>
+          <w:sz w:val="22"/>
+          <w:szCs w:val="22"/>
+        </w:rPr>
+        <w:t>;lkjl</w:t>
+      </w:r>
+      <w:proofErr w:type="spellEnd"/>
+    </w:p>
+    <w:p>
+      <w:pPr>
+        <w:spacing w:line="360" w:lineRule="auto"/>
+        <w:rPr>
+          <w:rFonts w:ascii="Helvetica" w:hAnsi="Helvetica"/>
+          <w:sz w:val="22"/>
+          <w:szCs w:val="22"/>
+        </w:rPr>
+      </w:pPr>
+    </w:p>
+    <w:p>
+      <w:pPr>
+        <w:widowControl w:val="0"/>
+        <w:autoSpaceDE w:val="0"/>
+        <w:autoSpaceDN w:val="0"/>
+        <w:adjustRightInd w:val="0"/>
+        <w:spacing w:line="360" w:lineRule="auto"/>
+        <w:rPr>
+          <w:rFonts w:ascii="Helvetica" w:hAnsi="Helvetica"/>
+          <w:sz w:val="22"/>
+          <w:szCs w:val="22"/>
+        </w:rPr>
+      </w:pPr>
+    </w:p>
+    <w:p>
+      <w:pPr>
+        <w:widowControl w:val="0"/>
+        <w:autoSpaceDE w:val="0"/>
+        <w:autoSpaceDN w:val="0"/>
+        <w:adjustRightInd w:val="0"/>
+        <w:spacing w:line="360" w:lineRule="auto"/>
+        <w:rPr>
+          <w:rFonts w:ascii="Helvetica" w:hAnsi="Helvetica" w:cs="Helvetica"/>
+          <w:sz w:val="22"/>
+          <w:szCs w:val="22"/>
+        </w:rPr>
+      </w:pPr>
+    </w:p>
+    <w:p>
+      <w:pPr>
+        <w:widowControl w:val="0"/>
+        <w:autoSpaceDE w:val="0"/>
+        <w:autoSpaceDN w:val="0"/>
+        <w:adjustRightInd w:val="0"/>
+        <w:spacing w:line="360" w:lineRule="auto"/>
+        <w:rPr>
+          <w:rFonts w:ascii="Helvetica" w:hAnsi="Helvetica" w:cs="Helvetica"/>
+          <w:sz w:val="22"/>
+          <w:szCs w:val="22"/>
+        </w:rPr>
+      </w:pPr>
+    </w:p>
+    <w:p>
+      <w:pPr>
+        <w:widowControl w:val="0"/>
+        <w:autoSpaceDE w:val="0"/>
+        <w:autoSpaceDN w:val="0"/>
+        <w:adjustRightInd w:val="0"/>
+        <w:spacing w:line="360" w:lineRule="auto"/>
+        <w:rPr>
+          <w:rFonts w:ascii="Helvetica" w:hAnsi="Helvetica" w:cs="Helvetica"/>
+          <w:sz w:val="22"/>
+          <w:szCs w:val="22"/>
+        </w:rPr>
+      </w:pPr>
+    </w:p>
+    <w:p>
+      <w:pPr>
+        <w:widowControl w:val="0"/>
+        <w:autoSpaceDE w:val="0"/>
+        <w:autoSpaceDN w:val="0"/>
+        <w:adjustRightInd w:val="0"/>
+        <w:spacing w:line="360" w:lineRule="auto"/>
+        <w:rPr>
+          <w:rFonts w:ascii="Helvetica" w:hAnsi="Helvetica" w:cs="Helvetica"/>
+          <w:sz w:val="22"/>
+          <w:szCs w:val="22"/>
+        </w:rPr>
+      </w:pPr>
+    </w:p>
+    <w:p>
+      <w:pPr>
+        <w:widowControl w:val="0"/>
+        <w:autoSpaceDE w:val="0"/>
+        <w:autoSpaceDN w:val="0"/>
+        <w:adjustRightInd w:val="0"/>
+        <w:spacing w:line="360" w:lineRule="auto"/>
+        <w:rPr>
+          <w:rFonts w:ascii="Helvetica" w:hAnsi="Helvetica" w:cs="Helvetica"/>
+          <w:sz w:val="22"/>
+          <w:szCs w:val="22"/>
+        </w:rPr>
+      </w:pPr>
+    </w:p>
+    <w:p>
+      <w:pPr>
+        <w:widowControl w:val="0"/>
+        <w:autoSpaceDE w:val="0"/>
+        <w:autoSpaceDN w:val="0"/>
+        <w:adjustRightInd w:val="0"/>
+        <w:spacing w:line="360" w:lineRule="auto"/>
+        <w:rPr>
+          <w:rFonts w:ascii="Helvetica" w:hAnsi="Helvetica" w:cs="Helvetica"/>
+          <w:sz w:val="22"/>
+          <w:szCs w:val="22"/>
+        </w:rPr>
+      </w:pPr>
+    </w:p>
+    <w:p>
+      <w:pPr>
+        <w:widowControl w:val="0"/>
+        <w:autoSpaceDE w:val="0"/>
+        <w:autoSpaceDN w:val="0"/>
+        <w:adjustRightInd w:val="0"/>
+        <w:spacing w:line="360" w:lineRule="auto"/>
+        <w:rPr>
+          <w:rFonts w:ascii="Helvetica" w:hAnsi="Helvetica" w:cs="Helvetica"/>
+          <w:sz w:val="22"/>
+          <w:szCs w:val="22"/>
+        </w:rPr>
+      </w:pPr>
+    </w:p>
+    <w:p>
+      <w:pPr>
+        <w:widowControl w:val="0"/>
+        <w:autoSpaceDE w:val="0"/>
+        <w:autoSpaceDN w:val="0"/>
+        <w:adjustRightInd w:val="0"/>
+        <w:spacing w:line="360" w:lineRule="auto"/>
+        <w:rPr>
+          <w:rFonts w:ascii="Helvetica" w:hAnsi="Helvetica" w:cs="Helvetica"/>
+          <w:sz w:val="22"/>
+          <w:szCs w:val="22"/>
+        </w:rPr>
+      </w:pPr>
+    </w:p>
+    <w:p>
+      <w:pPr>
+        <w:widowControl w:val="0"/>
+        <w:autoSpaceDE w:val="0"/>
+        <w:autoSpaceDN w:val="0"/>
+        <w:adjustRightInd w:val="0"/>
+        <w:spacing w:line="360" w:lineRule="auto"/>
+        <w:rPr>
+          <w:rFonts w:ascii="Helvetica" w:hAnsi="Helvetica" w:cs="Helvetica"/>
+          <w:sz w:val="22"/>
+          <w:szCs w:val="22"/>
+        </w:rPr>
+      </w:pPr>
+    </w:p>
+    <w:p>
+      <w:pPr>
+        <w:widowControl w:val="0"/>
+        <w:autoSpaceDE w:val="0"/>
+        <w:autoSpaceDN w:val="0"/>
+        <w:adjustRightInd w:val="0"/>
+        <w:spacing w:line="360" w:lineRule="auto"/>
+        <w:rPr>
+          <w:rFonts w:ascii="Helvetica" w:hAnsi="Helvetica" w:cs="Helvetica"/>
+          <w:sz w:val="22"/>
+          <w:szCs w:val="22"/>
+        </w:rPr>
+      </w:pPr>
+    </w:p>
+    <w:p>
+      <w:pPr>
+        <w:widowControl w:val="0"/>
+        <w:autoSpaceDE w:val="0"/>
+        <w:autoSpaceDN w:val="0"/>
+        <w:adjustRightInd w:val="0"/>
+        <w:spacing w:line="360" w:lineRule="auto"/>
+        <w:rPr>
+          <w:rFonts w:ascii="Helvetica" w:hAnsi="Helvetica" w:cs="Helvetica"/>
+          <w:sz w:val="22"/>
+          <w:szCs w:val="22"/>
+        </w:rPr>
+      </w:pPr>
+    </w:p>
+    <w:p>
+      <w:pPr>
+        <w:widowControl w:val="0"/>
+        <w:autoSpaceDE w:val="0"/>
+        <w:autoSpaceDN w:val="0"/>
+        <w:adjustRightInd w:val="0"/>
+        <w:spacing w:line="360" w:lineRule="auto"/>
+        <w:rPr>
+          <w:rFonts w:ascii="Helvetica" w:hAnsi="Helvetica" w:cs="Helvetica"/>
+          <w:sz w:val="22"/>
+          <w:szCs w:val="22"/>
+        </w:rPr>
+      </w:pPr>
+    </w:p>
+    <w:p>
+      <w:pPr>
+        <w:widowControl w:val="0"/>
+        <w:autoSpaceDE w:val="0"/>
+        <w:autoSpaceDN w:val="0"/>
+        <w:adjustRightInd w:val="0"/>
+        <w:spacing w:line="360" w:lineRule="auto"/>
+        <w:rPr>
+          <w:rFonts w:ascii="Helvetica" w:hAnsi="Helvetica" w:cs="Helvetica"/>
+          <w:sz w:val="22"/>
+          <w:szCs w:val="22"/>
+        </w:rPr>
+      </w:pPr>
+    </w:p>
+    <w:p>
+      <w:pPr>
+        <w:widowControl w:val="0"/>
+        <w:autoSpaceDE w:val="0"/>
+        <w:autoSpaceDN w:val="0"/>
+        <w:adjustRightInd w:val="0"/>
+        <w:spacing w:line="360" w:lineRule="auto"/>
+        <w:rPr>
+          <w:rFonts w:ascii="Helvetica" w:hAnsi="Helvetica" w:cs="Helvetica"/>
+          <w:sz w:val="22"/>
+          <w:szCs w:val="22"/>
+        </w:rPr>
+      </w:pPr>
+    </w:p>
+    <w:p>
+      <w:pPr>
+        <w:widowControl w:val="0"/>
+        <w:autoSpaceDE w:val="0"/>
+        <w:autoSpaceDN w:val="0"/>
+        <w:adjustRightInd w:val="0"/>
+        <w:spacing w:line="360" w:lineRule="auto"/>
+        <w:rPr>
+          <w:rFonts w:ascii="Helvetica" w:hAnsi="Helvetica" w:cs="Helvetica"/>
+          <w:sz w:val="22"/>
+          <w:szCs w:val="22"/>
+        </w:rPr>
+      </w:pPr>
+    </w:p>
+    <w:p>
+      <w:pPr>
+        <w:widowControl w:val="0"/>
+        <w:autoSpaceDE w:val="0"/>
+        <w:autoSpaceDN w:val="0"/>
+        <w:adjustRightInd w:val="0"/>
+        <w:spacing w:line="360" w:lineRule="auto"/>
+        <w:rPr>
+          <w:rFonts w:ascii="Helvetica" w:hAnsi="Helvetica" w:cs="Helvetica"/>
+          <w:sz w:val="22"/>
+          <w:szCs w:val="22"/>
+        </w:rPr>
+      </w:pPr>
+    </w:p>
+    <w:p>
+      <w:pPr>
+        <w:widowControl w:val="0"/>
+        <w:autoSpaceDE w:val="0"/>
+        <w:autoSpaceDN w:val="0"/>
+        <w:adjustRightInd w:val="0"/>
+        <w:spacing w:line="360" w:lineRule="auto"/>
+        <w:rPr>
+          <w:rFonts w:ascii="Helvetica" w:hAnsi="Helvetica" w:cs="Helvetica"/>
+          <w:sz w:val="22"/>
+          <w:szCs w:val="22"/>
+        </w:rPr>
+      </w:pPr>
+    </w:p>
+    <w:p>
+      <w:pPr>
+        <w:widowControl w:val="0"/>
+        <w:autoSpaceDE w:val="0"/>
+        <w:autoSpaceDN w:val="0"/>
+        <w:adjustRightInd w:val="0"/>
+        <w:spacing w:line="360" w:lineRule="auto"/>
+        <w:rPr>
+          <w:rFonts w:ascii="Helvetica" w:hAnsi="Helvetica" w:cs="Helvetica"/>
+          <w:sz w:val="22"/>
+          <w:szCs w:val="22"/>
+        </w:rPr>
+      </w:pPr>
+    </w:p>
+    <w:p>
+      <w:pPr>
+        <w:widowControl w:val="0"/>
+        <w:autoSpaceDE w:val="0"/>
+        <w:autoSpaceDN w:val="0"/>
+        <w:adjustRightInd w:val="0"/>
+        <w:spacing w:line="360" w:lineRule="auto"/>
+        <w:rPr>
+          <w:rFonts w:ascii="Helvetica" w:hAnsi="Helvetica"/>
+          <w:sz w:val="22"/>
+          <w:szCs w:val="22"/>
+        </w:rPr>
+      </w:pPr>
+    </w:p>
+    <w:p>
+      <w:pPr>
+        <w:widowControl w:val="0"/>
+        <w:autoSpaceDE w:val="0"/>
+        <w:autoSpaceDN w:val="0"/>
+        <w:adjustRightInd w:val="0"/>
+        <w:spacing w:line="360" w:lineRule="auto"/>
+        <w:rPr>
+          <w:rFonts w:ascii="Helvetica" w:hAnsi="Helvetica"/>
+          <w:sz w:val="22"/>
+          <w:szCs w:val="22"/>
+        </w:rPr>
+      </w:pPr>
+    </w:p>
+    <w:p>
+      <w:pPr>
+        <w:rPr>
+          <w:rFonts w:ascii="Helvetica" w:hAnsi="Helvetica"/>
+          <w:sz w:val="22"/>
+          <w:szCs w:val="22"/>
+        </w:rPr>
+      </w:pPr>
+    </w:p>
+    <w:p>
+      <w:pPr>
+        <w:rPr>
+          <w:rFonts w:ascii="Helvetica" w:hAnsi="Helvetica"/>
+          <w:sz w:val="22"/>
+          <w:szCs w:val="22"/>
+        </w:rPr>
+      </w:pPr>
+    </w:p>
+    <w:p>
+      <w:pPr>
+        <w:widowControl w:val="0"/>
+        <w:autoSpaceDE w:val="0"/>
+        <w:autoSpaceDN w:val="0"/>
+        <w:adjustRightInd w:val="0"/>
+        <w:spacing w:line="360" w:lineRule="auto"/>
+        <w:rPr>
+          <w:rFonts w:ascii="Helvetica" w:hAnsi="Helvetica" w:cs="Helvetica"/>
+          <w:b/>
+          <w:color w:val="F79646" w:themeColor="accent6"/>
+          <w:sz w:val="22"/>
+          <w:szCs w:val="22"/>
+        </w:rPr>
+      </w:pPr>
+    </w:p>
+    <w:p>
+      <w:pPr>
+        <w:widowControl w:val="0"/>
+        <w:autoSpaceDE w:val="0"/>
+        <w:autoSpaceDN w:val="0"/>
+        <w:adjustRightInd w:val="0"/>
+        <w:spacing w:line="360" w:lineRule="auto"/>
+        <w:rPr>
+          <w:rFonts w:ascii="Helvetica" w:hAnsi="Helvetica" w:cs="Helvetica"/>
+          <w:sz w:val="22"/>
+          <w:szCs w:val="22"/>
+        </w:rPr>
+      </w:pPr>
+    </w:p>
+    <w:p>
+      <w:pPr>
+        <w:widowControl w:val="0"/>
+        <w:autoSpaceDE w:val="0"/>
+        <w:autoSpaceDN w:val="0"/>
+        <w:adjustRightInd w:val="0"/>
+        <w:spacing w:line="360" w:lineRule="auto"/>
+        <w:rPr>
+          <w:rFonts w:ascii="Helvetica" w:hAnsi="Helvetica" w:cs="Helvetica"/>
+          <w:sz w:val="22"/>
+          <w:szCs w:val="22"/>
+        </w:rPr>
+      </w:pPr>
+    </w:p>
+    <w:p>
+      <w:pPr>
+        <w:widowControl w:val="0"/>
+        <w:autoSpaceDE w:val="0"/>
+        <w:autoSpaceDN w:val="0"/>
+        <w:adjustRightInd w:val="0"/>
+        <w:spacing w:line="360" w:lineRule="auto"/>
+        <w:rPr>
+          <w:rFonts w:ascii="Helvetica" w:hAnsi="Helvetica" w:cs="Helvetica"/>
+          <w:b/>
+          <w:color w:val="4BACC6" w:themeColor="accent5"/>
+          <w:sz w:val="22"/>
+          <w:szCs w:val="22"/>
+        </w:rPr>
+      </w:pPr>
+    </w:p>
+    <w:p>
+      <w:pPr>
+        <w:spacing w:line="360" w:lineRule="auto"/>
+        <w:rPr>
+          <w:rFonts w:ascii="Helvetica" w:hAnsi="Helvetica"/>
+          <w:sz w:val="22"/>
+          <w:szCs w:val="22"/>
+        </w:rPr>
+      </w:pPr>
+    </w:p>
+    <w:p>
+      <w:pPr>
+        <w:spacing w:line="360" w:lineRule="auto"/>
+        <w:rPr>
+          <w:rFonts w:ascii="Helvetica" w:hAnsi="Helvetica" w:cs="Helvetica"/>
+          <w:sz w:val="22"/>
+          <w:szCs w:val="22"/>
+        </w:rPr>
+      </w:pPr>
+    </w:p>
+    <w:p>
+      <w:pPr>
+        <w:spacing w:line="360" w:lineRule="auto"/>
+        <w:rPr>
+          <w:rFonts w:ascii="Helvetica" w:hAnsi="Helvetica"/>
+          <w:sz w:val="22"/>
+          <w:szCs w:val="22"/>
+        </w:rPr>
+      </w:pPr>
+    </w:p>
+    <w:p>
+      <w:pPr>
+        <w:widowControl w:val="0"/>
+        <w:autoSpaceDE w:val="0"/>
+        <w:autoSpaceDN w:val="0"/>
+        <w:adjustRightInd w:val="0"/>
+        <w:spacing w:line="360" w:lineRule="auto"/>
+        <w:rPr>
+          <w:rFonts w:ascii="Helvetica" w:hAnsi="Helvetica" w:cs="Helvetica"/>
+          <w:b/>
+          <w:color w:val="4BACC6" w:themeColor="accent5"/>
+          <w:sz w:val="22"/>
+          <w:szCs w:val="22"/>
+        </w:rPr>
+      </w:pPr>
+    </w:p>
+    <w:p>
+      <w:pPr>
+        <w:widowControl w:val="0"/>
+        <w:autoSpaceDE w:val="0"/>
+        <w:autoSpaceDN w:val="0"/>
+        <w:adjustRightInd w:val="0"/>
+        <w:spacing w:line="360" w:lineRule="auto"/>
+        <w:rPr>
+          <w:rFonts w:ascii="Helvetica" w:hAnsi="Helvetica" w:cs="Helvetica"/>
+          <w:sz w:val="22"/>
+          <w:szCs w:val="22"/>
+        </w:rPr>
+      </w:pPr>
+    </w:p>
+    <w:p>
+      <w:pPr>
+        <w:widowControl w:val="0"/>
+        <w:autoSpaceDE w:val="0"/>
+        <w:autoSpaceDN w:val="0"/>
+        <w:adjustRightInd w:val="0"/>
+        <w:spacing w:line="360" w:lineRule="auto"/>
+        <w:rPr>
+          <w:rFonts w:ascii="Helvetica" w:hAnsi="Helvetica" w:cs="Helvetica"/>
+          <w:sz w:val="22"/>
+          <w:szCs w:val="22"/>
+        </w:rPr>
+      </w:pPr>
+    </w:p>
+    <w:p>
+      <w:pPr>
+        <w:spacing w:line="360" w:lineRule="auto"/>
+        <w:rPr>
+          <w:rFonts w:ascii="Helvetica" w:hAnsi="Helvetica"/>
+          <w:i/>
+          <w:color w:val="4BACC6" w:themeColor="accent5"/>
+          <w:sz w:val="22"/>
+          <w:szCs w:val="22"/>
+        </w:rPr>
+      </w:pPr>
+    </w:p>
+    <w:p>
+      <w:pPr>
+        <w:spacing w:line="360" w:lineRule="auto"/>
+        <w:rPr>
+          <w:rFonts w:ascii="Helvetica" w:hAnsi="Helvetica"/>
+          <w:i/>
+          <w:sz w:val="22"/>
+          <w:szCs w:val="22"/>
+        </w:rPr>
+      </w:pPr>
+    </w:p>
+    <w:p>
+      <w:pPr>
+        <w:pStyle w:val="Normal1"/>
+        <w:spacing w:line="360" w:lineRule="auto"/>
+        <w:rPr>
+          <w:rFonts w:ascii="Helvetica" w:hAnsi="Helvetica"/>
+          <w:color w:val="4BACC6" w:themeColor="accent5"/>
+          <w:sz w:val="22"/>
+          <w:szCs w:val="22"/>
+        </w:rPr>
+      </w:pPr>
+      <w:r>
+        <w:rPr>
+          <w:rFonts w:ascii="Helvetica" w:hAnsi="Helvetica"/>
+          <w:b/>
+          <w:color w:val="4BACC6" w:themeColor="accent5"/>
+          <w:sz w:val="22"/>
+          <w:szCs w:val="22"/>
+        </w:rPr>
+        <w:t>Model output:</w:t>
+      </w:r>
+      <w:r>
+        <w:rPr>
+          <w:rFonts w:ascii="Helvetica" w:hAnsi="Helvetica"/>
+          <w:color w:val="4BACC6" w:themeColor="accent5"/>
+          <w:sz w:val="22"/>
+          <w:szCs w:val="22"/>
+        </w:rPr>
+        <w:t xml:space="preserve">  </w:t>
+      </w:r>
+      <w:r>
+        <w:rPr>
+          <w:rFonts w:ascii="Helvetica" w:hAnsi="Helvetica"/>
+          <w:i/>
+          <w:color w:val="4BACC6" w:themeColor="accent5"/>
+          <w:sz w:val="22"/>
+          <w:szCs w:val="22"/>
+        </w:rPr>
+        <w:t>Do you think your model currently provides a good description of the system’s behavior? Why or why not?</w:t>
+      </w:r>
+      <w:r>
+        <w:rPr>
+          <w:rFonts w:ascii="Helvetica" w:hAnsi="Helvetica"/>
+          <w:color w:val="4BACC6" w:themeColor="accent5"/>
+          <w:sz w:val="22"/>
+          <w:szCs w:val="22"/>
+        </w:rPr>
+        <w:t xml:space="preserve"> </w:t>
+      </w:r>
+    </w:p>
+    <w:p>
+      <w:pPr>
+        <w:pStyle w:val="Normal1"/>
+        <w:spacing w:line="360" w:lineRule="auto"/>
+        <w:rPr>
+          <w:rFonts w:ascii="Helvetica" w:hAnsi="Helvetica"/>
+          <w:color w:val="4BACC6" w:themeColor="accent5"/>
+          <w:sz w:val="22"/>
+          <w:szCs w:val="22"/>
+        </w:rPr>
+      </w:pPr>
+    </w:p>
+    <w:p>
+      <w:pPr>
+        <w:spacing w:line="360" w:lineRule="auto"/>
+        <w:rPr>
+          <w:rFonts w:ascii="Helvetica" w:hAnsi="Helvetica"/>
+          <w:sz w:val="22"/>
+          <w:szCs w:val="22"/>
+        </w:rPr>
+      </w:pPr>
+      <w:r>
+        <w:rPr>
+          <w:rFonts w:ascii="Helvetica" w:hAnsi="Helvetica" w:cs="Helvetica"/>
+          <w:sz w:val="22"/>
+          <w:szCs w:val="22"/>
+        </w:rPr>
+        <w:t>Ideally supposed to show… system behavior:</w:t>
+      </w:r>
+      <w:r>
+        <w:rPr>
+          <w:rFonts w:ascii="Helvetica" w:hAnsi="Helvetica"/>
+          <w:sz w:val="22"/>
+          <w:szCs w:val="22"/>
+        </w:rPr>
+        <w:t xml:space="preserve"> The </w:t>
+      </w:r>
+      <w:proofErr w:type="spellStart"/>
+      <w:r>
+        <w:rPr>
+          <w:rFonts w:ascii="Helvetica" w:hAnsi="Helvetica"/>
+          <w:sz w:val="22"/>
+          <w:szCs w:val="22"/>
+        </w:rPr>
+        <w:t>NetLogo</w:t>
+      </w:r>
+      <w:proofErr w:type="spellEnd"/>
+      <w:r>
+        <w:rPr>
+          <w:rFonts w:ascii="Helvetica" w:hAnsi="Helvetica"/>
+          <w:sz w:val="22"/>
+          <w:szCs w:val="22"/>
+        </w:rPr>
+        <w:t xml:space="preserve"> system will model the spread of sexually transmitted diseases (STIs) between young adults (male and female), based on their attitudes and behaviors regarding safe sex. … </w:t>
+      </w:r>
+      <w:proofErr w:type="gramStart"/>
+      <w:r>
+        <w:rPr>
+          <w:rFonts w:ascii="Helvetica" w:hAnsi="Helvetica"/>
+          <w:sz w:val="22"/>
+          <w:szCs w:val="22"/>
+        </w:rPr>
+        <w:t>and</w:t>
+      </w:r>
+      <w:proofErr w:type="gramEnd"/>
+      <w:r>
+        <w:rPr>
+          <w:rFonts w:ascii="Helvetica" w:hAnsi="Helvetica"/>
+          <w:sz w:val="22"/>
+          <w:szCs w:val="22"/>
+        </w:rPr>
+        <w:t xml:space="preserve"> the interaction between the two? </w:t>
+      </w:r>
+      <w:proofErr w:type="gramStart"/>
+      <w:r>
+        <w:rPr>
+          <w:rFonts w:ascii="Helvetica" w:hAnsi="Helvetica"/>
+          <w:sz w:val="22"/>
+          <w:szCs w:val="22"/>
+        </w:rPr>
+        <w:t>( partial</w:t>
+      </w:r>
+      <w:proofErr w:type="gramEnd"/>
+      <w:r>
+        <w:rPr>
+          <w:rFonts w:ascii="Helvetica" w:hAnsi="Helvetica"/>
+          <w:sz w:val="22"/>
+          <w:szCs w:val="22"/>
+        </w:rPr>
+        <w:t xml:space="preserve"> duplicate from above). Actual results indicated… go into results.</w:t>
+      </w:r>
+      <w:r>
+        <w:rPr>
+          <w:rFonts w:ascii="Helvetica" w:hAnsi="Helvetica"/>
+          <w:sz w:val="22"/>
+          <w:szCs w:val="22"/>
+        </w:rPr>
+        <w:t xml:space="preserve"> Again summarize?</w:t>
+      </w:r>
+    </w:p>
+    <w:p>
+      <w:pPr>
+        <w:spacing w:line="360" w:lineRule="auto"/>
+        <w:rPr>
+          <w:rFonts w:ascii="Helvetica" w:hAnsi="Helvetica" w:cs="Helvetica"/>
+          <w:sz w:val="22"/>
+          <w:szCs w:val="22"/>
+        </w:rPr>
+      </w:pPr>
+    </w:p>
+    <w:p>
+      <w:pPr>
+        <w:spacing w:line="360" w:lineRule="auto"/>
+        <w:rPr>
+          <w:rFonts w:ascii="Helvetica" w:hAnsi="Helvetica" w:cs="Helvetica"/>
+          <w:sz w:val="22"/>
+          <w:szCs w:val="22"/>
+        </w:rPr>
+      </w:pPr>
+      <w:r>
+        <w:rPr>
+          <w:rFonts w:ascii="Helvetica" w:hAnsi="Helvetica" w:cs="Helvetica"/>
+          <w:sz w:val="22"/>
+          <w:szCs w:val="22"/>
+        </w:rPr>
+        <w:t>However, there were a si</w:t>
+      </w:r>
+      <w:r>
+        <w:rPr>
+          <w:rFonts w:ascii="Helvetica" w:hAnsi="Helvetica" w:cs="Helvetica"/>
+          <w:sz w:val="22"/>
+          <w:szCs w:val="22"/>
+        </w:rPr>
+        <w:t xml:space="preserve">gnificant number of assumptions/simplifications to this </w:t>
+      </w:r>
+      <w:proofErr w:type="gramStart"/>
+      <w:r>
+        <w:rPr>
+          <w:rFonts w:ascii="Helvetica" w:hAnsi="Helvetica" w:cs="Helvetica"/>
+          <w:sz w:val="22"/>
+          <w:szCs w:val="22"/>
+        </w:rPr>
+        <w:t>model…,</w:t>
+      </w:r>
+      <w:proofErr w:type="gramEnd"/>
+      <w:r>
+        <w:rPr>
+          <w:rFonts w:ascii="Helvetica" w:hAnsi="Helvetica" w:cs="Helvetica"/>
+          <w:sz w:val="22"/>
+          <w:szCs w:val="22"/>
+        </w:rPr>
+        <w:t xml:space="preserve"> which may have limited its potential for implications for real life…?</w:t>
+      </w:r>
+    </w:p>
+    <w:p>
+      <w:pPr>
+        <w:spacing w:line="360" w:lineRule="auto"/>
+        <w:rPr>
+          <w:rFonts w:ascii="Helvetica" w:hAnsi="Helvetica" w:cs="Helvetica"/>
           <w:sz w:val="22"/>
           <w:szCs w:val="22"/>
         </w:rPr>
@@ -13491,10 +13146,236 @@
       <w:pPr>
         <w:pStyle w:val="ListParagraph"/>
         <w:widowControl w:val="0"/>
-        <w:numPr>
-          <w:ilvl w:val="0"/>
-          <w:numId w:val="3"/>
-        </w:numPr>
+        <w:autoSpaceDE w:val="0"/>
+        <w:autoSpaceDN w:val="0"/>
+        <w:adjustRightInd w:val="0"/>
+        <w:spacing w:line="360" w:lineRule="auto"/>
+        <w:rPr>
+          <w:rFonts w:ascii="Helvetica" w:hAnsi="Helvetica" w:cs="Helvetica"/>
+          <w:sz w:val="22"/>
+          <w:szCs w:val="22"/>
+        </w:rPr>
+      </w:pPr>
+    </w:p>
+    <w:p>
+      <w:pPr>
+        <w:widowControl w:val="0"/>
+        <w:autoSpaceDE w:val="0"/>
+        <w:autoSpaceDN w:val="0"/>
+        <w:adjustRightInd w:val="0"/>
+        <w:spacing w:line="360" w:lineRule="auto"/>
+        <w:rPr>
+          <w:rFonts w:ascii="Helvetica" w:hAnsi="Helvetica" w:cs="Helvetica"/>
+          <w:sz w:val="22"/>
+          <w:szCs w:val="22"/>
+        </w:rPr>
+      </w:pPr>
+      <w:r>
+        <w:rPr>
+          <w:rFonts w:ascii="Helvetica" w:hAnsi="Helvetica" w:cs="Helvetica"/>
+          <w:sz w:val="22"/>
+          <w:szCs w:val="22"/>
+        </w:rPr>
+        <w:t xml:space="preserve">This model is also not intended to represent sexual attitudes and </w:t>
+      </w:r>
+      <w:proofErr w:type="gramStart"/>
+      <w:r>
+        <w:rPr>
+          <w:rFonts w:ascii="Helvetica" w:hAnsi="Helvetica" w:cs="Helvetica"/>
+          <w:sz w:val="22"/>
+          <w:szCs w:val="22"/>
+        </w:rPr>
+        <w:t>behaviors</w:t>
+      </w:r>
+      <w:proofErr w:type="gramEnd"/>
+      <w:r>
+        <w:rPr>
+          <w:rFonts w:ascii="Helvetica" w:hAnsi="Helvetica" w:cs="Helvetica"/>
+          <w:sz w:val="22"/>
+          <w:szCs w:val="22"/>
+        </w:rPr>
+        <w:t xml:space="preserve"> as people get older. College is a special time, and a unique time of higher risk (</w:t>
+      </w:r>
+      <w:r>
+        <w:rPr>
+          <w:rFonts w:ascii="Helvetica" w:hAnsi="Helvetica" w:cs="Helvetica"/>
+          <w:sz w:val="22"/>
+          <w:szCs w:val="22"/>
+          <w:highlight w:val="yellow"/>
+        </w:rPr>
+        <w:t>reference</w:t>
+      </w:r>
+      <w:r>
+        <w:rPr>
+          <w:rFonts w:ascii="Helvetica" w:hAnsi="Helvetica" w:cs="Helvetica"/>
+          <w:sz w:val="22"/>
+          <w:szCs w:val="22"/>
+        </w:rPr>
+        <w:t>?) due to hookup culture of millennials</w:t>
+      </w:r>
+    </w:p>
+    <w:p>
+      <w:pPr>
+        <w:widowControl w:val="0"/>
+        <w:autoSpaceDE w:val="0"/>
+        <w:autoSpaceDN w:val="0"/>
+        <w:adjustRightInd w:val="0"/>
+        <w:spacing w:line="360" w:lineRule="auto"/>
+        <w:rPr>
+          <w:rFonts w:ascii="Helvetica" w:hAnsi="Helvetica" w:cs="Helvetica"/>
+          <w:sz w:val="22"/>
+          <w:szCs w:val="22"/>
+        </w:rPr>
+      </w:pPr>
+    </w:p>
+    <w:p>
+      <w:pPr>
+        <w:widowControl w:val="0"/>
+        <w:autoSpaceDE w:val="0"/>
+        <w:autoSpaceDN w:val="0"/>
+        <w:adjustRightInd w:val="0"/>
+        <w:spacing w:line="360" w:lineRule="auto"/>
+        <w:rPr>
+          <w:rFonts w:ascii="Helvetica" w:hAnsi="Helvetica" w:cs="Helvetica"/>
+          <w:sz w:val="22"/>
+          <w:szCs w:val="22"/>
+        </w:rPr>
+      </w:pPr>
+      <w:proofErr w:type="spellStart"/>
+      <w:r>
+        <w:rPr>
+          <w:rFonts w:ascii="Helvetica" w:hAnsi="Helvetica" w:cs="Helvetica"/>
+          <w:sz w:val="22"/>
+          <w:szCs w:val="22"/>
+        </w:rPr>
+        <w:t>Std</w:t>
+      </w:r>
+      <w:proofErr w:type="spellEnd"/>
+      <w:r>
+        <w:rPr>
+          <w:rFonts w:ascii="Helvetica" w:hAnsi="Helvetica" w:cs="Helvetica"/>
+          <w:sz w:val="22"/>
+          <w:szCs w:val="22"/>
+        </w:rPr>
+        <w:t xml:space="preserve"> transmission network may be different not only on existence of </w:t>
+      </w:r>
+      <w:proofErr w:type="spellStart"/>
+      <w:proofErr w:type="gramStart"/>
+      <w:r>
+        <w:rPr>
+          <w:rFonts w:ascii="Helvetica" w:hAnsi="Helvetica" w:cs="Helvetica"/>
+          <w:sz w:val="22"/>
+          <w:szCs w:val="22"/>
+        </w:rPr>
+        <w:t>std</w:t>
+      </w:r>
+      <w:proofErr w:type="spellEnd"/>
+      <w:proofErr w:type="gramEnd"/>
+      <w:r>
+        <w:rPr>
+          <w:rFonts w:ascii="Helvetica" w:hAnsi="Helvetica" w:cs="Helvetica"/>
+          <w:sz w:val="22"/>
+          <w:szCs w:val="22"/>
+        </w:rPr>
+        <w:t xml:space="preserve">, but </w:t>
+      </w:r>
+      <w:proofErr w:type="spellStart"/>
+      <w:r>
+        <w:rPr>
+          <w:rFonts w:ascii="Helvetica" w:hAnsi="Helvetica" w:cs="Helvetica"/>
+          <w:sz w:val="22"/>
+          <w:szCs w:val="22"/>
+        </w:rPr>
+        <w:t>stad</w:t>
+      </w:r>
+      <w:proofErr w:type="spellEnd"/>
+      <w:r>
+        <w:rPr>
+          <w:rFonts w:ascii="Helvetica" w:hAnsi="Helvetica" w:cs="Helvetica"/>
+          <w:sz w:val="22"/>
+          <w:szCs w:val="22"/>
+        </w:rPr>
+        <w:t xml:space="preserve"> of epidemic</w:t>
+      </w:r>
+    </w:p>
+    <w:p>
+      <w:pPr>
+        <w:widowControl w:val="0"/>
+        <w:autoSpaceDE w:val="0"/>
+        <w:autoSpaceDN w:val="0"/>
+        <w:adjustRightInd w:val="0"/>
+        <w:spacing w:line="360" w:lineRule="auto"/>
+        <w:rPr>
+          <w:rFonts w:ascii="Helvetica" w:hAnsi="Helvetica" w:cs="Helvetica"/>
+          <w:sz w:val="22"/>
+          <w:szCs w:val="22"/>
+        </w:rPr>
+      </w:pPr>
+    </w:p>
+    <w:p>
+      <w:pPr>
+        <w:widowControl w:val="0"/>
+        <w:autoSpaceDE w:val="0"/>
+        <w:autoSpaceDN w:val="0"/>
+        <w:adjustRightInd w:val="0"/>
+        <w:spacing w:line="360" w:lineRule="auto"/>
+        <w:rPr>
+          <w:rFonts w:ascii="Helvetica" w:hAnsi="Helvetica" w:cs="Helvetica"/>
+          <w:sz w:val="22"/>
+          <w:szCs w:val="22"/>
+        </w:rPr>
+      </w:pPr>
+      <w:proofErr w:type="spellStart"/>
+      <w:proofErr w:type="gramStart"/>
+      <w:r>
+        <w:rPr>
+          <w:rFonts w:ascii="Helvetica" w:hAnsi="Helvetica" w:cs="Helvetica"/>
+          <w:sz w:val="22"/>
+          <w:szCs w:val="22"/>
+        </w:rPr>
+        <w:t>Assortative</w:t>
+      </w:r>
+      <w:proofErr w:type="spellEnd"/>
+      <w:r>
+        <w:rPr>
+          <w:rFonts w:ascii="Helvetica" w:hAnsi="Helvetica" w:cs="Helvetica"/>
+          <w:sz w:val="22"/>
+          <w:szCs w:val="22"/>
+        </w:rPr>
+        <w:t xml:space="preserve"> or </w:t>
+      </w:r>
+      <w:proofErr w:type="spellStart"/>
+      <w:r>
+        <w:rPr>
+          <w:rFonts w:ascii="Helvetica" w:hAnsi="Helvetica" w:cs="Helvetica"/>
+          <w:sz w:val="22"/>
+          <w:szCs w:val="22"/>
+        </w:rPr>
+        <w:t>disassortative</w:t>
+      </w:r>
+      <w:proofErr w:type="spellEnd"/>
+      <w:r>
+        <w:rPr>
+          <w:rFonts w:ascii="Helvetica" w:hAnsi="Helvetica" w:cs="Helvetica"/>
+          <w:sz w:val="22"/>
+          <w:szCs w:val="22"/>
+        </w:rPr>
+        <w:t>??</w:t>
+      </w:r>
+      <w:proofErr w:type="gramEnd"/>
+      <w:r>
+        <w:rPr>
+          <w:rFonts w:ascii="Helvetica" w:hAnsi="Helvetica" w:cs="Helvetica"/>
+          <w:sz w:val="22"/>
+          <w:szCs w:val="22"/>
+        </w:rPr>
+        <w:t xml:space="preserve"> …???</w:t>
+      </w:r>
+    </w:p>
+    <w:p>
+      <w:pPr>
+        <w:pStyle w:val="ListParagraph"/>
+        <w:widowControl w:val="0"/>
         <w:autoSpaceDE w:val="0"/>
         <w:autoSpaceDN w:val="0"/>
         <w:adjustRightInd w:val="0"/>
@@ -13758,102 +13639,77 @@
     </w:p>
     <w:p>
       <w:pPr>
-        <w:widowControl w:val="0"/>
-        <w:autoSpaceDE w:val="0"/>
-        <w:autoSpaceDN w:val="0"/>
-        <w:adjustRightInd w:val="0"/>
-        <w:spacing w:line="360" w:lineRule="auto"/>
-        <w:rPr>
-          <w:rFonts w:ascii="Helvetica" w:hAnsi="Helvetica" w:cs="Helvetica"/>
-          <w:sz w:val="22"/>
-          <w:szCs w:val="22"/>
-        </w:rPr>
-      </w:pPr>
-    </w:p>
-    <w:p>
-      <w:pPr>
-        <w:widowControl w:val="0"/>
-        <w:autoSpaceDE w:val="0"/>
-        <w:autoSpaceDN w:val="0"/>
-        <w:adjustRightInd w:val="0"/>
-        <w:spacing w:line="360" w:lineRule="auto"/>
-        <w:rPr>
-          <w:rFonts w:ascii="Helvetica" w:hAnsi="Helvetica" w:cs="Helvetica"/>
-          <w:sz w:val="22"/>
-          <w:szCs w:val="22"/>
-        </w:rPr>
-      </w:pPr>
-      <w:r>
-        <w:rPr>
-          <w:rFonts w:ascii="Helvetica" w:hAnsi="Helvetica" w:cs="Helvetica"/>
-          <w:sz w:val="22"/>
-          <w:szCs w:val="22"/>
-        </w:rPr>
-        <w:t xml:space="preserve">This model is also not intended to represent sexual attitudes and </w:t>
-      </w:r>
-      <w:proofErr w:type="gramStart"/>
-      <w:r>
-        <w:rPr>
-          <w:rFonts w:ascii="Helvetica" w:hAnsi="Helvetica" w:cs="Helvetica"/>
-          <w:sz w:val="22"/>
-          <w:szCs w:val="22"/>
-        </w:rPr>
-        <w:t>behaviors</w:t>
-      </w:r>
-      <w:proofErr w:type="gramEnd"/>
-      <w:r>
-        <w:rPr>
-          <w:rFonts w:ascii="Helvetica" w:hAnsi="Helvetica" w:cs="Helvetica"/>
-          <w:sz w:val="22"/>
-          <w:szCs w:val="22"/>
-        </w:rPr>
-        <w:t xml:space="preserve"> as people get older. College is a special time, and a unique time of higher risk (</w:t>
-      </w:r>
-      <w:r>
-        <w:rPr>
-          <w:rFonts w:ascii="Helvetica" w:hAnsi="Helvetica" w:cs="Helvetica"/>
-          <w:sz w:val="22"/>
-          <w:szCs w:val="22"/>
-          <w:highlight w:val="yellow"/>
-        </w:rPr>
-        <w:t>reference</w:t>
-      </w:r>
-      <w:r>
-        <w:rPr>
-          <w:rFonts w:ascii="Helvetica" w:hAnsi="Helvetica" w:cs="Helvetica"/>
-          <w:sz w:val="22"/>
-          <w:szCs w:val="22"/>
-        </w:rPr>
-        <w:t>?) due to hookup culture of millennials</w:t>
-      </w:r>
-    </w:p>
-    <w:p>
-      <w:pPr>
-        <w:widowControl w:val="0"/>
-        <w:autoSpaceDE w:val="0"/>
-        <w:autoSpaceDN w:val="0"/>
-        <w:adjustRightInd w:val="0"/>
-        <w:spacing w:line="360" w:lineRule="auto"/>
-        <w:rPr>
-          <w:rFonts w:ascii="Helvetica" w:hAnsi="Helvetica" w:cs="Helvetica"/>
-          <w:sz w:val="22"/>
-          <w:szCs w:val="22"/>
-        </w:rPr>
-      </w:pPr>
-    </w:p>
-    <w:p>
-      <w:pPr>
-        <w:widowControl w:val="0"/>
-        <w:autoSpaceDE w:val="0"/>
-        <w:autoSpaceDN w:val="0"/>
-        <w:adjustRightInd w:val="0"/>
-        <w:spacing w:line="360" w:lineRule="auto"/>
-        <w:rPr>
-          <w:rFonts w:ascii="Helvetica" w:hAnsi="Helvetica" w:cs="Helvetica"/>
-          <w:sz w:val="22"/>
-          <w:szCs w:val="22"/>
-        </w:rPr>
-      </w:pPr>
+        <w:spacing w:line="360" w:lineRule="auto"/>
+        <w:rPr>
+          <w:rFonts w:ascii="Helvetica" w:hAnsi="Helvetica" w:cs="Helvetica"/>
+          <w:sz w:val="22"/>
+          <w:szCs w:val="22"/>
+        </w:rPr>
+      </w:pPr>
+    </w:p>
+    <w:p>
+      <w:pPr>
+        <w:spacing w:line="360" w:lineRule="auto"/>
+        <w:rPr>
+          <w:rFonts w:ascii="Helvetica" w:hAnsi="Helvetica" w:cs="Helvetica"/>
+          <w:sz w:val="22"/>
+          <w:szCs w:val="22"/>
+        </w:rPr>
+      </w:pPr>
+    </w:p>
+    <w:p>
+      <w:pPr>
+        <w:spacing w:line="360" w:lineRule="auto"/>
+        <w:rPr>
+          <w:rFonts w:ascii="Helvetica" w:hAnsi="Helvetica" w:cs="Helvetica"/>
+          <w:sz w:val="22"/>
+          <w:szCs w:val="22"/>
+        </w:rPr>
+      </w:pPr>
+    </w:p>
+    <w:p>
+      <w:pPr>
+        <w:spacing w:line="360" w:lineRule="auto"/>
+        <w:rPr>
+          <w:rFonts w:ascii="Helvetica" w:hAnsi="Helvetica" w:cs="Helvetica"/>
+          <w:sz w:val="22"/>
+          <w:szCs w:val="22"/>
+        </w:rPr>
+      </w:pPr>
+    </w:p>
+    <w:p>
+      <w:pPr>
+        <w:spacing w:line="360" w:lineRule="auto"/>
+        <w:rPr>
+          <w:rFonts w:ascii="Helvetica" w:hAnsi="Helvetica" w:cs="Helvetica"/>
+          <w:sz w:val="22"/>
+          <w:szCs w:val="22"/>
+        </w:rPr>
+      </w:pPr>
+      <w:r>
+        <w:rPr>
+          <w:rFonts w:ascii="Helvetica" w:hAnsi="Helvetica" w:cs="Helvetica"/>
+          <w:sz w:val="22"/>
+          <w:szCs w:val="22"/>
+        </w:rPr>
+        <w:t>However/Despite these</w:t>
+      </w:r>
+      <w:r>
+        <w:rPr>
+          <w:rFonts w:ascii="Helvetica" w:hAnsi="Helvetica" w:cs="Helvetica"/>
+          <w:sz w:val="22"/>
+          <w:szCs w:val="22"/>
+        </w:rPr>
+        <w:t xml:space="preserve"> limi</w:t>
+      </w:r>
+      <w:r>
+        <w:rPr>
+          <w:rFonts w:ascii="Helvetica" w:hAnsi="Helvetica" w:cs="Helvetica"/>
+          <w:sz w:val="22"/>
+          <w:szCs w:val="22"/>
+        </w:rPr>
+        <w:t xml:space="preserve">tations and the </w:t>
+      </w:r>
       <w:proofErr w:type="spellStart"/>
       <w:r>
         <w:rPr>
@@ -13861,7 +13717,7 @@
           <w:sz w:val="22"/>
           <w:szCs w:val="22"/>
         </w:rPr>
-        <w:t>Std</w:t>
+        <w:t>numer</w:t>
       </w:r>
       <w:proofErr w:type="spellEnd"/>
       <w:r>
@@ -13870,7 +13726,155 @@
           <w:sz w:val="22"/>
           <w:szCs w:val="22"/>
         </w:rPr>
-        <w:t xml:space="preserve"> transmission network may be different not only on existence of </w:t>
+        <w:t xml:space="preserve"> of simplifying assumptions made</w:t>
+      </w:r>
+      <w:r>
+        <w:rPr>
+          <w:rFonts w:ascii="Helvetica" w:hAnsi="Helvetica" w:cs="Helvetica"/>
+          <w:sz w:val="22"/>
+          <w:szCs w:val="22"/>
+        </w:rPr>
+        <w:t xml:space="preserve"> in c</w:t>
+      </w:r>
+      <w:r>
+        <w:rPr>
+          <w:rFonts w:ascii="Helvetica" w:hAnsi="Helvetica" w:cs="Helvetica"/>
+          <w:sz w:val="22"/>
+          <w:szCs w:val="22"/>
+        </w:rPr>
+        <w:t>ombination</w:t>
+      </w:r>
+      <w:r>
+        <w:rPr>
+          <w:rFonts w:ascii="Helvetica" w:hAnsi="Helvetica" w:cs="Helvetica"/>
+          <w:sz w:val="22"/>
+          <w:szCs w:val="22"/>
+        </w:rPr>
+        <w:t xml:space="preserve"> w</w:t>
+      </w:r>
+      <w:r>
+        <w:rPr>
+          <w:rFonts w:ascii="Helvetica" w:hAnsi="Helvetica" w:cs="Helvetica"/>
+          <w:sz w:val="22"/>
+          <w:szCs w:val="22"/>
+        </w:rPr>
+        <w:t>ith a lack of resea</w:t>
+      </w:r>
+      <w:r>
+        <w:rPr>
+          <w:rFonts w:ascii="Helvetica" w:hAnsi="Helvetica" w:cs="Helvetica"/>
+          <w:sz w:val="22"/>
+          <w:szCs w:val="22"/>
+        </w:rPr>
+        <w:t>rch</w:t>
+      </w:r>
+      <w:r>
+        <w:rPr>
+          <w:rFonts w:ascii="Helvetica" w:hAnsi="Helvetica" w:cs="Helvetica"/>
+          <w:sz w:val="22"/>
+          <w:szCs w:val="22"/>
+        </w:rPr>
+        <w:t xml:space="preserve"> specifically focused on attitudes surrounding safe sex</w:t>
+      </w:r>
+      <w:r>
+        <w:rPr>
+          <w:rFonts w:ascii="Helvetica" w:hAnsi="Helvetica" w:cs="Helvetica"/>
+          <w:sz w:val="22"/>
+          <w:szCs w:val="22"/>
+        </w:rPr>
+        <w:t xml:space="preserve"> (and </w:t>
+      </w:r>
+      <w:r>
+        <w:rPr>
+          <w:rFonts w:ascii="Helvetica" w:hAnsi="Helvetica" w:cs="Helvetica"/>
+          <w:sz w:val="22"/>
+          <w:szCs w:val="22"/>
+        </w:rPr>
+        <w:t>possibility</w:t>
+      </w:r>
+      <w:r>
+        <w:rPr>
+          <w:rFonts w:ascii="Helvetica" w:hAnsi="Helvetica" w:cs="Helvetica"/>
+          <w:sz w:val="22"/>
+          <w:szCs w:val="22"/>
+        </w:rPr>
+        <w:t xml:space="preserve"> of inaccurat</w:t>
+      </w:r>
+      <w:r>
+        <w:rPr>
+          <w:rFonts w:ascii="Helvetica" w:hAnsi="Helvetica" w:cs="Helvetica"/>
+          <w:sz w:val="22"/>
+          <w:szCs w:val="22"/>
+        </w:rPr>
+        <w:t>e</w:t>
+      </w:r>
+      <w:r>
+        <w:rPr>
+          <w:rFonts w:ascii="Helvetica" w:hAnsi="Helvetica" w:cs="Helvetica"/>
+          <w:sz w:val="22"/>
+          <w:szCs w:val="22"/>
+        </w:rPr>
+        <w:t>/inadequate</w:t>
+      </w:r>
+      <w:r>
+        <w:rPr>
+          <w:rFonts w:ascii="Helvetica" w:hAnsi="Helvetica" w:cs="Helvetica"/>
+          <w:sz w:val="22"/>
+          <w:szCs w:val="22"/>
+        </w:rPr>
+        <w:t xml:space="preserve"> research given the private nature of the topic), difficult to determin</w:t>
+      </w:r>
+      <w:r>
+        <w:rPr>
+          <w:rFonts w:ascii="Helvetica" w:hAnsi="Helvetica" w:cs="Helvetica"/>
+          <w:sz w:val="22"/>
+          <w:szCs w:val="22"/>
+        </w:rPr>
+        <w:t>e</w:t>
+      </w:r>
+      <w:r>
+        <w:rPr>
+          <w:rFonts w:ascii="Helvetica" w:hAnsi="Helvetica" w:cs="Helvetica"/>
+          <w:sz w:val="22"/>
+          <w:szCs w:val="22"/>
+        </w:rPr>
+        <w:t xml:space="preserve"> if my model output is valid or not. Not something that people talk about</w:t>
+      </w:r>
+      <w:r>
+        <w:rPr>
+          <w:rFonts w:ascii="Helvetica" w:hAnsi="Helvetica" w:cs="Helvetica"/>
+          <w:sz w:val="22"/>
+          <w:szCs w:val="22"/>
+        </w:rPr>
+        <w:t>.</w:t>
+      </w:r>
+    </w:p>
+    <w:p>
+      <w:pPr>
+        <w:spacing w:line="360" w:lineRule="auto"/>
+        <w:rPr>
+          <w:rFonts w:ascii="Helvetica" w:hAnsi="Helvetica" w:cs="Helvetica"/>
+          <w:sz w:val="22"/>
+          <w:szCs w:val="22"/>
+        </w:rPr>
+      </w:pPr>
+    </w:p>
+    <w:p>
+      <w:pPr>
+        <w:spacing w:line="360" w:lineRule="auto"/>
+        <w:rPr>
+          <w:rFonts w:ascii="Helvetica" w:hAnsi="Helvetica" w:cs="Helvetica"/>
+          <w:sz w:val="22"/>
+          <w:szCs w:val="22"/>
+        </w:rPr>
+      </w:pPr>
+      <w:r>
+        <w:rPr>
+          <w:rFonts w:ascii="Helvetica" w:hAnsi="Helvetica" w:cs="Helvetica"/>
+          <w:sz w:val="22"/>
+          <w:szCs w:val="22"/>
+        </w:rPr>
+        <w:t xml:space="preserve">Going back to guiding questions, was most interested in how intervention could help increase attitudes, certainty, and justification (and consequently likelihood of safe sex behavior) </w:t>
       </w:r>
       <w:proofErr w:type="spellStart"/>
       <w:proofErr w:type="gramStart"/>
@@ -13880,9 +13884,17 @@
           <w:sz w:val="22"/>
           <w:szCs w:val="22"/>
         </w:rPr>
-        <w:t>std</w:t>
+        <w:t>ina</w:t>
       </w:r>
       <w:proofErr w:type="spellEnd"/>
+      <w:r>
+        <w:rPr>
+          <w:rFonts w:ascii="Helvetica" w:hAnsi="Helvetica" w:cs="Helvetica"/>
+          <w:sz w:val="22"/>
+          <w:szCs w:val="22"/>
+        </w:rPr>
+        <w:t xml:space="preserve">  social</w:t>
+      </w:r>
       <w:proofErr w:type="gramEnd"/>
       <w:r>
         <w:rPr>
@@ -13890,55 +13902,46 @@
           <w:sz w:val="22"/>
           <w:szCs w:val="22"/>
         </w:rPr>
-        <w:t xml:space="preserve">, but </w:t>
-      </w:r>
-      <w:proofErr w:type="spellStart"/>
-      <w:r>
-        <w:rPr>
-          <w:rFonts w:ascii="Helvetica" w:hAnsi="Helvetica" w:cs="Helvetica"/>
-          <w:sz w:val="22"/>
-          <w:szCs w:val="22"/>
-        </w:rPr>
-        <w:t>stad</w:t>
-      </w:r>
-      <w:proofErr w:type="spellEnd"/>
-      <w:r>
-        <w:rPr>
-          <w:rFonts w:ascii="Helvetica" w:hAnsi="Helvetica" w:cs="Helvetica"/>
-          <w:sz w:val="22"/>
-          <w:szCs w:val="22"/>
-        </w:rPr>
-        <w:t xml:space="preserve"> of epidemic</w:t>
-      </w:r>
-    </w:p>
-    <w:p>
-      <w:pPr>
-        <w:widowControl w:val="0"/>
-        <w:autoSpaceDE w:val="0"/>
-        <w:autoSpaceDN w:val="0"/>
-        <w:adjustRightInd w:val="0"/>
-        <w:spacing w:line="360" w:lineRule="auto"/>
-        <w:rPr>
-          <w:rFonts w:ascii="Helvetica" w:hAnsi="Helvetica" w:cs="Helvetica"/>
-          <w:sz w:val="22"/>
-          <w:szCs w:val="22"/>
-        </w:rPr>
-      </w:pPr>
-    </w:p>
-    <w:p>
-      <w:pPr>
-        <w:widowControl w:val="0"/>
-        <w:autoSpaceDE w:val="0"/>
-        <w:autoSpaceDN w:val="0"/>
-        <w:adjustRightInd w:val="0"/>
-        <w:spacing w:line="360" w:lineRule="auto"/>
-        <w:rPr>
-          <w:rFonts w:ascii="Helvetica" w:hAnsi="Helvetica" w:cs="Helvetica"/>
-          <w:sz w:val="22"/>
-          <w:szCs w:val="22"/>
-        </w:rPr>
-      </w:pPr>
-      <w:proofErr w:type="spellStart"/>
+        <w:t xml:space="preserve"> network demographic.</w:t>
+      </w:r>
+    </w:p>
+    <w:p>
+      <w:pPr>
+        <w:spacing w:line="360" w:lineRule="auto"/>
+        <w:rPr>
+          <w:rFonts w:ascii="Helvetica" w:hAnsi="Helvetica" w:cs="Helvetica"/>
+          <w:sz w:val="22"/>
+          <w:szCs w:val="22"/>
+        </w:rPr>
+      </w:pPr>
+    </w:p>
+    <w:p>
+      <w:pPr>
+        <w:spacing w:line="360" w:lineRule="auto"/>
+        <w:rPr>
+          <w:rFonts w:ascii="Helvetica" w:hAnsi="Helvetica"/>
+          <w:sz w:val="22"/>
+          <w:szCs w:val="22"/>
+        </w:rPr>
+      </w:pPr>
+    </w:p>
+    <w:p>
+      <w:pPr>
+        <w:spacing w:line="360" w:lineRule="auto"/>
+        <w:rPr>
+          <w:rFonts w:ascii="Helvetica" w:hAnsi="Helvetica" w:cs="Helvetica"/>
+          <w:sz w:val="22"/>
+          <w:szCs w:val="22"/>
+        </w:rPr>
+      </w:pPr>
+      <w:r>
+        <w:rPr>
+          <w:rFonts w:ascii="Helvetica" w:hAnsi="Helvetica" w:cs="Helvetica"/>
+          <w:sz w:val="22"/>
+          <w:szCs w:val="22"/>
+        </w:rPr>
+        <w:t xml:space="preserve">However, did do analysis… and results of analysis </w:t>
+      </w:r>
       <w:proofErr w:type="gramStart"/>
       <w:r>
         <w:rPr>
@@ -13946,44 +13949,39 @@
           <w:sz w:val="22"/>
           <w:szCs w:val="22"/>
         </w:rPr>
-        <w:t>Assortative</w:t>
-      </w:r>
-      <w:proofErr w:type="spellEnd"/>
-      <w:r>
-        <w:rPr>
-          <w:rFonts w:ascii="Helvetica" w:hAnsi="Helvetica" w:cs="Helvetica"/>
-          <w:sz w:val="22"/>
-          <w:szCs w:val="22"/>
-        </w:rPr>
-        <w:t xml:space="preserve"> or </w:t>
-      </w:r>
-      <w:proofErr w:type="spellStart"/>
-      <w:r>
-        <w:rPr>
-          <w:rFonts w:ascii="Helvetica" w:hAnsi="Helvetica" w:cs="Helvetica"/>
-          <w:sz w:val="22"/>
-          <w:szCs w:val="22"/>
-        </w:rPr>
-        <w:t>disassortative</w:t>
-      </w:r>
-      <w:proofErr w:type="spellEnd"/>
-      <w:r>
-        <w:rPr>
-          <w:rFonts w:ascii="Helvetica" w:hAnsi="Helvetica" w:cs="Helvetica"/>
-          <w:sz w:val="22"/>
-          <w:szCs w:val="22"/>
-        </w:rPr>
-        <w:t>??</w:t>
+        <w:t>indicate…</w:t>
       </w:r>
       <w:proofErr w:type="gramEnd"/>
-      <w:r>
-        <w:rPr>
-          <w:rFonts w:ascii="Helvetica" w:hAnsi="Helvetica" w:cs="Helvetica"/>
-          <w:sz w:val="22"/>
-          <w:szCs w:val="22"/>
-        </w:rPr>
-        <w:t xml:space="preserve"> …???</w:t>
-      </w:r>
+    </w:p>
+    <w:p>
+      <w:pPr>
+        <w:widowControl w:val="0"/>
+        <w:autoSpaceDE w:val="0"/>
+        <w:autoSpaceDN w:val="0"/>
+        <w:adjustRightInd w:val="0"/>
+        <w:spacing w:line="360" w:lineRule="auto"/>
+        <w:rPr>
+          <w:rFonts w:ascii="Helvetica" w:hAnsi="Helvetica"/>
+          <w:strike/>
+          <w:color w:val="F79646" w:themeColor="accent6"/>
+          <w:sz w:val="22"/>
+          <w:szCs w:val="22"/>
+        </w:rPr>
+      </w:pPr>
+    </w:p>
+    <w:p>
+      <w:pPr>
+        <w:widowControl w:val="0"/>
+        <w:autoSpaceDE w:val="0"/>
+        <w:autoSpaceDN w:val="0"/>
+        <w:adjustRightInd w:val="0"/>
+        <w:spacing w:line="360" w:lineRule="auto"/>
+        <w:rPr>
+          <w:rFonts w:ascii="Helvetica" w:hAnsi="Helvetica" w:cs="Helvetica"/>
+          <w:sz w:val="22"/>
+          <w:szCs w:val="22"/>
+        </w:rPr>
+      </w:pPr>
     </w:p>
     <w:p>
       <w:pPr>
@@ -14186,6 +14184,436 @@
           <w:szCs w:val="22"/>
         </w:rPr>
       </w:pPr>
+    </w:p>
+    <w:p>
+      <w:pPr>
+        <w:widowControl w:val="0"/>
+        <w:autoSpaceDE w:val="0"/>
+        <w:autoSpaceDN w:val="0"/>
+        <w:adjustRightInd w:val="0"/>
+        <w:spacing w:line="360" w:lineRule="auto"/>
+        <w:rPr>
+          <w:rFonts w:ascii="Helvetica" w:hAnsi="Helvetica" w:cs="Helvetica"/>
+          <w:b/>
+          <w:color w:val="4BACC6" w:themeColor="accent5"/>
+          <w:sz w:val="22"/>
+          <w:szCs w:val="22"/>
+        </w:rPr>
+      </w:pPr>
+    </w:p>
+    <w:p>
+      <w:pPr>
+        <w:widowControl w:val="0"/>
+        <w:autoSpaceDE w:val="0"/>
+        <w:autoSpaceDN w:val="0"/>
+        <w:adjustRightInd w:val="0"/>
+        <w:spacing w:line="360" w:lineRule="auto"/>
+        <w:rPr>
+          <w:rFonts w:ascii="Helvetica" w:hAnsi="Helvetica" w:cs="Helvetica"/>
+          <w:b/>
+          <w:color w:val="4BACC6" w:themeColor="accent5"/>
+          <w:sz w:val="22"/>
+          <w:szCs w:val="22"/>
+        </w:rPr>
+      </w:pPr>
+    </w:p>
+    <w:p>
+      <w:pPr>
+        <w:spacing w:line="360" w:lineRule="auto"/>
+        <w:rPr>
+          <w:rFonts w:ascii="Helvetica" w:hAnsi="Helvetica"/>
+          <w:sz w:val="22"/>
+          <w:szCs w:val="22"/>
+        </w:rPr>
+      </w:pPr>
+    </w:p>
+    <w:p>
+      <w:pPr>
+        <w:spacing w:line="360" w:lineRule="auto"/>
+        <w:rPr>
+          <w:rFonts w:ascii="Helvetica" w:hAnsi="Helvetica"/>
+          <w:sz w:val="22"/>
+          <w:szCs w:val="22"/>
+        </w:rPr>
+      </w:pPr>
+    </w:p>
+    <w:p>
+      <w:pPr>
+        <w:spacing w:line="360" w:lineRule="auto"/>
+        <w:rPr>
+          <w:rFonts w:ascii="Helvetica" w:hAnsi="Helvetica"/>
+          <w:sz w:val="22"/>
+          <w:szCs w:val="22"/>
+        </w:rPr>
+      </w:pPr>
+    </w:p>
+    <w:p>
+      <w:pPr>
+        <w:spacing w:line="360" w:lineRule="auto"/>
+        <w:rPr>
+          <w:rFonts w:ascii="Helvetica" w:hAnsi="Helvetica"/>
+          <w:sz w:val="22"/>
+          <w:szCs w:val="22"/>
+        </w:rPr>
+      </w:pPr>
+      <w:r>
+        <w:rPr>
+          <w:rFonts w:ascii="Helvetica" w:hAnsi="Helvetica"/>
+          <w:sz w:val="22"/>
+          <w:szCs w:val="22"/>
+        </w:rPr>
+        <w:t xml:space="preserve">In figuring out if my model provided a good simulation, I came up with </w:t>
+      </w:r>
+      <w:proofErr w:type="gramStart"/>
+      <w:r>
+        <w:rPr>
+          <w:rFonts w:ascii="Helvetica" w:hAnsi="Helvetica"/>
+          <w:sz w:val="22"/>
+          <w:szCs w:val="22"/>
+        </w:rPr>
+        <w:t>a</w:t>
+      </w:r>
+      <w:proofErr w:type="gramEnd"/>
+      <w:r>
+        <w:rPr>
+          <w:rFonts w:ascii="Helvetica" w:hAnsi="Helvetica"/>
+          <w:sz w:val="22"/>
+          <w:szCs w:val="22"/>
+        </w:rPr>
+        <w:t xml:space="preserve"> </w:t>
+      </w:r>
+      <w:proofErr w:type="spellStart"/>
+      <w:r>
+        <w:rPr>
+          <w:rFonts w:ascii="Helvetica" w:hAnsi="Helvetica"/>
+          <w:sz w:val="22"/>
+          <w:szCs w:val="22"/>
+        </w:rPr>
+        <w:t>lsit</w:t>
+      </w:r>
+      <w:proofErr w:type="spellEnd"/>
+      <w:r>
+        <w:rPr>
+          <w:rFonts w:ascii="Helvetica" w:hAnsi="Helvetica"/>
+          <w:sz w:val="22"/>
+          <w:szCs w:val="22"/>
+        </w:rPr>
+        <w:t xml:space="preserve"> of “things to try”, as indicated in my info tab of the </w:t>
+      </w:r>
+      <w:proofErr w:type="spellStart"/>
+      <w:r>
+        <w:rPr>
+          <w:rFonts w:ascii="Helvetica" w:hAnsi="Helvetica"/>
+          <w:sz w:val="22"/>
+          <w:szCs w:val="22"/>
+        </w:rPr>
+        <w:t>netlogo</w:t>
+      </w:r>
+      <w:proofErr w:type="spellEnd"/>
+      <w:r>
+        <w:rPr>
+          <w:rFonts w:ascii="Helvetica" w:hAnsi="Helvetica"/>
+          <w:sz w:val="22"/>
+          <w:szCs w:val="22"/>
+        </w:rPr>
+        <w:t xml:space="preserve"> model.  </w:t>
+      </w:r>
+      <w:r>
+        <w:rPr>
+          <w:rFonts w:ascii="Helvetica" w:hAnsi="Helvetica" w:cs="Helvetica"/>
+          <w:sz w:val="22"/>
+          <w:szCs w:val="22"/>
+        </w:rPr>
+        <w:t>Making sure that these outcomes, which I felt were reasonable, could happen, also helped m</w:t>
+      </w:r>
+      <w:bookmarkStart w:id="0" w:name="_GoBack"/>
+      <w:bookmarkEnd w:id="0"/>
+      <w:r>
+        <w:rPr>
+          <w:rFonts w:ascii="Helvetica" w:hAnsi="Helvetica" w:cs="Helvetica"/>
+          <w:sz w:val="22"/>
+          <w:szCs w:val="22"/>
+        </w:rPr>
+        <w:t>e adjust formulas…. (</w:t>
+      </w:r>
+      <w:proofErr w:type="gramStart"/>
+      <w:r>
+        <w:rPr>
+          <w:rFonts w:ascii="Helvetica" w:hAnsi="Helvetica" w:cs="Helvetica"/>
+          <w:sz w:val="22"/>
+          <w:szCs w:val="22"/>
+        </w:rPr>
+        <w:t>discussed</w:t>
+      </w:r>
+      <w:proofErr w:type="gramEnd"/>
+      <w:r>
+        <w:rPr>
+          <w:rFonts w:ascii="Helvetica" w:hAnsi="Helvetica" w:cs="Helvetica"/>
+          <w:sz w:val="22"/>
+          <w:szCs w:val="22"/>
+        </w:rPr>
+        <w:t xml:space="preserve"> above? Reference discussion of formula or something?)</w:t>
+      </w:r>
+    </w:p>
+    <w:p>
+      <w:pPr>
+        <w:widowControl w:val="0"/>
+        <w:autoSpaceDE w:val="0"/>
+        <w:autoSpaceDN w:val="0"/>
+        <w:adjustRightInd w:val="0"/>
+        <w:spacing w:line="360" w:lineRule="auto"/>
+        <w:rPr>
+          <w:rFonts w:ascii="Helvetica" w:hAnsi="Helvetica" w:cs="Helvetica"/>
+          <w:b/>
+          <w:color w:val="4BACC6" w:themeColor="accent5"/>
+          <w:sz w:val="22"/>
+          <w:szCs w:val="22"/>
+        </w:rPr>
+      </w:pPr>
+    </w:p>
+    <w:p>
+      <w:pPr>
+        <w:widowControl w:val="0"/>
+        <w:autoSpaceDE w:val="0"/>
+        <w:autoSpaceDN w:val="0"/>
+        <w:adjustRightInd w:val="0"/>
+        <w:spacing w:line="360" w:lineRule="auto"/>
+        <w:rPr>
+          <w:rFonts w:ascii="Helvetica" w:hAnsi="Helvetica" w:cs="Helvetica"/>
+          <w:b/>
+          <w:color w:val="4BACC6" w:themeColor="accent5"/>
+          <w:sz w:val="22"/>
+          <w:szCs w:val="22"/>
+        </w:rPr>
+      </w:pPr>
+    </w:p>
+    <w:p>
+      <w:pPr>
+        <w:widowControl w:val="0"/>
+        <w:autoSpaceDE w:val="0"/>
+        <w:autoSpaceDN w:val="0"/>
+        <w:adjustRightInd w:val="0"/>
+        <w:spacing w:line="360" w:lineRule="auto"/>
+        <w:rPr>
+          <w:rFonts w:ascii="Helvetica" w:hAnsi="Helvetica" w:cs="Helvetica"/>
+          <w:sz w:val="22"/>
+          <w:szCs w:val="22"/>
+        </w:rPr>
+      </w:pPr>
+      <w:r>
+        <w:rPr>
+          <w:rFonts w:ascii="Helvetica" w:hAnsi="Helvetica" w:cs="Helvetica"/>
+          <w:b/>
+          <w:color w:val="4BACC6" w:themeColor="accent5"/>
+          <w:sz w:val="22"/>
+          <w:szCs w:val="22"/>
+        </w:rPr>
+        <w:t>Sample Outcome/”case study”</w:t>
+      </w:r>
+    </w:p>
+    <w:p>
+      <w:pPr>
+        <w:widowControl w:val="0"/>
+        <w:autoSpaceDE w:val="0"/>
+        <w:autoSpaceDN w:val="0"/>
+        <w:adjustRightInd w:val="0"/>
+        <w:spacing w:line="360" w:lineRule="auto"/>
+        <w:rPr>
+          <w:rFonts w:ascii="Helvetica" w:hAnsi="Helvetica" w:cs="Helvetica"/>
+          <w:sz w:val="22"/>
+          <w:szCs w:val="22"/>
+        </w:rPr>
+      </w:pPr>
+      <w:r>
+        <w:rPr>
+          <w:rFonts w:ascii="Helvetica" w:hAnsi="Helvetica" w:cs="Helvetica"/>
+          <w:sz w:val="22"/>
+          <w:szCs w:val="22"/>
+        </w:rPr>
+        <w:t xml:space="preserve">Do a sample simulation?? With </w:t>
+      </w:r>
+      <w:proofErr w:type="spellStart"/>
+      <w:r>
+        <w:rPr>
+          <w:rFonts w:ascii="Helvetica" w:hAnsi="Helvetica" w:cs="Helvetica"/>
+          <w:sz w:val="22"/>
+          <w:szCs w:val="22"/>
+        </w:rPr>
+        <w:t>pictuers</w:t>
+      </w:r>
+      <w:proofErr w:type="spellEnd"/>
+      <w:r>
+        <w:rPr>
+          <w:rFonts w:ascii="Helvetica" w:hAnsi="Helvetica" w:cs="Helvetica"/>
+          <w:sz w:val="22"/>
+          <w:szCs w:val="22"/>
+        </w:rPr>
+        <w:t xml:space="preserve">!! </w:t>
+      </w:r>
+    </w:p>
+    <w:p>
+      <w:pPr>
+        <w:widowControl w:val="0"/>
+        <w:autoSpaceDE w:val="0"/>
+        <w:autoSpaceDN w:val="0"/>
+        <w:adjustRightInd w:val="0"/>
+        <w:spacing w:line="360" w:lineRule="auto"/>
+        <w:rPr>
+          <w:rFonts w:ascii="Helvetica" w:hAnsi="Helvetica" w:cs="Helvetica"/>
+          <w:sz w:val="22"/>
+          <w:szCs w:val="22"/>
+        </w:rPr>
+      </w:pPr>
+      <w:r>
+        <w:rPr>
+          <w:rFonts w:ascii="Helvetica" w:hAnsi="Helvetica" w:cs="Helvetica"/>
+          <w:sz w:val="22"/>
+          <w:szCs w:val="22"/>
+        </w:rPr>
+        <w:t>Female 0 is infected. She is not symptomatic. She mates with male 0, and he becomes symptomatic, immediately changing his attitude towards safe sex from pretty negative to strongly positive. By talking to his peers, he persuades them to improve their attitudes as well. Since he is very certain of his opinion, he talks to all his friends. However, direct experience is more powerful than second hand experience, so they are not super duper impacted by his story, but their attitudes may improve slightly. If they are very polarized (super negative), they will react negatively to talking to male 0, and become more certain of their negative attitude???</w:t>
+      </w:r>
+    </w:p>
+    <w:p>
+      <w:pPr>
+        <w:widowControl w:val="0"/>
+        <w:autoSpaceDE w:val="0"/>
+        <w:autoSpaceDN w:val="0"/>
+        <w:adjustRightInd w:val="0"/>
+        <w:spacing w:line="360" w:lineRule="auto"/>
+        <w:rPr>
+          <w:rFonts w:ascii="Helvetica" w:hAnsi="Helvetica" w:cs="Helvetica"/>
+          <w:b/>
+          <w:color w:val="4BACC6" w:themeColor="accent5"/>
+          <w:sz w:val="22"/>
+          <w:szCs w:val="22"/>
+        </w:rPr>
+      </w:pPr>
+    </w:p>
+    <w:p>
+      <w:pPr>
+        <w:widowControl w:val="0"/>
+        <w:autoSpaceDE w:val="0"/>
+        <w:autoSpaceDN w:val="0"/>
+        <w:adjustRightInd w:val="0"/>
+        <w:spacing w:line="360" w:lineRule="auto"/>
+        <w:rPr>
+          <w:rFonts w:ascii="Helvetica" w:hAnsi="Helvetica" w:cs="Helvetica"/>
+          <w:b/>
+          <w:color w:val="4BACC6" w:themeColor="accent5"/>
+          <w:sz w:val="22"/>
+          <w:szCs w:val="22"/>
+        </w:rPr>
+      </w:pPr>
+    </w:p>
+    <w:p>
+      <w:pPr>
+        <w:widowControl w:val="0"/>
+        <w:autoSpaceDE w:val="0"/>
+        <w:autoSpaceDN w:val="0"/>
+        <w:adjustRightInd w:val="0"/>
+        <w:spacing w:line="360" w:lineRule="auto"/>
+        <w:rPr>
+          <w:rFonts w:ascii="Helvetica" w:hAnsi="Helvetica" w:cs="Helvetica"/>
+          <w:sz w:val="22"/>
+          <w:szCs w:val="22"/>
+        </w:rPr>
+      </w:pPr>
+      <w:r>
+        <w:rPr>
+          <w:rFonts w:ascii="Helvetica" w:hAnsi="Helvetica" w:cs="Helvetica"/>
+          <w:sz w:val="22"/>
+          <w:szCs w:val="22"/>
+        </w:rPr>
+        <w:t xml:space="preserve">Pictures from poster: </w:t>
+      </w:r>
+    </w:p>
+    <w:p>
+      <w:pPr>
+        <w:widowControl w:val="0"/>
+        <w:autoSpaceDE w:val="0"/>
+        <w:autoSpaceDN w:val="0"/>
+        <w:adjustRightInd w:val="0"/>
+        <w:spacing w:line="360" w:lineRule="auto"/>
+        <w:rPr>
+          <w:rFonts w:ascii="Helvetica" w:hAnsi="Helvetica" w:cs="Helvetica"/>
+          <w:sz w:val="22"/>
+          <w:szCs w:val="22"/>
+        </w:rPr>
+      </w:pPr>
+      <w:r>
+        <w:rPr>
+          <w:rFonts w:ascii="Helvetica" w:hAnsi="Helvetica" w:cs="Helvetica"/>
+          <w:sz w:val="22"/>
+          <w:szCs w:val="22"/>
+        </w:rPr>
+        <w:t>Members of the same social group influence one another’s attitudes</w:t>
+      </w:r>
+    </w:p>
+    <w:p>
+      <w:pPr>
+        <w:widowControl w:val="0"/>
+        <w:autoSpaceDE w:val="0"/>
+        <w:autoSpaceDN w:val="0"/>
+        <w:adjustRightInd w:val="0"/>
+        <w:spacing w:line="360" w:lineRule="auto"/>
+        <w:rPr>
+          <w:rFonts w:ascii="Helvetica" w:hAnsi="Helvetica" w:cs="Helvetica"/>
+          <w:sz w:val="22"/>
+          <w:szCs w:val="22"/>
+        </w:rPr>
+      </w:pPr>
+      <w:r>
+        <w:rPr>
+          <w:rFonts w:ascii="Helvetica" w:hAnsi="Helvetica" w:cs="Helvetica"/>
+          <w:sz w:val="22"/>
+          <w:szCs w:val="22"/>
+        </w:rPr>
+        <w:t>Still has a negative attitude towards wearing a condom, because he doesn’t realize he is infected</w:t>
+      </w:r>
+    </w:p>
+    <w:p>
+      <w:pPr>
+        <w:widowControl w:val="0"/>
+        <w:autoSpaceDE w:val="0"/>
+        <w:autoSpaceDN w:val="0"/>
+        <w:adjustRightInd w:val="0"/>
+        <w:spacing w:line="360" w:lineRule="auto"/>
+        <w:rPr>
+          <w:rFonts w:ascii="Helvetica" w:hAnsi="Helvetica" w:cs="Helvetica"/>
+          <w:sz w:val="22"/>
+          <w:szCs w:val="22"/>
+        </w:rPr>
+      </w:pPr>
+      <w:r>
+        <w:rPr>
+          <w:rFonts w:ascii="Helvetica" w:hAnsi="Helvetica" w:cs="Helvetica"/>
+          <w:sz w:val="22"/>
+          <w:szCs w:val="22"/>
+        </w:rPr>
+        <w:t>Dot color indicates whether the agent knows they have an STI (based on being symptomatic)</w:t>
+      </w:r>
+    </w:p>
+    <w:p>
+      <w:pPr>
+        <w:widowControl w:val="0"/>
+        <w:autoSpaceDE w:val="0"/>
+        <w:autoSpaceDN w:val="0"/>
+        <w:adjustRightInd w:val="0"/>
+        <w:spacing w:line="360" w:lineRule="auto"/>
+        <w:rPr>
+          <w:rFonts w:ascii="Helvetica" w:hAnsi="Helvetica" w:cs="Helvetica"/>
+          <w:sz w:val="22"/>
+          <w:szCs w:val="22"/>
+        </w:rPr>
+      </w:pPr>
+      <w:r>
+        <w:rPr>
+          <w:rFonts w:ascii="Helvetica" w:hAnsi="Helvetica" w:cs="Helvetica"/>
+          <w:sz w:val="22"/>
+          <w:szCs w:val="22"/>
+        </w:rPr>
+        <w:t xml:space="preserve">Once an agent realizes they have an STI, they form a strong desire for safe sex </w:t>
+      </w:r>
     </w:p>
     <w:p>
       <w:pPr>
@@ -16445,7 +16873,7 @@
 </file>
 
 <file path=customXml/itemProps1.xml><?xml version="1.0" encoding="utf-8"?>
-<ds:datastoreItem xmlns:ds="http://schemas.openxmlformats.org/officeDocument/2006/customXml" ds:itemID="{5A17F506-FBE4-7148-90F8-BFEBD73EB53D}">
+<ds:datastoreItem xmlns:ds="http://schemas.openxmlformats.org/officeDocument/2006/customXml" ds:itemID="{DD003470-F857-B44A-9C9D-287B0B93EACF}">
   <ds:schemaRefs>
     <ds:schemaRef ds:uri="http://schemas.openxmlformats.org/officeDocument/2006/bibliography"/>
   </ds:schemaRefs>
